--- a/Brandon Egbert Submission.docx
+++ b/Brandon Egbert Submission.docx
@@ -88,13 +88,23 @@
                     <w:sz w:val="24"/>
                   </w:rPr>
                 </w:pPr>
+                <w:proofErr w:type="spellStart"/>
                 <w:r>
                   <w:rPr>
                     <w:color w:val="2E74B5" w:themeColor="accent1" w:themeShade="BF"/>
                     <w:sz w:val="24"/>
                     <w:szCs w:val="24"/>
                   </w:rPr>
-                  <w:t>Eggsceptional Software Solutions</w:t>
+                  <w:t>Eggsceptional</w:t>
+                </w:r>
+                <w:proofErr w:type="spellEnd"/>
+                <w:r>
+                  <w:rPr>
+                    <w:color w:val="2E74B5" w:themeColor="accent1" w:themeShade="BF"/>
+                    <w:sz w:val="24"/>
+                    <w:szCs w:val="24"/>
+                  </w:rPr>
+                  <w:t xml:space="preserve"> Software Solutions</w:t>
                 </w:r>
               </w:p>
             </w:tc>
@@ -2922,9 +2932,23 @@
       <w:bookmarkEnd w:id="0"/>
     </w:p>
     <w:p>
-      <w:r>
-        <w:t xml:space="preserve">Eggsceptional Software Solutions (ESS) proposes that American Video Game Company (AVGC) use our proprietory CRM software solution </w:t>
-      </w:r>
+      <w:proofErr w:type="spellStart"/>
+      <w:r>
+        <w:t>Eggsceptional</w:t>
+      </w:r>
+      <w:proofErr w:type="spellEnd"/>
+      <w:r>
+        <w:t xml:space="preserve"> Software Solutions (ESS) proposes that American Video Game Company (AVGC) use our </w:t>
+      </w:r>
+      <w:proofErr w:type="spellStart"/>
+      <w:r>
+        <w:t>proprietory</w:t>
+      </w:r>
+      <w:proofErr w:type="spellEnd"/>
+      <w:r>
+        <w:t xml:space="preserve"> CRM software solution </w:t>
+      </w:r>
+      <w:proofErr w:type="spellStart"/>
       <w:r>
         <w:rPr>
           <w:b/>
@@ -2934,11 +2958,17 @@
         </w:rPr>
         <w:t>Eggforce</w:t>
       </w:r>
+      <w:proofErr w:type="spellEnd"/>
       <w:r>
         <w:t xml:space="preserve">. </w:t>
       </w:r>
-      <w:r>
-        <w:t xml:space="preserve">Eggforce has been used by hundreds of companies for </w:t>
+      <w:proofErr w:type="spellStart"/>
+      <w:r>
+        <w:t>Eggforce</w:t>
+      </w:r>
+      <w:proofErr w:type="spellEnd"/>
+      <w:r>
+        <w:t xml:space="preserve"> has been used by hundreds of companies for </w:t>
       </w:r>
       <w:r>
         <w:t xml:space="preserve">hundreds of </w:t>
@@ -2947,7 +2977,15 @@
         <w:t>thousands of sales repres</w:t>
       </w:r>
       <w:r>
-        <w:t xml:space="preserve">entatives to track and manage billions of transactions. With a simple UI and incredibly flexible framework, Eggforce was built to fit any CRM need out there. </w:t>
+        <w:t xml:space="preserve">entatives to track and manage billions of transactions. With a simple UI and incredibly flexible framework, </w:t>
+      </w:r>
+      <w:proofErr w:type="spellStart"/>
+      <w:r>
+        <w:t>Eggforce</w:t>
+      </w:r>
+      <w:proofErr w:type="spellEnd"/>
+      <w:r>
+        <w:t xml:space="preserve"> was built to fit any CRM need out there. </w:t>
       </w:r>
     </w:p>
     <w:p>
@@ -2969,7 +3007,15 @@
         <w:ind w:firstLine="360"/>
       </w:pPr>
       <w:r>
-        <w:t>The purpose of this document is to propose the CRM software solution Eggforce to AVGC, and collaborate to ensure AVGC’s needs are met.</w:t>
+        <w:t xml:space="preserve">The purpose of this document is to propose the CRM software solution </w:t>
+      </w:r>
+      <w:proofErr w:type="spellStart"/>
+      <w:r>
+        <w:t>Eggforce</w:t>
+      </w:r>
+      <w:proofErr w:type="spellEnd"/>
+      <w:r>
+        <w:t xml:space="preserve"> to AVGC, and collaborate to ensure AVGC’s needs are met.</w:t>
       </w:r>
     </w:p>
     <w:p>
@@ -3038,7 +3084,23 @@
         </w:numPr>
       </w:pPr>
       <w:r>
-        <w:t>Use Eggforce, a cloud based solution so it is accessible anytime, anywhere</w:t>
+        <w:t xml:space="preserve">Use </w:t>
+      </w:r>
+      <w:proofErr w:type="spellStart"/>
+      <w:r>
+        <w:t>Eggforce</w:t>
+      </w:r>
+      <w:proofErr w:type="spellEnd"/>
+      <w:r>
+        <w:t xml:space="preserve">, a </w:t>
+      </w:r>
+      <w:proofErr w:type="gramStart"/>
+      <w:r>
+        <w:t>cloud based</w:t>
+      </w:r>
+      <w:proofErr w:type="gramEnd"/>
+      <w:r>
+        <w:t xml:space="preserve"> solution so it is accessible anytime, anywhere</w:t>
       </w:r>
     </w:p>
     <w:p>
@@ -3098,8 +3160,13 @@
         </w:numPr>
       </w:pPr>
       <w:r>
-        <w:t>Provide excellent support and training on Eggforce</w:t>
-      </w:r>
+        <w:t xml:space="preserve">Provide excellent support and training on </w:t>
+      </w:r>
+      <w:proofErr w:type="spellStart"/>
+      <w:r>
+        <w:t>Eggforce</w:t>
+      </w:r>
+      <w:proofErr w:type="spellEnd"/>
     </w:p>
     <w:p>
       <w:pPr>
@@ -3325,16 +3392,30 @@
       <w:bookmarkEnd w:id="5"/>
     </w:p>
     <w:p>
-      <w:r>
-        <w:t xml:space="preserve">Eggforce will help to manage sales, clients, transactions, and all of the data related to these. </w:t>
+      <w:proofErr w:type="spellStart"/>
+      <w:r>
+        <w:t>Eggforce</w:t>
+      </w:r>
+      <w:proofErr w:type="spellEnd"/>
+      <w:r>
+        <w:t xml:space="preserve"> will help to manage sales, clients, transactions, and all of the data related to these. </w:t>
       </w:r>
       <w:r>
         <w:t>ESS will provide initial configuration of the program, including reasonable customizations. After implementation, ESS will provide support for any issues. ESS will also manage the application and data access</w:t>
       </w:r>
       <w:r>
-        <w:t xml:space="preserve"> with high availability. ESS and Eggforce will not be used for any non-sales related functions.</w:t>
-      </w:r>
-    </w:p>
+        <w:t xml:space="preserve"> with high availability. ESS and </w:t>
+      </w:r>
+      <w:proofErr w:type="spellStart"/>
+      <w:r>
+        <w:t>Eggforce</w:t>
+      </w:r>
+      <w:proofErr w:type="spellEnd"/>
+      <w:r>
+        <w:t xml:space="preserve"> will not be used for any non-sales related functions.</w:t>
+      </w:r>
+    </w:p>
+    <w:p/>
     <w:p>
       <w:pPr>
         <w:pStyle w:val="Heading1"/>
@@ -3355,8 +3436,24 @@
           <w:strike/>
         </w:rPr>
       </w:pPr>
-      <w:r>
-        <w:t>Describe the IT and hardware environments that the solution will be deployed in.</w:t>
+      <w:proofErr w:type="spellStart"/>
+      <w:r>
+        <w:t>Eggforce</w:t>
+      </w:r>
+      <w:proofErr w:type="spellEnd"/>
+      <w:r>
+        <w:t xml:space="preserve"> will be a SaaS solution and have very stringent requirements because it is used for sales. There will need to be at least 99.5% availability, and be accessible via several web browsers, including but not limited to Chrome, Chromium, Firefox, IE9+, Safari </w:t>
+      </w:r>
+      <w:r>
+        <w:t xml:space="preserve">6+, iOS7 Safari, iOS7 Chrome and Firefox, Android 4.0 Chrome, and the default web browser for the other mobile and tablet devices used by AVGN. </w:t>
+      </w:r>
+      <w:proofErr w:type="spellStart"/>
+      <w:r>
+        <w:t>Eggforce</w:t>
+      </w:r>
+      <w:proofErr w:type="spellEnd"/>
+      <w:r>
+        <w:t xml:space="preserve"> will also need to use high-level encryption, the latest security protocols, and constant monitoring for potential risks.</w:t>
       </w:r>
     </w:p>
     <w:p/>
@@ -3381,99 +3478,58 @@
       <w:bookmarkEnd w:id="7"/>
     </w:p>
     <w:p>
-      <w:r>
-        <w:t xml:space="preserve">Provide a brief introduction on requirements. You may select the correct subsections that match the needs of your solution and the key requirements that you identified from the profile document. </w:t>
-      </w:r>
-    </w:p>
-    <w:p>
       <w:pPr>
         <w:rPr>
-          <w:i/>
+          <w:iCs/>
         </w:rPr>
       </w:pPr>
       <w:r>
         <w:rPr>
-          <w:i/>
+          <w:iCs/>
         </w:rPr>
-        <w:t xml:space="preserve">Note: All requirements must be in your own words and interpret the requirements found in the </w:t>
-      </w:r>
+        <w:t xml:space="preserve">AVGN has several requirements that must and should be met. </w:t>
+      </w:r>
+      <w:proofErr w:type="spellStart"/>
       <w:r>
         <w:rPr>
-          <w:i/>
+          <w:iCs/>
         </w:rPr>
-        <w:t>“</w:t>
-      </w:r>
+        <w:t>Eggforce</w:t>
+      </w:r>
+      <w:proofErr w:type="spellEnd"/>
       <w:r>
         <w:rPr>
-          <w:i/>
+          <w:iCs/>
         </w:rPr>
-        <w:t>CRM Requirements</w:t>
-      </w:r>
+        <w:t xml:space="preserve"> will be adapted to address as many of these needs as possible. </w:t>
+      </w:r>
+      <w:proofErr w:type="spellStart"/>
       <w:r>
         <w:rPr>
-          <w:i/>
+          <w:iCs/>
         </w:rPr>
-        <w:t>”</w:t>
-      </w:r>
+        <w:t>Eggforce</w:t>
+      </w:r>
+      <w:proofErr w:type="spellEnd"/>
       <w:r>
         <w:rPr>
-          <w:i/>
+          <w:iCs/>
         </w:rPr>
-        <w:t xml:space="preserve"> </w:t>
-      </w:r>
+        <w:t xml:space="preserve"> will also attempt to meet any remaining requirements within reason should they not already be met. Below are more specific requirements that </w:t>
+      </w:r>
+      <w:proofErr w:type="spellStart"/>
       <w:r>
         <w:rPr>
-          <w:i/>
+          <w:iCs/>
         </w:rPr>
-        <w:t>attachment</w:t>
-      </w:r>
+        <w:t>Eggforce</w:t>
+      </w:r>
+      <w:proofErr w:type="spellEnd"/>
       <w:r>
         <w:rPr>
-          <w:i/>
+          <w:iCs/>
         </w:rPr>
-        <w:t>. Please do not copy and paste word for word from the requi</w:t>
-      </w:r>
-      <w:r>
-        <w:rPr>
-          <w:i/>
-        </w:rPr>
-        <w:t xml:space="preserve">rements in the </w:t>
-      </w:r>
-      <w:r>
-        <w:rPr>
-          <w:i/>
-        </w:rPr>
-        <w:t>“</w:t>
-      </w:r>
-      <w:r>
-        <w:rPr>
-          <w:i/>
-        </w:rPr>
-        <w:t>CRM Requirements</w:t>
-      </w:r>
-      <w:r>
-        <w:rPr>
-          <w:i/>
-        </w:rPr>
-        <w:t>”</w:t>
-      </w:r>
-      <w:r>
-        <w:rPr>
-          <w:i/>
-        </w:rPr>
-        <w:t xml:space="preserve"> </w:t>
-      </w:r>
-      <w:r>
-        <w:rPr>
-          <w:i/>
-        </w:rPr>
-        <w:t>attachment</w:t>
-      </w:r>
-      <w:r>
-        <w:rPr>
-          <w:i/>
-        </w:rPr>
-        <w:t xml:space="preserve">. </w:t>
+        <w:t xml:space="preserve"> will meet:</w:t>
       </w:r>
     </w:p>
     <w:p>
@@ -3494,8 +3550,24 @@
       <w:bookmarkEnd w:id="8"/>
     </w:p>
     <w:p>
-      <w:r>
-        <w:t>Provide a brief introduction to the business requirements for the proposed system.</w:t>
+      <w:proofErr w:type="spellStart"/>
+      <w:r>
+        <w:t>Eggforce</w:t>
+      </w:r>
+      <w:proofErr w:type="spellEnd"/>
+      <w:r>
+        <w:t xml:space="preserve"> needs to be robust enough to handle the majority of sales-related work AVGN does. The software needs to consolidate sales data, contacts, interactions with contacts, and integrate with other systems. </w:t>
+      </w:r>
+      <w:proofErr w:type="spellStart"/>
+      <w:r>
+        <w:t>Eggforce</w:t>
+      </w:r>
+      <w:proofErr w:type="spellEnd"/>
+      <w:r>
+        <w:t xml:space="preserve"> needs to have role-based permissions, </w:t>
+      </w:r>
+      <w:r>
+        <w:t xml:space="preserve">scalability to support 500% growth, and have the latest security protocols and procedures. </w:t>
       </w:r>
     </w:p>
     <w:p>
@@ -3516,8 +3588,16 @@
       <w:bookmarkEnd w:id="9"/>
     </w:p>
     <w:p>
-      <w:r>
-        <w:t>Provide a brief introduction to the user requirements for the proposed system.</w:t>
+      <w:proofErr w:type="spellStart"/>
+      <w:r>
+        <w:t>Eggforce</w:t>
+      </w:r>
+      <w:proofErr w:type="spellEnd"/>
+      <w:r>
+        <w:t xml:space="preserve"> is expected to be intuitive, and have clear processes for support and future updates. It also should have explicit policies in place that are understood and agreed upon by both parties. All data must be housed within the US unless given explicit permission</w:t>
+      </w:r>
+      <w:r>
+        <w:t xml:space="preserve">. There should be easy-to-use data controls for the proper roles. </w:t>
       </w:r>
     </w:p>
     <w:p>
@@ -3541,8 +3621,196 @@
       </w:r>
     </w:p>
     <w:p>
-      <w:r>
-        <w:t>Provide a brief introduction to the functional requirements for the proposed system.</w:t>
+      <w:proofErr w:type="spellStart"/>
+      <w:r>
+        <w:t>Eggforce</w:t>
+      </w:r>
+      <w:proofErr w:type="spellEnd"/>
+      <w:r>
+        <w:t xml:space="preserve"> needs to have capabilities to do the following:</w:t>
+      </w:r>
+    </w:p>
+    <w:p>
+      <w:pPr>
+        <w:pStyle w:val="ListParagraph"/>
+        <w:numPr>
+          <w:ilvl w:val="0"/>
+          <w:numId w:val="9"/>
+        </w:numPr>
+      </w:pPr>
+      <w:r>
+        <w:t>Consolidate contact and business information</w:t>
+      </w:r>
+    </w:p>
+    <w:p>
+      <w:pPr>
+        <w:pStyle w:val="ListParagraph"/>
+        <w:numPr>
+          <w:ilvl w:val="0"/>
+          <w:numId w:val="9"/>
+        </w:numPr>
+      </w:pPr>
+      <w:r>
+        <w:t>Record all communication and interaction</w:t>
+      </w:r>
+    </w:p>
+    <w:p>
+      <w:pPr>
+        <w:pStyle w:val="ListParagraph"/>
+        <w:numPr>
+          <w:ilvl w:val="0"/>
+          <w:numId w:val="9"/>
+        </w:numPr>
+      </w:pPr>
+      <w:r>
+        <w:t>Control access based on roles, including external companies</w:t>
+      </w:r>
+    </w:p>
+    <w:p>
+      <w:pPr>
+        <w:pStyle w:val="ListParagraph"/>
+        <w:numPr>
+          <w:ilvl w:val="0"/>
+          <w:numId w:val="9"/>
+        </w:numPr>
+      </w:pPr>
+      <w:r>
+        <w:t>Integrate with other systems</w:t>
+      </w:r>
+      <w:r>
+        <w:t>, including Active Directory</w:t>
+      </w:r>
+    </w:p>
+    <w:p>
+      <w:pPr>
+        <w:pStyle w:val="ListParagraph"/>
+        <w:numPr>
+          <w:ilvl w:val="0"/>
+          <w:numId w:val="9"/>
+        </w:numPr>
+      </w:pPr>
+      <w:r>
+        <w:t>Archive information</w:t>
+      </w:r>
+    </w:p>
+    <w:p>
+      <w:pPr>
+        <w:pStyle w:val="ListParagraph"/>
+        <w:numPr>
+          <w:ilvl w:val="0"/>
+          <w:numId w:val="9"/>
+        </w:numPr>
+      </w:pPr>
+      <w:r>
+        <w:t>Track all changes and have roll-back capabilities</w:t>
+      </w:r>
+    </w:p>
+    <w:p>
+      <w:pPr>
+        <w:pStyle w:val="ListParagraph"/>
+        <w:numPr>
+          <w:ilvl w:val="0"/>
+          <w:numId w:val="9"/>
+        </w:numPr>
+      </w:pPr>
+      <w:r>
+        <w:t>Have different kinds of data purging based on role</w:t>
+      </w:r>
+    </w:p>
+    <w:p>
+      <w:pPr>
+        <w:pStyle w:val="ListParagraph"/>
+        <w:numPr>
+          <w:ilvl w:val="0"/>
+          <w:numId w:val="9"/>
+        </w:numPr>
+      </w:pPr>
+      <w:r>
+        <w:t>Various browser support</w:t>
+      </w:r>
+    </w:p>
+    <w:p>
+      <w:pPr>
+        <w:pStyle w:val="ListParagraph"/>
+        <w:numPr>
+          <w:ilvl w:val="0"/>
+          <w:numId w:val="9"/>
+        </w:numPr>
+      </w:pPr>
+      <w:r>
+        <w:t>Reporting and tracking capabilities</w:t>
+      </w:r>
+    </w:p>
+    <w:p>
+      <w:pPr>
+        <w:pStyle w:val="ListParagraph"/>
+        <w:numPr>
+          <w:ilvl w:val="0"/>
+          <w:numId w:val="9"/>
+        </w:numPr>
+      </w:pPr>
+      <w:r>
+        <w:t>Quoting</w:t>
+      </w:r>
+    </w:p>
+    <w:p>
+      <w:pPr>
+        <w:pStyle w:val="ListParagraph"/>
+        <w:numPr>
+          <w:ilvl w:val="0"/>
+          <w:numId w:val="9"/>
+        </w:numPr>
+      </w:pPr>
+      <w:r>
+        <w:t>Opportunity Management</w:t>
+      </w:r>
+    </w:p>
+    <w:p>
+      <w:pPr>
+        <w:pStyle w:val="ListParagraph"/>
+        <w:numPr>
+          <w:ilvl w:val="0"/>
+          <w:numId w:val="9"/>
+        </w:numPr>
+      </w:pPr>
+      <w:r>
+        <w:t>Forecasting</w:t>
+      </w:r>
+    </w:p>
+    <w:p>
+      <w:pPr>
+        <w:pStyle w:val="ListParagraph"/>
+        <w:numPr>
+          <w:ilvl w:val="0"/>
+          <w:numId w:val="9"/>
+        </w:numPr>
+      </w:pPr>
+      <w:r>
+        <w:t>Order management</w:t>
+      </w:r>
+    </w:p>
+    <w:p>
+      <w:pPr>
+        <w:pStyle w:val="ListParagraph"/>
+        <w:numPr>
+          <w:ilvl w:val="0"/>
+          <w:numId w:val="9"/>
+        </w:numPr>
+      </w:pPr>
+      <w:r>
+        <w:t>Contracting</w:t>
+      </w:r>
+    </w:p>
+    <w:p>
+      <w:pPr>
+        <w:pStyle w:val="ListParagraph"/>
+        <w:numPr>
+          <w:ilvl w:val="0"/>
+          <w:numId w:val="9"/>
+        </w:numPr>
+      </w:pPr>
+      <w:r>
+        <w:t>Ticketing system</w:t>
       </w:r>
     </w:p>
     <w:p>
@@ -3566,27 +3834,73 @@
       </w:r>
     </w:p>
     <w:p>
-      <w:r>
-        <w:t>Provide a brief introduction to the nonfunctional requirements for the proposed system.</w:t>
-      </w:r>
-    </w:p>
-    <w:p>
-      <w:pPr>
-        <w:rPr>
-          <w:rFonts w:asciiTheme="majorHAnsi" w:eastAsiaTheme="majorEastAsia" w:hAnsiTheme="majorHAnsi" w:cstheme="majorBidi"/>
-          <w:color w:val="262626" w:themeColor="text1" w:themeTint="D9"/>
-          <w:sz w:val="40"/>
-          <w:szCs w:val="40"/>
-        </w:rPr>
-      </w:pPr>
-      <w:r>
-        <w:rPr>
-          <w:rFonts w:asciiTheme="majorHAnsi" w:eastAsiaTheme="majorEastAsia" w:hAnsiTheme="majorHAnsi" w:cstheme="majorBidi"/>
-          <w:color w:val="262626" w:themeColor="text1" w:themeTint="D9"/>
-          <w:sz w:val="40"/>
-          <w:szCs w:val="40"/>
-        </w:rPr>
-        <w:br w:type="page"/>
+      <w:proofErr w:type="spellStart"/>
+      <w:r>
+        <w:t>Eggforce</w:t>
+      </w:r>
+      <w:proofErr w:type="spellEnd"/>
+      <w:r>
+        <w:t xml:space="preserve"> needs to meet the following requirements</w:t>
+      </w:r>
+    </w:p>
+    <w:p>
+      <w:pPr>
+        <w:pStyle w:val="ListParagraph"/>
+        <w:numPr>
+          <w:ilvl w:val="0"/>
+          <w:numId w:val="10"/>
+        </w:numPr>
+      </w:pPr>
+      <w:r>
+        <w:t>Latest security protocols and standards</w:t>
+      </w:r>
+    </w:p>
+    <w:p>
+      <w:pPr>
+        <w:pStyle w:val="ListParagraph"/>
+        <w:numPr>
+          <w:ilvl w:val="0"/>
+          <w:numId w:val="10"/>
+        </w:numPr>
+      </w:pPr>
+      <w:r>
+        <w:t>Have high availability regardless of location</w:t>
+      </w:r>
+    </w:p>
+    <w:p>
+      <w:pPr>
+        <w:pStyle w:val="ListParagraph"/>
+        <w:numPr>
+          <w:ilvl w:val="0"/>
+          <w:numId w:val="10"/>
+        </w:numPr>
+      </w:pPr>
+      <w:r>
+        <w:t>House all data in the US unless given explicit permission</w:t>
+      </w:r>
+    </w:p>
+    <w:p>
+      <w:pPr>
+        <w:pStyle w:val="ListParagraph"/>
+        <w:numPr>
+          <w:ilvl w:val="0"/>
+          <w:numId w:val="10"/>
+        </w:numPr>
+      </w:pPr>
+      <w:r>
+        <w:t xml:space="preserve">Support at least 500 concurrent users, with plans to increase </w:t>
+      </w:r>
+    </w:p>
+    <w:p>
+      <w:pPr>
+        <w:pStyle w:val="ListParagraph"/>
+        <w:numPr>
+          <w:ilvl w:val="0"/>
+          <w:numId w:val="10"/>
+        </w:numPr>
+      </w:pPr>
+      <w:r>
+        <w:t>Have technical support and innovations</w:t>
       </w:r>
     </w:p>
     <w:p>
@@ -3659,7 +3973,24 @@
     </w:p>
     <w:p>
       <w:r>
-        <w:t xml:space="preserve">Describe the advantages of the waterfall methodology and how they will benefit this project.  </w:t>
+        <w:t xml:space="preserve">The waterfall method </w:t>
+      </w:r>
+      <w:r>
+        <w:t>could</w:t>
+      </w:r>
+      <w:r>
+        <w:t xml:space="preserve"> work well for this project </w:t>
+      </w:r>
+      <w:r>
+        <w:t xml:space="preserve">because </w:t>
+      </w:r>
+      <w:proofErr w:type="spellStart"/>
+      <w:r>
+        <w:t>Eggforce</w:t>
+      </w:r>
+      <w:proofErr w:type="spellEnd"/>
+      <w:r>
+        <w:t xml:space="preserve"> is a generic framework that won’t meet AVGN’s needs as-is. This allows ESS to start with a mostly blank slate to create a custom product. Since everything will be flushed out prior to the development, the scope and KPIs can be clearly defined.</w:t>
       </w:r>
     </w:p>
     <w:p>
@@ -3681,7 +4012,13 @@
     </w:p>
     <w:p>
       <w:r>
-        <w:t>Describe the disadvantages of the waterfall methodology and how they may hinder this project.</w:t>
+        <w:t xml:space="preserve">The waterfall method needs all of the details and specific requirements explicitly described from the start. If these are at all ambiguous, it can add months to the development time. This can also create a pseudo scope-creep, since any additional requirements that were not expressed </w:t>
+      </w:r>
+      <w:r>
+        <w:t>initially would add additional work. It is also dependent on the previous stakeholders doing their tasks correctly and in a timely manner. No stage can start without the previous one being close or at completion</w:t>
+      </w:r>
+      <w:r>
+        <w:t xml:space="preserve"> </w:t>
       </w:r>
     </w:p>
     <w:p>
@@ -3704,7 +4041,10 @@
     </w:p>
     <w:p>
       <w:r>
-        <w:t xml:space="preserve">Describe the advantages of a different methodology and how they will benefit this project.  </w:t>
+        <w:t xml:space="preserve">Agile could output a solution faster and more efficiently. While the more complex tasks and requirements are </w:t>
+      </w:r>
+      <w:r>
+        <w:t>in progress, the development team can start working on some of the more basic requirements, like a basic contracting functionality. As new needs and functionality are discovered, they can be implemented at a later time, rather than needing the full scope initially</w:t>
       </w:r>
     </w:p>
     <w:p>
@@ -3738,7 +4078,10 @@
         </w:rPr>
       </w:pPr>
       <w:r>
-        <w:t>Describe the disadvantages of a different methodology and how they may hinder this project.</w:t>
+        <w:t xml:space="preserve">As with the waterfall method, not having specific requirements from the start can be a hinderance. If the scope is ambiguously defined, some work may need to be re-done over and over again because it relied on certain pieces that are no longer necessary </w:t>
+      </w:r>
+      <w:r>
+        <w:t>or incompatible</w:t>
       </w:r>
     </w:p>
     <w:p>
@@ -3760,25 +4103,7 @@
     </w:p>
     <w:p>
       <w:r>
-        <w:t>Describe why the waterfall methodology is the best software development methodology for this project.</w:t>
-      </w:r>
-    </w:p>
-    <w:p>
-      <w:pPr>
-        <w:rPr>
-          <w:b/>
-        </w:rPr>
-      </w:pPr>
-      <w:r>
-        <w:rPr>
-          <w:b/>
-        </w:rPr>
-        <w:t>OR</w:t>
-      </w:r>
-    </w:p>
-    <w:p>
-      <w:r>
-        <w:t>Provide the details of a different development process and outline why you would have selected it and how it would have been better suited for this project.</w:t>
+        <w:t>I think the waterfall method would be the best for this project. The requirements are already mostly defined, and AVGN seems to have a good grasp on what they need. While agile would work well too, I think that finishing the requirement and design phase would be quick and unambiguous</w:t>
       </w:r>
     </w:p>
     <w:p/>
@@ -6027,6 +6352,119 @@
     </w:lvl>
   </w:abstractNum>
   <w:abstractNum w:abstractNumId="3" w15:restartNumberingAfterBreak="0">
+    <w:nsid w:val="44B235C7"/>
+    <w:multiLevelType w:val="hybridMultilevel"/>
+    <w:tmpl w:val="97AC51AE"/>
+    <w:lvl w:ilvl="0" w:tplc="04090001">
+      <w:start w:val="1"/>
+      <w:numFmt w:val="bullet"/>
+      <w:lvlText w:val=""/>
+      <w:lvlJc w:val="left"/>
+      <w:pPr>
+        <w:ind w:left="720" w:hanging="360"/>
+      </w:pPr>
+      <w:rPr>
+        <w:rFonts w:ascii="Symbol" w:hAnsi="Symbol" w:hint="default"/>
+      </w:rPr>
+    </w:lvl>
+    <w:lvl w:ilvl="1" w:tplc="04090003" w:tentative="1">
+      <w:start w:val="1"/>
+      <w:numFmt w:val="bullet"/>
+      <w:lvlText w:val="o"/>
+      <w:lvlJc w:val="left"/>
+      <w:pPr>
+        <w:ind w:left="1440" w:hanging="360"/>
+      </w:pPr>
+      <w:rPr>
+        <w:rFonts w:ascii="Courier New" w:hAnsi="Courier New" w:cs="Courier New" w:hint="default"/>
+      </w:rPr>
+    </w:lvl>
+    <w:lvl w:ilvl="2" w:tplc="04090005" w:tentative="1">
+      <w:start w:val="1"/>
+      <w:numFmt w:val="bullet"/>
+      <w:lvlText w:val=""/>
+      <w:lvlJc w:val="left"/>
+      <w:pPr>
+        <w:ind w:left="2160" w:hanging="360"/>
+      </w:pPr>
+      <w:rPr>
+        <w:rFonts w:ascii="Wingdings" w:hAnsi="Wingdings" w:hint="default"/>
+      </w:rPr>
+    </w:lvl>
+    <w:lvl w:ilvl="3" w:tplc="04090001" w:tentative="1">
+      <w:start w:val="1"/>
+      <w:numFmt w:val="bullet"/>
+      <w:lvlText w:val=""/>
+      <w:lvlJc w:val="left"/>
+      <w:pPr>
+        <w:ind w:left="2880" w:hanging="360"/>
+      </w:pPr>
+      <w:rPr>
+        <w:rFonts w:ascii="Symbol" w:hAnsi="Symbol" w:hint="default"/>
+      </w:rPr>
+    </w:lvl>
+    <w:lvl w:ilvl="4" w:tplc="04090003" w:tentative="1">
+      <w:start w:val="1"/>
+      <w:numFmt w:val="bullet"/>
+      <w:lvlText w:val="o"/>
+      <w:lvlJc w:val="left"/>
+      <w:pPr>
+        <w:ind w:left="3600" w:hanging="360"/>
+      </w:pPr>
+      <w:rPr>
+        <w:rFonts w:ascii="Courier New" w:hAnsi="Courier New" w:cs="Courier New" w:hint="default"/>
+      </w:rPr>
+    </w:lvl>
+    <w:lvl w:ilvl="5" w:tplc="04090005" w:tentative="1">
+      <w:start w:val="1"/>
+      <w:numFmt w:val="bullet"/>
+      <w:lvlText w:val=""/>
+      <w:lvlJc w:val="left"/>
+      <w:pPr>
+        <w:ind w:left="4320" w:hanging="360"/>
+      </w:pPr>
+      <w:rPr>
+        <w:rFonts w:ascii="Wingdings" w:hAnsi="Wingdings" w:hint="default"/>
+      </w:rPr>
+    </w:lvl>
+    <w:lvl w:ilvl="6" w:tplc="04090001" w:tentative="1">
+      <w:start w:val="1"/>
+      <w:numFmt w:val="bullet"/>
+      <w:lvlText w:val=""/>
+      <w:lvlJc w:val="left"/>
+      <w:pPr>
+        <w:ind w:left="5040" w:hanging="360"/>
+      </w:pPr>
+      <w:rPr>
+        <w:rFonts w:ascii="Symbol" w:hAnsi="Symbol" w:hint="default"/>
+      </w:rPr>
+    </w:lvl>
+    <w:lvl w:ilvl="7" w:tplc="04090003" w:tentative="1">
+      <w:start w:val="1"/>
+      <w:numFmt w:val="bullet"/>
+      <w:lvlText w:val="o"/>
+      <w:lvlJc w:val="left"/>
+      <w:pPr>
+        <w:ind w:left="5760" w:hanging="360"/>
+      </w:pPr>
+      <w:rPr>
+        <w:rFonts w:ascii="Courier New" w:hAnsi="Courier New" w:cs="Courier New" w:hint="default"/>
+      </w:rPr>
+    </w:lvl>
+    <w:lvl w:ilvl="8" w:tplc="04090005" w:tentative="1">
+      <w:start w:val="1"/>
+      <w:numFmt w:val="bullet"/>
+      <w:lvlText w:val=""/>
+      <w:lvlJc w:val="left"/>
+      <w:pPr>
+        <w:ind w:left="6480" w:hanging="360"/>
+      </w:pPr>
+      <w:rPr>
+        <w:rFonts w:ascii="Wingdings" w:hAnsi="Wingdings" w:hint="default"/>
+      </w:rPr>
+    </w:lvl>
+  </w:abstractNum>
+  <w:abstractNum w:abstractNumId="4" w15:restartNumberingAfterBreak="0">
     <w:nsid w:val="523174DB"/>
     <w:multiLevelType w:val="multilevel"/>
     <w:tmpl w:val="2E9A22F2"/>
@@ -6112,7 +6550,7 @@
       </w:pPr>
     </w:lvl>
   </w:abstractNum>
-  <w:abstractNum w:abstractNumId="4" w15:restartNumberingAfterBreak="0">
+  <w:abstractNum w:abstractNumId="5" w15:restartNumberingAfterBreak="0">
     <w:nsid w:val="534C4CB1"/>
     <w:multiLevelType w:val="multilevel"/>
     <w:tmpl w:val="0409001F"/>
@@ -6198,7 +6636,206 @@
       </w:pPr>
     </w:lvl>
   </w:abstractNum>
-  <w:abstractNum w:abstractNumId="5" w15:restartNumberingAfterBreak="0">
+  <w:abstractNum w:abstractNumId="6" w15:restartNumberingAfterBreak="0">
+    <w:nsid w:val="56FD62A1"/>
+    <w:multiLevelType w:val="hybridMultilevel"/>
+    <w:tmpl w:val="FE6CFF40"/>
+    <w:lvl w:ilvl="0" w:tplc="04090001">
+      <w:start w:val="1"/>
+      <w:numFmt w:val="bullet"/>
+      <w:lvlText w:val=""/>
+      <w:lvlJc w:val="left"/>
+      <w:pPr>
+        <w:ind w:left="1080" w:hanging="360"/>
+      </w:pPr>
+      <w:rPr>
+        <w:rFonts w:ascii="Symbol" w:hAnsi="Symbol" w:hint="default"/>
+      </w:rPr>
+    </w:lvl>
+    <w:lvl w:ilvl="1" w:tplc="04090003" w:tentative="1">
+      <w:start w:val="1"/>
+      <w:numFmt w:val="bullet"/>
+      <w:lvlText w:val="o"/>
+      <w:lvlJc w:val="left"/>
+      <w:pPr>
+        <w:ind w:left="1800" w:hanging="360"/>
+      </w:pPr>
+      <w:rPr>
+        <w:rFonts w:ascii="Courier New" w:hAnsi="Courier New" w:cs="Courier New" w:hint="default"/>
+      </w:rPr>
+    </w:lvl>
+    <w:lvl w:ilvl="2" w:tplc="04090005" w:tentative="1">
+      <w:start w:val="1"/>
+      <w:numFmt w:val="bullet"/>
+      <w:lvlText w:val=""/>
+      <w:lvlJc w:val="left"/>
+      <w:pPr>
+        <w:ind w:left="2520" w:hanging="360"/>
+      </w:pPr>
+      <w:rPr>
+        <w:rFonts w:ascii="Wingdings" w:hAnsi="Wingdings" w:hint="default"/>
+      </w:rPr>
+    </w:lvl>
+    <w:lvl w:ilvl="3" w:tplc="04090001" w:tentative="1">
+      <w:start w:val="1"/>
+      <w:numFmt w:val="bullet"/>
+      <w:lvlText w:val=""/>
+      <w:lvlJc w:val="left"/>
+      <w:pPr>
+        <w:ind w:left="3240" w:hanging="360"/>
+      </w:pPr>
+      <w:rPr>
+        <w:rFonts w:ascii="Symbol" w:hAnsi="Symbol" w:hint="default"/>
+      </w:rPr>
+    </w:lvl>
+    <w:lvl w:ilvl="4" w:tplc="04090003" w:tentative="1">
+      <w:start w:val="1"/>
+      <w:numFmt w:val="bullet"/>
+      <w:lvlText w:val="o"/>
+      <w:lvlJc w:val="left"/>
+      <w:pPr>
+        <w:ind w:left="3960" w:hanging="360"/>
+      </w:pPr>
+      <w:rPr>
+        <w:rFonts w:ascii="Courier New" w:hAnsi="Courier New" w:cs="Courier New" w:hint="default"/>
+      </w:rPr>
+    </w:lvl>
+    <w:lvl w:ilvl="5" w:tplc="04090005" w:tentative="1">
+      <w:start w:val="1"/>
+      <w:numFmt w:val="bullet"/>
+      <w:lvlText w:val=""/>
+      <w:lvlJc w:val="left"/>
+      <w:pPr>
+        <w:ind w:left="4680" w:hanging="360"/>
+      </w:pPr>
+      <w:rPr>
+        <w:rFonts w:ascii="Wingdings" w:hAnsi="Wingdings" w:hint="default"/>
+      </w:rPr>
+    </w:lvl>
+    <w:lvl w:ilvl="6" w:tplc="04090001" w:tentative="1">
+      <w:start w:val="1"/>
+      <w:numFmt w:val="bullet"/>
+      <w:lvlText w:val=""/>
+      <w:lvlJc w:val="left"/>
+      <w:pPr>
+        <w:ind w:left="5400" w:hanging="360"/>
+      </w:pPr>
+      <w:rPr>
+        <w:rFonts w:ascii="Symbol" w:hAnsi="Symbol" w:hint="default"/>
+      </w:rPr>
+    </w:lvl>
+    <w:lvl w:ilvl="7" w:tplc="04090003" w:tentative="1">
+      <w:start w:val="1"/>
+      <w:numFmt w:val="bullet"/>
+      <w:lvlText w:val="o"/>
+      <w:lvlJc w:val="left"/>
+      <w:pPr>
+        <w:ind w:left="6120" w:hanging="360"/>
+      </w:pPr>
+      <w:rPr>
+        <w:rFonts w:ascii="Courier New" w:hAnsi="Courier New" w:cs="Courier New" w:hint="default"/>
+      </w:rPr>
+    </w:lvl>
+    <w:lvl w:ilvl="8" w:tplc="04090005" w:tentative="1">
+      <w:start w:val="1"/>
+      <w:numFmt w:val="bullet"/>
+      <w:lvlText w:val=""/>
+      <w:lvlJc w:val="left"/>
+      <w:pPr>
+        <w:ind w:left="6840" w:hanging="360"/>
+      </w:pPr>
+      <w:rPr>
+        <w:rFonts w:ascii="Wingdings" w:hAnsi="Wingdings" w:hint="default"/>
+      </w:rPr>
+    </w:lvl>
+  </w:abstractNum>
+  <w:abstractNum w:abstractNumId="7" w15:restartNumberingAfterBreak="0">
+    <w:nsid w:val="599F7914"/>
+    <w:multiLevelType w:val="hybridMultilevel"/>
+    <w:tmpl w:val="699292D2"/>
+    <w:lvl w:ilvl="0" w:tplc="0409000F">
+      <w:start w:val="1"/>
+      <w:numFmt w:val="decimal"/>
+      <w:lvlText w:val="%1."/>
+      <w:lvlJc w:val="left"/>
+      <w:pPr>
+        <w:ind w:left="720" w:hanging="360"/>
+      </w:pPr>
+    </w:lvl>
+    <w:lvl w:ilvl="1" w:tplc="04090019" w:tentative="1">
+      <w:start w:val="1"/>
+      <w:numFmt w:val="lowerLetter"/>
+      <w:lvlText w:val="%2."/>
+      <w:lvlJc w:val="left"/>
+      <w:pPr>
+        <w:ind w:left="1440" w:hanging="360"/>
+      </w:pPr>
+    </w:lvl>
+    <w:lvl w:ilvl="2" w:tplc="0409001B" w:tentative="1">
+      <w:start w:val="1"/>
+      <w:numFmt w:val="lowerRoman"/>
+      <w:lvlText w:val="%3."/>
+      <w:lvlJc w:val="right"/>
+      <w:pPr>
+        <w:ind w:left="2160" w:hanging="180"/>
+      </w:pPr>
+    </w:lvl>
+    <w:lvl w:ilvl="3" w:tplc="0409000F" w:tentative="1">
+      <w:start w:val="1"/>
+      <w:numFmt w:val="decimal"/>
+      <w:lvlText w:val="%4."/>
+      <w:lvlJc w:val="left"/>
+      <w:pPr>
+        <w:ind w:left="2880" w:hanging="360"/>
+      </w:pPr>
+    </w:lvl>
+    <w:lvl w:ilvl="4" w:tplc="04090019" w:tentative="1">
+      <w:start w:val="1"/>
+      <w:numFmt w:val="lowerLetter"/>
+      <w:lvlText w:val="%5."/>
+      <w:lvlJc w:val="left"/>
+      <w:pPr>
+        <w:ind w:left="3600" w:hanging="360"/>
+      </w:pPr>
+    </w:lvl>
+    <w:lvl w:ilvl="5" w:tplc="0409001B" w:tentative="1">
+      <w:start w:val="1"/>
+      <w:numFmt w:val="lowerRoman"/>
+      <w:lvlText w:val="%6."/>
+      <w:lvlJc w:val="right"/>
+      <w:pPr>
+        <w:ind w:left="4320" w:hanging="180"/>
+      </w:pPr>
+    </w:lvl>
+    <w:lvl w:ilvl="6" w:tplc="0409000F" w:tentative="1">
+      <w:start w:val="1"/>
+      <w:numFmt w:val="decimal"/>
+      <w:lvlText w:val="%7."/>
+      <w:lvlJc w:val="left"/>
+      <w:pPr>
+        <w:ind w:left="5040" w:hanging="360"/>
+      </w:pPr>
+    </w:lvl>
+    <w:lvl w:ilvl="7" w:tplc="04090019" w:tentative="1">
+      <w:start w:val="1"/>
+      <w:numFmt w:val="lowerLetter"/>
+      <w:lvlText w:val="%8."/>
+      <w:lvlJc w:val="left"/>
+      <w:pPr>
+        <w:ind w:left="5760" w:hanging="360"/>
+      </w:pPr>
+    </w:lvl>
+    <w:lvl w:ilvl="8" w:tplc="0409001B" w:tentative="1">
+      <w:start w:val="1"/>
+      <w:numFmt w:val="lowerRoman"/>
+      <w:lvlText w:val="%9."/>
+      <w:lvlJc w:val="right"/>
+      <w:pPr>
+        <w:ind w:left="6480" w:hanging="180"/>
+      </w:pPr>
+    </w:lvl>
+  </w:abstractNum>
+  <w:abstractNum w:abstractNumId="8" w15:restartNumberingAfterBreak="0">
     <w:nsid w:val="63353E17"/>
     <w:multiLevelType w:val="multilevel"/>
     <w:tmpl w:val="2E9A22F2"/>
@@ -6284,7 +6921,7 @@
       </w:pPr>
     </w:lvl>
   </w:abstractNum>
-  <w:abstractNum w:abstractNumId="6" w15:restartNumberingAfterBreak="0">
+  <w:abstractNum w:abstractNumId="9" w15:restartNumberingAfterBreak="0">
     <w:nsid w:val="6D06502E"/>
     <w:multiLevelType w:val="hybridMultilevel"/>
     <w:tmpl w:val="C3B219C2"/>
@@ -6398,25 +7035,34 @@
     </w:lvl>
   </w:abstractNum>
   <w:num w:numId="1">
-    <w:abstractNumId w:val="3"/>
+    <w:abstractNumId w:val="4"/>
   </w:num>
   <w:num w:numId="2">
-    <w:abstractNumId w:val="4"/>
+    <w:abstractNumId w:val="5"/>
   </w:num>
   <w:num w:numId="3">
     <w:abstractNumId w:val="2"/>
   </w:num>
   <w:num w:numId="4">
-    <w:abstractNumId w:val="6"/>
+    <w:abstractNumId w:val="9"/>
   </w:num>
   <w:num w:numId="5">
     <w:abstractNumId w:val="1"/>
   </w:num>
   <w:num w:numId="6">
-    <w:abstractNumId w:val="5"/>
+    <w:abstractNumId w:val="8"/>
   </w:num>
   <w:num w:numId="7">
     <w:abstractNumId w:val="0"/>
+  </w:num>
+  <w:num w:numId="8">
+    <w:abstractNumId w:val="7"/>
+  </w:num>
+  <w:num w:numId="9">
+    <w:abstractNumId w:val="6"/>
+  </w:num>
+  <w:num w:numId="10">
+    <w:abstractNumId w:val="3"/>
   </w:num>
 </w:numbering>
 </file>
@@ -7465,15 +8111,16 @@
   </w:compat>
   <w:rsids>
     <w:rsidRoot w:val="0047202C"/>
-    <w:rsid w:val="0044708D"/>
     <w:rsid w:val="0047202C"/>
     <w:rsid w:val="004E4522"/>
+    <w:rsid w:val="008E1BD7"/>
     <w:rsid w:val="0094157A"/>
     <w:rsid w:val="009714D9"/>
     <w:rsid w:val="009D2E3B"/>
     <w:rsid w:val="00A9089F"/>
     <w:rsid w:val="00B606DC"/>
     <w:rsid w:val="00C939B0"/>
+    <w:rsid w:val="00DB080B"/>
   </w:rsids>
   <m:mathPr>
     <m:mathFont m:val="Cambria Math"/>

--- a/Brandon Egbert Submission.docx
+++ b/Brandon Egbert Submission.docx
@@ -88,23 +88,13 @@
                     <w:sz w:val="24"/>
                   </w:rPr>
                 </w:pPr>
-                <w:proofErr w:type="spellStart"/>
                 <w:r>
                   <w:rPr>
                     <w:color w:val="2E74B5" w:themeColor="accent1" w:themeShade="BF"/>
                     <w:sz w:val="24"/>
                     <w:szCs w:val="24"/>
                   </w:rPr>
-                  <w:t>Eggsceptional</w:t>
-                </w:r>
-                <w:proofErr w:type="spellEnd"/>
-                <w:r>
-                  <w:rPr>
-                    <w:color w:val="2E74B5" w:themeColor="accent1" w:themeShade="BF"/>
-                    <w:sz w:val="24"/>
-                    <w:szCs w:val="24"/>
-                  </w:rPr>
-                  <w:t xml:space="preserve"> Software Solutions</w:t>
+                  <w:t>Eggsceptional Software Solutions</w:t>
                 </w:r>
               </w:p>
             </w:tc>
@@ -175,6 +165,7 @@
             <w:dataBinding w:prefixMappings="xmlns:ns0='http://schemas.openxmlformats.org/package/2006/metadata/core-properties' xmlns:ns1='http://purl.org/dc/elements/1.1/'" w:xpath="/ns0:coreProperties[1]/ns1:subject[1]" w:storeItemID="{6C3C8BC8-F283-45AE-878A-BAB7291924A1}"/>
             <w:text/>
           </w:sdtPr>
+          <w:sdtEndPr/>
           <w:sdtContent>
             <w:tc>
               <w:tcPr>
@@ -216,15 +207,7 @@
                     <w:sz w:val="24"/>
                     <w:szCs w:val="24"/>
                   </w:rPr>
-                  <w:t xml:space="preserve"> </w:t>
-                </w:r>
-                <w:r>
-                  <w:rPr>
-                    <w:color w:val="2E74B5" w:themeColor="accent1" w:themeShade="BF"/>
-                    <w:sz w:val="24"/>
-                    <w:szCs w:val="24"/>
-                  </w:rPr>
-                  <w:t>American Video Game Company</w:t>
+                  <w:t xml:space="preserve"> American Video Game Company</w:t>
                 </w:r>
                 <w:r>
                   <w:rPr>
@@ -2932,23 +2915,9 @@
       <w:bookmarkEnd w:id="0"/>
     </w:p>
     <w:p>
-      <w:proofErr w:type="spellStart"/>
-      <w:r>
-        <w:t>Eggsceptional</w:t>
-      </w:r>
-      <w:proofErr w:type="spellEnd"/>
-      <w:r>
-        <w:t xml:space="preserve"> Software Solutions (ESS) proposes that American Video Game Company (AVGC) use our </w:t>
-      </w:r>
-      <w:proofErr w:type="spellStart"/>
-      <w:r>
-        <w:t>proprietory</w:t>
-      </w:r>
-      <w:proofErr w:type="spellEnd"/>
-      <w:r>
-        <w:t xml:space="preserve"> CRM software solution </w:t>
-      </w:r>
-      <w:proofErr w:type="spellStart"/>
+      <w:r>
+        <w:t xml:space="preserve">Eggsceptional Software Solutions (ESS) proposes that American Video Game Company (AVGC) use our proprietory CRM software solution </w:t>
+      </w:r>
       <w:r>
         <w:rPr>
           <w:b/>
@@ -2958,17 +2927,11 @@
         </w:rPr>
         <w:t>Eggforce</w:t>
       </w:r>
-      <w:proofErr w:type="spellEnd"/>
       <w:r>
         <w:t xml:space="preserve">. </w:t>
       </w:r>
-      <w:proofErr w:type="spellStart"/>
-      <w:r>
-        <w:t>Eggforce</w:t>
-      </w:r>
-      <w:proofErr w:type="spellEnd"/>
-      <w:r>
-        <w:t xml:space="preserve"> has been used by hundreds of companies for </w:t>
+      <w:r>
+        <w:t xml:space="preserve">Eggforce has been used by hundreds of companies for </w:t>
       </w:r>
       <w:r>
         <w:t xml:space="preserve">hundreds of </w:t>
@@ -2977,15 +2940,7 @@
         <w:t>thousands of sales repres</w:t>
       </w:r>
       <w:r>
-        <w:t xml:space="preserve">entatives to track and manage billions of transactions. With a simple UI and incredibly flexible framework, </w:t>
-      </w:r>
-      <w:proofErr w:type="spellStart"/>
-      <w:r>
-        <w:t>Eggforce</w:t>
-      </w:r>
-      <w:proofErr w:type="spellEnd"/>
-      <w:r>
-        <w:t xml:space="preserve"> was built to fit any CRM need out there. </w:t>
+        <w:t xml:space="preserve">entatives to track and manage billions of transactions. With a simple UI and incredibly flexible framework, Eggforce was built to fit any CRM need out there. </w:t>
       </w:r>
     </w:p>
     <w:p>
@@ -3007,15 +2962,7 @@
         <w:ind w:firstLine="360"/>
       </w:pPr>
       <w:r>
-        <w:t xml:space="preserve">The purpose of this document is to propose the CRM software solution </w:t>
-      </w:r>
-      <w:proofErr w:type="spellStart"/>
-      <w:r>
-        <w:t>Eggforce</w:t>
-      </w:r>
-      <w:proofErr w:type="spellEnd"/>
-      <w:r>
-        <w:t xml:space="preserve"> to AVGC, and collaborate to ensure AVGC’s needs are met.</w:t>
+        <w:t>The purpose of this document is to propose the CRM software solution Eggforce to AVGC, and collaborate to ensure AVGC’s needs are met.</w:t>
       </w:r>
     </w:p>
     <w:p>
@@ -3084,23 +3031,7 @@
         </w:numPr>
       </w:pPr>
       <w:r>
-        <w:t xml:space="preserve">Use </w:t>
-      </w:r>
-      <w:proofErr w:type="spellStart"/>
-      <w:r>
-        <w:t>Eggforce</w:t>
-      </w:r>
-      <w:proofErr w:type="spellEnd"/>
-      <w:r>
-        <w:t xml:space="preserve">, a </w:t>
-      </w:r>
-      <w:proofErr w:type="gramStart"/>
-      <w:r>
-        <w:t>cloud based</w:t>
-      </w:r>
-      <w:proofErr w:type="gramEnd"/>
-      <w:r>
-        <w:t xml:space="preserve"> solution so it is accessible anytime, anywhere</w:t>
+        <w:t>Use Eggforce, a cloud based solution so it is accessible anytime, anywhere</w:t>
       </w:r>
     </w:p>
     <w:p>
@@ -3160,13 +3091,8 @@
         </w:numPr>
       </w:pPr>
       <w:r>
-        <w:t xml:space="preserve">Provide excellent support and training on </w:t>
-      </w:r>
-      <w:proofErr w:type="spellStart"/>
-      <w:r>
-        <w:t>Eggforce</w:t>
-      </w:r>
-      <w:proofErr w:type="spellEnd"/>
+        <w:t>Provide excellent support and training on Eggforce</w:t>
+      </w:r>
     </w:p>
     <w:p>
       <w:pPr>
@@ -3392,27 +3318,14 @@
       <w:bookmarkEnd w:id="5"/>
     </w:p>
     <w:p>
-      <w:proofErr w:type="spellStart"/>
-      <w:r>
-        <w:t>Eggforce</w:t>
-      </w:r>
-      <w:proofErr w:type="spellEnd"/>
-      <w:r>
-        <w:t xml:space="preserve"> will help to manage sales, clients, transactions, and all of the data related to these. </w:t>
+      <w:r>
+        <w:t xml:space="preserve">Eggforce will help to manage sales, clients, transactions, and all of the data related to these. </w:t>
       </w:r>
       <w:r>
         <w:t>ESS will provide initial configuration of the program, including reasonable customizations. After implementation, ESS will provide support for any issues. ESS will also manage the application and data access</w:t>
       </w:r>
       <w:r>
-        <w:t xml:space="preserve"> with high availability. ESS and </w:t>
-      </w:r>
-      <w:proofErr w:type="spellStart"/>
-      <w:r>
-        <w:t>Eggforce</w:t>
-      </w:r>
-      <w:proofErr w:type="spellEnd"/>
-      <w:r>
-        <w:t xml:space="preserve"> will not be used for any non-sales related functions.</w:t>
+        <w:t xml:space="preserve"> with high availability. ESS and Eggforce will not be used for any non-sales related functions.</w:t>
       </w:r>
     </w:p>
     <w:p/>
@@ -3436,24 +3349,11 @@
           <w:strike/>
         </w:rPr>
       </w:pPr>
-      <w:proofErr w:type="spellStart"/>
-      <w:r>
-        <w:t>Eggforce</w:t>
-      </w:r>
-      <w:proofErr w:type="spellEnd"/>
-      <w:r>
-        <w:t xml:space="preserve"> will be a SaaS solution and have very stringent requirements because it is used for sales. There will need to be at least 99.5% availability, and be accessible via several web browsers, including but not limited to Chrome, Chromium, Firefox, IE9+, Safari </w:t>
-      </w:r>
-      <w:r>
-        <w:t xml:space="preserve">6+, iOS7 Safari, iOS7 Chrome and Firefox, Android 4.0 Chrome, and the default web browser for the other mobile and tablet devices used by AVGN. </w:t>
-      </w:r>
-      <w:proofErr w:type="spellStart"/>
-      <w:r>
-        <w:t>Eggforce</w:t>
-      </w:r>
-      <w:proofErr w:type="spellEnd"/>
-      <w:r>
-        <w:t xml:space="preserve"> will also need to use high-level encryption, the latest security protocols, and constant monitoring for potential risks.</w:t>
+      <w:r>
+        <w:t xml:space="preserve">Eggforce will be a SaaS solution and have very stringent requirements because it is used for sales. There will need to be at least 99.5% availability, and be accessible via several web browsers, including but not limited to Chrome, Chromium, Firefox, IE9+, Safari </w:t>
+      </w:r>
+      <w:r>
+        <w:t>6+, iOS7 Safari, iOS7 Chrome and Firefox, Android 4.0 Chrome, and the default web browser for the other mobile and tablet devices used by AVGN. Eggforce will also need to use high-level encryption, the latest security protocols, and constant monitoring for potential risks.</w:t>
       </w:r>
     </w:p>
     <w:p/>
@@ -3487,49 +3387,7 @@
         <w:rPr>
           <w:iCs/>
         </w:rPr>
-        <w:t xml:space="preserve">AVGN has several requirements that must and should be met. </w:t>
-      </w:r>
-      <w:proofErr w:type="spellStart"/>
-      <w:r>
-        <w:rPr>
-          <w:iCs/>
-        </w:rPr>
-        <w:t>Eggforce</w:t>
-      </w:r>
-      <w:proofErr w:type="spellEnd"/>
-      <w:r>
-        <w:rPr>
-          <w:iCs/>
-        </w:rPr>
-        <w:t xml:space="preserve"> will be adapted to address as many of these needs as possible. </w:t>
-      </w:r>
-      <w:proofErr w:type="spellStart"/>
-      <w:r>
-        <w:rPr>
-          <w:iCs/>
-        </w:rPr>
-        <w:t>Eggforce</w:t>
-      </w:r>
-      <w:proofErr w:type="spellEnd"/>
-      <w:r>
-        <w:rPr>
-          <w:iCs/>
-        </w:rPr>
-        <w:t xml:space="preserve"> will also attempt to meet any remaining requirements within reason should they not already be met. Below are more specific requirements that </w:t>
-      </w:r>
-      <w:proofErr w:type="spellStart"/>
-      <w:r>
-        <w:rPr>
-          <w:iCs/>
-        </w:rPr>
-        <w:t>Eggforce</w:t>
-      </w:r>
-      <w:proofErr w:type="spellEnd"/>
-      <w:r>
-        <w:rPr>
-          <w:iCs/>
-        </w:rPr>
-        <w:t xml:space="preserve"> will meet:</w:t>
+        <w:t>AVGN has several requirements that must and should be met. Eggforce will be adapted to address as many of these needs as possible. Eggforce will also attempt to meet any remaining requirements within reason should they not already be met. Below are more specific requirements that Eggforce will meet:</w:t>
       </w:r>
     </w:p>
     <w:p>
@@ -3550,21 +3408,8 @@
       <w:bookmarkEnd w:id="8"/>
     </w:p>
     <w:p>
-      <w:proofErr w:type="spellStart"/>
-      <w:r>
-        <w:t>Eggforce</w:t>
-      </w:r>
-      <w:proofErr w:type="spellEnd"/>
-      <w:r>
-        <w:t xml:space="preserve"> needs to be robust enough to handle the majority of sales-related work AVGN does. The software needs to consolidate sales data, contacts, interactions with contacts, and integrate with other systems. </w:t>
-      </w:r>
-      <w:proofErr w:type="spellStart"/>
-      <w:r>
-        <w:t>Eggforce</w:t>
-      </w:r>
-      <w:proofErr w:type="spellEnd"/>
-      <w:r>
-        <w:t xml:space="preserve"> needs to have role-based permissions, </w:t>
+      <w:r>
+        <w:t xml:space="preserve">Eggforce needs to be robust enough to handle the majority of sales-related work AVGN does. The software needs to consolidate sales data, contacts, interactions with contacts, and integrate with other systems. Eggforce needs to have role-based permissions, </w:t>
       </w:r>
       <w:r>
         <w:t xml:space="preserve">scalability to support 500% growth, and have the latest security protocols and procedures. </w:t>
@@ -3588,13 +3433,8 @@
       <w:bookmarkEnd w:id="9"/>
     </w:p>
     <w:p>
-      <w:proofErr w:type="spellStart"/>
-      <w:r>
-        <w:t>Eggforce</w:t>
-      </w:r>
-      <w:proofErr w:type="spellEnd"/>
-      <w:r>
-        <w:t xml:space="preserve"> is expected to be intuitive, and have clear processes for support and future updates. It also should have explicit policies in place that are understood and agreed upon by both parties. All data must be housed within the US unless given explicit permission</w:t>
+      <w:r>
+        <w:t>Eggforce is expected to be intuitive, and have clear processes for support and future updates. It also should have explicit policies in place that are understood and agreed upon by both parties. All data must be housed within the US unless given explicit permission</w:t>
       </w:r>
       <w:r>
         <w:t xml:space="preserve">. There should be easy-to-use data controls for the proper roles. </w:t>
@@ -3621,13 +3461,8 @@
       </w:r>
     </w:p>
     <w:p>
-      <w:proofErr w:type="spellStart"/>
-      <w:r>
-        <w:t>Eggforce</w:t>
-      </w:r>
-      <w:proofErr w:type="spellEnd"/>
-      <w:r>
-        <w:t xml:space="preserve"> needs to have capabilities to do the following:</w:t>
+      <w:r>
+        <w:t>Eggforce needs to have capabilities to do the following:</w:t>
       </w:r>
     </w:p>
     <w:p>
@@ -3834,13 +3669,8 @@
       </w:r>
     </w:p>
     <w:p>
-      <w:proofErr w:type="spellStart"/>
-      <w:r>
-        <w:t>Eggforce</w:t>
-      </w:r>
-      <w:proofErr w:type="spellEnd"/>
-      <w:r>
-        <w:t xml:space="preserve"> needs to meet the following requirements</w:t>
+      <w:r>
+        <w:t>Eggforce needs to meet the following requirements</w:t>
       </w:r>
     </w:p>
     <w:p>
@@ -3982,15 +3812,7 @@
         <w:t xml:space="preserve"> work well for this project </w:t>
       </w:r>
       <w:r>
-        <w:t xml:space="preserve">because </w:t>
-      </w:r>
-      <w:proofErr w:type="spellStart"/>
-      <w:r>
-        <w:t>Eggforce</w:t>
-      </w:r>
-      <w:proofErr w:type="spellEnd"/>
-      <w:r>
-        <w:t xml:space="preserve"> is a generic framework that won’t meet AVGN’s needs as-is. This allows ESS to start with a mostly blank slate to create a custom product. Since everything will be flushed out prior to the development, the scope and KPIs can be clearly defined.</w:t>
+        <w:t>because Eggforce is a generic framework that won’t meet AVGN’s needs as-is. This allows ESS to start with a mostly blank slate to create a custom product. Since everything will be flushed out prior to the development, the scope and KPIs can be clearly defined.</w:t>
       </w:r>
     </w:p>
     <w:p>
@@ -4138,48 +3960,6 @@
       <w:bookmarkEnd w:id="16"/>
     </w:p>
     <w:p>
-      <w:r>
-        <w:t>Provide a brief overview of the proposed design.</w:t>
-      </w:r>
-    </w:p>
-    <w:p>
-      <w:pPr>
-        <w:rPr>
-          <w:i/>
-        </w:rPr>
-      </w:pPr>
-      <w:r>
-        <w:rPr>
-          <w:i/>
-        </w:rPr>
-        <w:t>Note: The</w:t>
-      </w:r>
-      <w:r>
-        <w:rPr>
-          <w:i/>
-        </w:rPr>
-        <w:t>se subsections</w:t>
-      </w:r>
-      <w:r>
-        <w:rPr>
-          <w:i/>
-        </w:rPr>
-        <w:t xml:space="preserve"> may be copied, rearranged, and modified to fit the needs of the solution. A</w:t>
-      </w:r>
-      <w:r>
-        <w:rPr>
-          <w:i/>
-        </w:rPr>
-        <w:t>t least two visual representations of your design</w:t>
-      </w:r>
-      <w:r>
-        <w:rPr>
-          <w:i/>
-        </w:rPr>
-        <w:t xml:space="preserve"> need to be present. </w:t>
-      </w:r>
-    </w:p>
-    <w:p>
       <w:pPr>
         <w:pStyle w:val="Heading1"/>
         <w:numPr>
@@ -4189,32 +3969,28 @@
       </w:pPr>
       <w:bookmarkStart w:id="17" w:name="_Toc7598029"/>
       <w:r>
-        <w:t xml:space="preserve"> </w:t>
-      </w:r>
-      <w:r>
-        <w:t>Storyboard or Flowchart (Change title to fit needs)</w:t>
+        <w:t xml:space="preserve">Storyboard </w:t>
       </w:r>
       <w:bookmarkEnd w:id="17"/>
     </w:p>
     <w:p>
       <w:r>
-        <w:t>Provide a storyboard or flowchart of the application.</w:t>
-      </w:r>
-    </w:p>
-    <w:p>
-      <w:pPr>
-        <w:keepNext/>
-        <w:jc w:val="center"/>
-      </w:pPr>
+        <w:t>Note that this is just a partial design intended to show some of the basic functions. There will be more detail in the final version</w:t>
+      </w:r>
+      <w:r>
+        <w:t>. Also this is low quality due to not having fancy design programs</w:t>
+      </w:r>
+    </w:p>
+    <w:p>
       <w:r>
         <w:rPr>
           <w:noProof/>
         </w:rPr>
         <w:drawing>
-          <wp:inline distT="0" distB="0" distL="0" distR="0" wp14:anchorId="55E714E1" wp14:editId="1D18DB59">
-            <wp:extent cx="5153744" cy="3515216"/>
-            <wp:effectExtent l="0" t="0" r="0" b="9525"/>
-            <wp:docPr id="2" name="Picture 2"/>
+          <wp:inline distT="0" distB="0" distL="0" distR="0" wp14:anchorId="4282C99B" wp14:editId="2928CD53">
+            <wp:extent cx="5596608" cy="4667250"/>
+            <wp:effectExtent l="0" t="0" r="4445" b="0"/>
+            <wp:docPr id="5" name="Picture 5"/>
             <wp:cNvGraphicFramePr>
               <a:graphicFrameLocks xmlns:a="http://schemas.openxmlformats.org/drawingml/2006/main" noChangeAspect="1"/>
             </wp:cNvGraphicFramePr>
@@ -4222,133 +3998,13 @@
               <a:graphicData uri="http://schemas.openxmlformats.org/drawingml/2006/picture">
                 <pic:pic xmlns:pic="http://schemas.openxmlformats.org/drawingml/2006/picture">
                   <pic:nvPicPr>
-                    <pic:cNvPr id="1" name=""/>
-                    <pic:cNvPicPr/>
-                  </pic:nvPicPr>
-                  <pic:blipFill>
-                    <a:blip r:embed="rId16"/>
-                    <a:stretch>
-                      <a:fillRect/>
-                    </a:stretch>
-                  </pic:blipFill>
-                  <pic:spPr>
-                    <a:xfrm>
-                      <a:off x="0" y="0"/>
-                      <a:ext cx="5153744" cy="3515216"/>
-                    </a:xfrm>
-                    <a:prstGeom prst="rect">
-                      <a:avLst/>
-                    </a:prstGeom>
-                  </pic:spPr>
-                </pic:pic>
-              </a:graphicData>
-            </a:graphic>
-          </wp:inline>
-        </w:drawing>
-      </w:r>
-    </w:p>
-    <w:p>
-      <w:pPr>
-        <w:pStyle w:val="Caption"/>
-        <w:jc w:val="center"/>
-      </w:pPr>
-      <w:r>
-        <w:t xml:space="preserve">Figure </w:t>
-      </w:r>
-      <w:r>
-        <w:fldChar w:fldCharType="begin"/>
-      </w:r>
-      <w:r>
-        <w:instrText xml:space="preserve"> SEQ Figure \* ARABIC </w:instrText>
-      </w:r>
-      <w:r>
-        <w:fldChar w:fldCharType="separate"/>
-      </w:r>
-      <w:r>
-        <w:rPr>
-          <w:noProof/>
-        </w:rPr>
-        <w:t>1</w:t>
-      </w:r>
-      <w:r>
-        <w:rPr>
-          <w:noProof/>
-        </w:rPr>
-        <w:fldChar w:fldCharType="end"/>
-      </w:r>
-      <w:r>
-        <w:t>: Sample Storyboard</w:t>
-      </w:r>
-    </w:p>
-    <w:p>
-      <w:pPr>
-        <w:rPr>
-          <w:rFonts w:eastAsiaTheme="minorEastAsia"/>
-          <w:color w:val="2E74B5" w:themeColor="accent1" w:themeShade="BF"/>
-          <w:sz w:val="16"/>
-          <w:szCs w:val="16"/>
-        </w:rPr>
-      </w:pPr>
-      <w:r>
-        <w:br w:type="page"/>
-      </w:r>
-    </w:p>
-    <w:p>
-      <w:pPr>
-        <w:pStyle w:val="Caption"/>
-        <w:jc w:val="center"/>
-      </w:pPr>
-    </w:p>
-    <w:p>
-      <w:pPr>
-        <w:pStyle w:val="Heading1"/>
-        <w:numPr>
-          <w:ilvl w:val="1"/>
-          <w:numId w:val="1"/>
-        </w:numPr>
-      </w:pPr>
-      <w:bookmarkStart w:id="18" w:name="_Toc7598030"/>
-      <w:r>
-        <w:t xml:space="preserve"> </w:t>
-      </w:r>
-      <w:r>
-        <w:t>UML Diagram (Change title to fit needs)</w:t>
-      </w:r>
-      <w:bookmarkEnd w:id="18"/>
-    </w:p>
-    <w:p>
-      <w:r>
-        <w:t>Provide a set of UML diagrams that cover the proposed solution. This can include but is not limited to class diagrams, database diagrams, and use case diagrams. Also, ensure that all diagrams are clearly discussed and noted.</w:t>
-      </w:r>
-    </w:p>
-    <w:p>
-      <w:pPr>
-        <w:keepNext/>
-        <w:jc w:val="center"/>
-      </w:pPr>
-      <w:r>
-        <w:rPr>
-          <w:noProof/>
-        </w:rPr>
-        <w:drawing>
-          <wp:inline distT="0" distB="0" distL="0" distR="0" wp14:anchorId="5DA3B67A" wp14:editId="6C9C5BA8">
-            <wp:extent cx="4924425" cy="3076575"/>
-            <wp:effectExtent l="0" t="0" r="9525" b="9525"/>
-            <wp:docPr id="3" name="Picture 3" descr="C:\Users\David Couch\AppData\Local\Microsoft\Windows\INetCache\Content.Word\db.png"/>
-            <wp:cNvGraphicFramePr>
-              <a:graphicFrameLocks xmlns:a="http://schemas.openxmlformats.org/drawingml/2006/main" noChangeAspect="1"/>
-            </wp:cNvGraphicFramePr>
-            <a:graphic xmlns:a="http://schemas.openxmlformats.org/drawingml/2006/main">
-              <a:graphicData uri="http://schemas.openxmlformats.org/drawingml/2006/picture">
-                <pic:pic xmlns:pic="http://schemas.openxmlformats.org/drawingml/2006/picture">
-                  <pic:nvPicPr>
-                    <pic:cNvPr id="0" name="Picture 1" descr="C:\Users\David Couch\AppData\Local\Microsoft\Windows\INetCache\Content.Word\db.png"/>
+                    <pic:cNvPr id="0" name="Picture 2"/>
                     <pic:cNvPicPr>
                       <a:picLocks noChangeAspect="1" noChangeArrowheads="1"/>
                     </pic:cNvPicPr>
                   </pic:nvPicPr>
                   <pic:blipFill>
-                    <a:blip r:embed="rId17">
+                    <a:blip r:embed="rId16">
                       <a:extLst>
                         <a:ext uri="{28A0092B-C50C-407E-A947-70E740481C1C}">
                           <a14:useLocalDpi xmlns:a14="http://schemas.microsoft.com/office/drawing/2010/main" val="0"/>
@@ -4363,15 +4019,12 @@
                   <pic:spPr bwMode="auto">
                     <a:xfrm>
                       <a:off x="0" y="0"/>
-                      <a:ext cx="4924425" cy="3076575"/>
+                      <a:ext cx="5615971" cy="4683398"/>
                     </a:xfrm>
                     <a:prstGeom prst="rect">
                       <a:avLst/>
                     </a:prstGeom>
                     <a:noFill/>
-                    <a:ln>
-                      <a:noFill/>
-                    </a:ln>
                   </pic:spPr>
                 </pic:pic>
               </a:graphicData>
@@ -4382,43 +4035,14 @@
     </w:p>
     <w:p>
       <w:pPr>
-        <w:pStyle w:val="Caption"/>
+        <w:keepNext/>
         <w:jc w:val="center"/>
       </w:pPr>
-      <w:r>
-        <w:t xml:space="preserve">Figure </w:t>
-      </w:r>
-      <w:r>
-        <w:fldChar w:fldCharType="begin"/>
-      </w:r>
-      <w:r>
-        <w:instrText xml:space="preserve"> SEQ Figure \* ARABIC </w:instrText>
-      </w:r>
-      <w:r>
-        <w:fldChar w:fldCharType="separate"/>
-      </w:r>
-      <w:r>
-        <w:rPr>
-          <w:noProof/>
-        </w:rPr>
-        <w:t>2</w:t>
-      </w:r>
-      <w:r>
-        <w:rPr>
-          <w:noProof/>
-        </w:rPr>
-        <w:fldChar w:fldCharType="end"/>
-      </w:r>
-      <w:r>
-        <w:t>: Sample Database</w:t>
-      </w:r>
     </w:p>
     <w:p>
       <w:pPr>
         <w:rPr>
           <w:rFonts w:eastAsiaTheme="minorEastAsia"/>
-          <w:b/>
-          <w:bCs/>
           <w:color w:val="2E74B5" w:themeColor="accent1" w:themeShade="BF"/>
           <w:sz w:val="16"/>
           <w:szCs w:val="16"/>
@@ -4442,18 +4066,13 @@
           <w:numId w:val="1"/>
         </w:numPr>
       </w:pPr>
-      <w:bookmarkStart w:id="19" w:name="_Toc7598031"/>
+      <w:bookmarkStart w:id="18" w:name="_Toc7598030"/>
       <w:r>
         <w:t xml:space="preserve"> </w:t>
       </w:r>
-      <w:r>
-        <w:t>GUI (Change title to fit needs)</w:t>
-      </w:r>
-      <w:bookmarkEnd w:id="19"/>
-    </w:p>
-    <w:p>
-      <w:r>
-        <w:t xml:space="preserve">Provide a mock-up of the proposed GUI forms that will be used in the proposed solution. Also, clearly indicate where the GUI components point inside the application. </w:t>
+      <w:bookmarkEnd w:id="18"/>
+      <w:r>
+        <w:t>Rough database sample</w:t>
       </w:r>
     </w:p>
     <w:p>
@@ -4462,14 +4081,23 @@
         <w:jc w:val="center"/>
       </w:pPr>
       <w:r>
-        <w:rPr>
-          <w:noProof/>
-        </w:rPr>
+        <w:t>T</w:t>
+      </w:r>
+      <w:r>
+        <w:t>his is low quality due to not having fancy design programs</w:t>
+      </w:r>
+    </w:p>
+    <w:p>
+      <w:pPr>
+        <w:pStyle w:val="Caption"/>
+        <w:jc w:val="center"/>
+      </w:pPr>
+      <w:r>
         <w:drawing>
-          <wp:inline distT="0" distB="0" distL="0" distR="0" wp14:anchorId="4575271B" wp14:editId="3A6A0004">
-            <wp:extent cx="3268383" cy="3333750"/>
-            <wp:effectExtent l="0" t="0" r="8255" b="0"/>
-            <wp:docPr id="7" name="Picture 7"/>
+          <wp:inline distT="0" distB="0" distL="0" distR="0" wp14:anchorId="37321E5A" wp14:editId="76750C61">
+            <wp:extent cx="5943600" cy="1910715"/>
+            <wp:effectExtent l="0" t="0" r="0" b="0"/>
+            <wp:docPr id="9" name="Picture 9"/>
             <wp:cNvGraphicFramePr>
               <a:graphicFrameLocks xmlns:a="http://schemas.openxmlformats.org/drawingml/2006/main" noChangeAspect="1"/>
             </wp:cNvGraphicFramePr>
@@ -4477,13 +4105,145 @@
               <a:graphicData uri="http://schemas.openxmlformats.org/drawingml/2006/picture">
                 <pic:pic xmlns:pic="http://schemas.openxmlformats.org/drawingml/2006/picture">
                   <pic:nvPicPr>
-                    <pic:cNvPr id="0" name="Picture 5"/>
+                    <pic:cNvPr id="1" name=""/>
+                    <pic:cNvPicPr/>
+                  </pic:nvPicPr>
+                  <pic:blipFill>
+                    <a:blip r:embed="rId17"/>
+                    <a:stretch>
+                      <a:fillRect/>
+                    </a:stretch>
+                  </pic:blipFill>
+                  <pic:spPr>
+                    <a:xfrm>
+                      <a:off x="0" y="0"/>
+                      <a:ext cx="5943600" cy="1910715"/>
+                    </a:xfrm>
+                    <a:prstGeom prst="rect">
+                      <a:avLst/>
+                    </a:prstGeom>
+                  </pic:spPr>
+                </pic:pic>
+              </a:graphicData>
+            </a:graphic>
+          </wp:inline>
+        </w:drawing>
+      </w:r>
+    </w:p>
+    <w:p>
+      <w:pPr>
+        <w:pStyle w:val="Heading1"/>
+        <w:numPr>
+          <w:ilvl w:val="1"/>
+          <w:numId w:val="1"/>
+        </w:numPr>
+      </w:pPr>
+      <w:bookmarkStart w:id="19" w:name="_Toc7598031"/>
+      <w:r>
+        <w:t xml:space="preserve"> </w:t>
+      </w:r>
+      <w:r>
+        <w:t>GUI</w:t>
+      </w:r>
+      <w:bookmarkEnd w:id="19"/>
+    </w:p>
+    <w:p>
+      <w:r>
+        <w:t xml:space="preserve">Provide a mock-up of the proposed GUI forms that will be used in the proposed solution. Also, clearly indicate where the GUI components point inside the application. </w:t>
+      </w:r>
+    </w:p>
+    <w:p>
+      <w:pPr>
+        <w:keepNext/>
+        <w:jc w:val="center"/>
+        <w:rPr>
+          <w:noProof/>
+        </w:rPr>
+      </w:pPr>
+      <w:r>
+        <w:rPr>
+          <w:noProof/>
+        </w:rPr>
+        <w:t>Sample GUI</w:t>
+      </w:r>
+    </w:p>
+    <w:p>
+      <w:pPr>
+        <w:keepNext/>
+        <w:jc w:val="center"/>
+      </w:pPr>
+      <w:r>
+        <w:drawing>
+          <wp:inline distT="0" distB="0" distL="0" distR="0" wp14:anchorId="0D8E5C40" wp14:editId="2975B6BA">
+            <wp:extent cx="3362794" cy="3353268"/>
+            <wp:effectExtent l="0" t="0" r="9525" b="0"/>
+            <wp:docPr id="10" name="Picture 10"/>
+            <wp:cNvGraphicFramePr>
+              <a:graphicFrameLocks xmlns:a="http://schemas.openxmlformats.org/drawingml/2006/main" noChangeAspect="1"/>
+            </wp:cNvGraphicFramePr>
+            <a:graphic xmlns:a="http://schemas.openxmlformats.org/drawingml/2006/main">
+              <a:graphicData uri="http://schemas.openxmlformats.org/drawingml/2006/picture">
+                <pic:pic xmlns:pic="http://schemas.openxmlformats.org/drawingml/2006/picture">
+                  <pic:nvPicPr>
+                    <pic:cNvPr id="1" name=""/>
+                    <pic:cNvPicPr/>
+                  </pic:nvPicPr>
+                  <pic:blipFill>
+                    <a:blip r:embed="rId18"/>
+                    <a:stretch>
+                      <a:fillRect/>
+                    </a:stretch>
+                  </pic:blipFill>
+                  <pic:spPr>
+                    <a:xfrm>
+                      <a:off x="0" y="0"/>
+                      <a:ext cx="3362794" cy="3353268"/>
+                    </a:xfrm>
+                    <a:prstGeom prst="rect">
+                      <a:avLst/>
+                    </a:prstGeom>
+                  </pic:spPr>
+                </pic:pic>
+              </a:graphicData>
+            </a:graphic>
+          </wp:inline>
+        </w:drawing>
+      </w:r>
+    </w:p>
+    <w:p>
+      <w:r>
+        <w:br w:type="page"/>
+      </w:r>
+      <w:r>
+        <w:lastRenderedPageBreak/>
+        <w:t>GUI Mapping</w:t>
+      </w:r>
+    </w:p>
+    <w:p/>
+    <w:p>
+      <w:r>
+        <w:rPr>
+          <w:noProof/>
+        </w:rPr>
+        <w:drawing>
+          <wp:inline distT="0" distB="0" distL="0" distR="0" wp14:anchorId="30918E47" wp14:editId="5B0BF582">
+            <wp:extent cx="5596608" cy="4667250"/>
+            <wp:effectExtent l="0" t="0" r="4445" b="0"/>
+            <wp:docPr id="11" name="Picture 11"/>
+            <wp:cNvGraphicFramePr>
+              <a:graphicFrameLocks xmlns:a="http://schemas.openxmlformats.org/drawingml/2006/main" noChangeAspect="1"/>
+            </wp:cNvGraphicFramePr>
+            <a:graphic xmlns:a="http://schemas.openxmlformats.org/drawingml/2006/main">
+              <a:graphicData uri="http://schemas.openxmlformats.org/drawingml/2006/picture">
+                <pic:pic xmlns:pic="http://schemas.openxmlformats.org/drawingml/2006/picture">
+                  <pic:nvPicPr>
+                    <pic:cNvPr id="0" name="Picture 2"/>
                     <pic:cNvPicPr>
                       <a:picLocks noChangeAspect="1" noChangeArrowheads="1"/>
                     </pic:cNvPicPr>
                   </pic:nvPicPr>
                   <pic:blipFill>
-                    <a:blip r:embed="rId18">
+                    <a:blip r:embed="rId16">
                       <a:extLst>
                         <a:ext uri="{28A0092B-C50C-407E-A947-70E740481C1C}">
                           <a14:useLocalDpi xmlns:a14="http://schemas.microsoft.com/office/drawing/2010/main" val="0"/>
@@ -4498,15 +4258,12 @@
                   <pic:spPr bwMode="auto">
                     <a:xfrm>
                       <a:off x="0" y="0"/>
-                      <a:ext cx="3278990" cy="3344569"/>
+                      <a:ext cx="5615971" cy="4683398"/>
                     </a:xfrm>
                     <a:prstGeom prst="rect">
                       <a:avLst/>
                     </a:prstGeom>
                     <a:noFill/>
-                    <a:ln>
-                      <a:noFill/>
-                    </a:ln>
                   </pic:spPr>
                 </pic:pic>
               </a:graphicData>
@@ -4515,292 +4272,7 @@
         </w:drawing>
       </w:r>
     </w:p>
-    <w:p>
-      <w:pPr>
-        <w:pStyle w:val="Caption"/>
-        <w:jc w:val="center"/>
-      </w:pPr>
-      <w:r>
-        <w:t xml:space="preserve">Figure </w:t>
-      </w:r>
-      <w:r>
-        <w:fldChar w:fldCharType="begin"/>
-      </w:r>
-      <w:r>
-        <w:instrText xml:space="preserve"> SEQ Figure \* ARABIC </w:instrText>
-      </w:r>
-      <w:r>
-        <w:fldChar w:fldCharType="separate"/>
-      </w:r>
-      <w:r>
-        <w:rPr>
-          <w:noProof/>
-        </w:rPr>
-        <w:t>3</w:t>
-      </w:r>
-      <w:r>
-        <w:rPr>
-          <w:noProof/>
-        </w:rPr>
-        <w:fldChar w:fldCharType="end"/>
-      </w:r>
-      <w:r>
-        <w:t>: Sample GUI Mock-up</w:t>
-      </w:r>
-    </w:p>
-    <w:tbl>
-      <w:tblPr>
-        <w:tblStyle w:val="TableGrid"/>
-        <w:tblW w:w="0" w:type="auto"/>
-        <w:tblLook w:val="04A0" w:firstRow="1" w:lastRow="0" w:firstColumn="1" w:lastColumn="0" w:noHBand="0" w:noVBand="1"/>
-      </w:tblPr>
-      <w:tblGrid>
-        <w:gridCol w:w="695"/>
-        <w:gridCol w:w="1600"/>
-        <w:gridCol w:w="4756"/>
-        <w:gridCol w:w="2299"/>
-      </w:tblGrid>
-      <w:tr>
-        <w:tc>
-          <w:tcPr>
-            <w:tcW w:w="9350" w:type="dxa"/>
-            <w:gridSpan w:val="4"/>
-            <w:shd w:val="clear" w:color="auto" w:fill="323E4F" w:themeFill="text2" w:themeFillShade="BF"/>
-          </w:tcPr>
-          <w:p>
-            <w:pPr>
-              <w:jc w:val="center"/>
-            </w:pPr>
-            <w:r>
-              <w:t>GUI Control Mapping</w:t>
-            </w:r>
-          </w:p>
-        </w:tc>
-      </w:tr>
-      <w:tr>
-        <w:tc>
-          <w:tcPr>
-            <w:tcW w:w="695" w:type="dxa"/>
-            <w:shd w:val="clear" w:color="auto" w:fill="323E4F" w:themeFill="text2" w:themeFillShade="BF"/>
-          </w:tcPr>
-          <w:p>
-            <w:r>
-              <w:t>ID</w:t>
-            </w:r>
-          </w:p>
-        </w:tc>
-        <w:tc>
-          <w:tcPr>
-            <w:tcW w:w="1600" w:type="dxa"/>
-            <w:shd w:val="clear" w:color="auto" w:fill="323E4F" w:themeFill="text2" w:themeFillShade="BF"/>
-          </w:tcPr>
-          <w:p>
-            <w:r>
-              <w:t>Control</w:t>
-            </w:r>
-          </w:p>
-        </w:tc>
-        <w:tc>
-          <w:tcPr>
-            <w:tcW w:w="4756" w:type="dxa"/>
-            <w:shd w:val="clear" w:color="auto" w:fill="323E4F" w:themeFill="text2" w:themeFillShade="BF"/>
-          </w:tcPr>
-          <w:p>
-            <w:r>
-              <w:t>Property</w:t>
-            </w:r>
-          </w:p>
-        </w:tc>
-        <w:tc>
-          <w:tcPr>
-            <w:tcW w:w="2299" w:type="dxa"/>
-            <w:shd w:val="clear" w:color="auto" w:fill="323E4F" w:themeFill="text2" w:themeFillShade="BF"/>
-          </w:tcPr>
-          <w:p>
-            <w:r>
-              <w:t>Data Source</w:t>
-            </w:r>
-          </w:p>
-        </w:tc>
-      </w:tr>
-      <w:tr>
-        <w:tc>
-          <w:tcPr>
-            <w:tcW w:w="695" w:type="dxa"/>
-          </w:tcPr>
-          <w:p>
-            <w:r>
-              <w:t>1</w:t>
-            </w:r>
-          </w:p>
-        </w:tc>
-        <w:tc>
-          <w:tcPr>
-            <w:tcW w:w="1600" w:type="dxa"/>
-          </w:tcPr>
-          <w:p>
-            <w:r>
-              <w:t>Textbox</w:t>
-            </w:r>
-          </w:p>
-        </w:tc>
-        <w:tc>
-          <w:tcPr>
-            <w:tcW w:w="4756" w:type="dxa"/>
-          </w:tcPr>
-          <w:p>
-            <w:r>
-              <w:t>On application open text = “” or null</w:t>
-            </w:r>
-          </w:p>
-        </w:tc>
-        <w:tc>
-          <w:tcPr>
-            <w:tcW w:w="2299" w:type="dxa"/>
-          </w:tcPr>
-          <w:p>
-            <w:r>
-              <w:t>NA</w:t>
-            </w:r>
-          </w:p>
-        </w:tc>
-      </w:tr>
-      <w:tr>
-        <w:tc>
-          <w:tcPr>
-            <w:tcW w:w="695" w:type="dxa"/>
-            <w:shd w:val="clear" w:color="auto" w:fill="ACB9CA" w:themeFill="text2" w:themeFillTint="66"/>
-          </w:tcPr>
-          <w:p>
-            <w:r>
-              <w:t>1</w:t>
-            </w:r>
-          </w:p>
-        </w:tc>
-        <w:tc>
-          <w:tcPr>
-            <w:tcW w:w="1600" w:type="dxa"/>
-            <w:shd w:val="clear" w:color="auto" w:fill="ACB9CA" w:themeFill="text2" w:themeFillTint="66"/>
-          </w:tcPr>
-          <w:p>
-            <w:r>
-              <w:t>Textbox</w:t>
-            </w:r>
-          </w:p>
-        </w:tc>
-        <w:tc>
-          <w:tcPr>
-            <w:tcW w:w="4756" w:type="dxa"/>
-            <w:shd w:val="clear" w:color="auto" w:fill="ACB9CA" w:themeFill="text2" w:themeFillTint="66"/>
-          </w:tcPr>
-          <w:p>
-            <w:r>
-              <w:t>On click of button text = “Hello World”</w:t>
-            </w:r>
-          </w:p>
-        </w:tc>
-        <w:tc>
-          <w:tcPr>
-            <w:tcW w:w="2299" w:type="dxa"/>
-            <w:shd w:val="clear" w:color="auto" w:fill="ACB9CA" w:themeFill="text2" w:themeFillTint="66"/>
-          </w:tcPr>
-          <w:p>
-            <w:r>
-              <w:t>Internal Variable</w:t>
-            </w:r>
-          </w:p>
-        </w:tc>
-      </w:tr>
-      <w:tr>
-        <w:tc>
-          <w:tcPr>
-            <w:tcW w:w="695" w:type="dxa"/>
-          </w:tcPr>
-          <w:p>
-            <w:r>
-              <w:t>2</w:t>
-            </w:r>
-          </w:p>
-        </w:tc>
-        <w:tc>
-          <w:tcPr>
-            <w:tcW w:w="1600" w:type="dxa"/>
-          </w:tcPr>
-          <w:p>
-            <w:r>
-              <w:t>Button</w:t>
-            </w:r>
-          </w:p>
-        </w:tc>
-        <w:tc>
-          <w:tcPr>
-            <w:tcW w:w="4756" w:type="dxa"/>
-          </w:tcPr>
-          <w:p>
-            <w:r>
-              <w:t>On click change text of textbox 1 to “Hello World”</w:t>
-            </w:r>
-          </w:p>
-        </w:tc>
-        <w:tc>
-          <w:tcPr>
-            <w:tcW w:w="2299" w:type="dxa"/>
-          </w:tcPr>
-          <w:p>
-            <w:r>
-              <w:t>Internal Variable</w:t>
-            </w:r>
-          </w:p>
-        </w:tc>
-      </w:tr>
-      <w:tr>
-        <w:tc>
-          <w:tcPr>
-            <w:tcW w:w="695" w:type="dxa"/>
-            <w:shd w:val="clear" w:color="auto" w:fill="ACB9CA" w:themeFill="text2" w:themeFillTint="66"/>
-          </w:tcPr>
-          <w:p>
-            <w:r>
-              <w:t>3</w:t>
-            </w:r>
-          </w:p>
-        </w:tc>
-        <w:tc>
-          <w:tcPr>
-            <w:tcW w:w="1600" w:type="dxa"/>
-            <w:shd w:val="clear" w:color="auto" w:fill="ACB9CA" w:themeFill="text2" w:themeFillTint="66"/>
-          </w:tcPr>
-          <w:p>
-            <w:r>
-              <w:t>Form</w:t>
-            </w:r>
-          </w:p>
-        </w:tc>
-        <w:tc>
-          <w:tcPr>
-            <w:tcW w:w="4756" w:type="dxa"/>
-            <w:shd w:val="clear" w:color="auto" w:fill="ACB9CA" w:themeFill="text2" w:themeFillTint="66"/>
-          </w:tcPr>
-          <w:p>
-            <w:r>
-              <w:t>Text= “Hello World”</w:t>
-            </w:r>
-          </w:p>
-        </w:tc>
-        <w:tc>
-          <w:tcPr>
-            <w:tcW w:w="2299" w:type="dxa"/>
-            <w:shd w:val="clear" w:color="auto" w:fill="ACB9CA" w:themeFill="text2" w:themeFillTint="66"/>
-          </w:tcPr>
-          <w:p/>
-        </w:tc>
-      </w:tr>
-    </w:tbl>
-    <w:p>
-      <w:r>
-        <w:br w:type="page"/>
-      </w:r>
-    </w:p>
+    <w:p/>
     <w:p>
       <w:pPr>
         <w:pStyle w:val="Heading1"/>
@@ -4811,7 +4283,6 @@
       </w:pPr>
       <w:bookmarkStart w:id="20" w:name="_Toc7598032"/>
       <w:r>
-        <w:lastRenderedPageBreak/>
         <w:t>Testing</w:t>
       </w:r>
       <w:bookmarkEnd w:id="20"/>
@@ -4886,16 +4357,10 @@
       <w:r>
         <w:t xml:space="preserve"> </w:t>
       </w:r>
-      <w:r>
-        <w:t>Test Name 1</w:t>
-      </w:r>
       <w:bookmarkEnd w:id="22"/>
-    </w:p>
-    <w:p>
-      <w:pPr>
-        <w:pStyle w:val="Heading2"/>
-        <w:ind w:left="1080"/>
-      </w:pPr>
+      <w:r>
+        <w:t>Import existing data</w:t>
+      </w:r>
     </w:p>
     <w:tbl>
       <w:tblPr>
@@ -4927,7 +4392,12 @@
             </w:r>
           </w:p>
           <w:p/>
-          <w:p/>
+          <w:p>
+            <w:r>
+              <w:lastRenderedPageBreak/>
+              <w:t>Importing of data from current data set with no errors</w:t>
+            </w:r>
+          </w:p>
         </w:tc>
       </w:tr>
       <w:tr>
@@ -4940,6 +4410,7 @@
           </w:tcPr>
           <w:p>
             <w:r>
+              <w:lastRenderedPageBreak/>
               <w:t xml:space="preserve">Preconditions: </w:t>
             </w:r>
             <w:r>
@@ -4949,7 +4420,24 @@
               <w:t>onditions that must be present before test case can successfully run</w:t>
             </w:r>
           </w:p>
-          <w:p/>
+          <w:p>
+            <w:r>
+              <w:t>All applicable fields from old software need to be present in Eggforce</w:t>
+            </w:r>
+          </w:p>
+          <w:p>
+            <w:r>
+              <w:t xml:space="preserve">Have existing data </w:t>
+            </w:r>
+            <w:r>
+              <w:t>exported from old database</w:t>
+            </w:r>
+          </w:p>
+          <w:p>
+            <w:r>
+              <w:t>Have dev database setup</w:t>
+            </w:r>
+          </w:p>
           <w:p/>
         </w:tc>
       </w:tr>
@@ -4974,10 +4462,12 @@
                 <w:numId w:val="3"/>
               </w:numPr>
               <w:spacing w:after="0" w:line="240" w:lineRule="auto"/>
-              <w:ind w:left="0" w:firstLine="0"/>
             </w:pPr>
             <w:r>
-              <w:t xml:space="preserve"> </w:t>
+              <w:t>Organize data for sql import</w:t>
+            </w:r>
+            <w:r>
+              <w:t xml:space="preserve"> (make sure any tables with references are completed last)</w:t>
             </w:r>
           </w:p>
           <w:p>
@@ -4988,10 +4478,9 @@
                 <w:numId w:val="3"/>
               </w:numPr>
               <w:spacing w:after="0" w:line="240" w:lineRule="auto"/>
-              <w:ind w:left="0" w:firstLine="0"/>
             </w:pPr>
             <w:r>
-              <w:t xml:space="preserve"> </w:t>
+              <w:t>Validate data types for each field</w:t>
             </w:r>
           </w:p>
           <w:p>
@@ -5002,10 +4491,9 @@
                 <w:numId w:val="3"/>
               </w:numPr>
               <w:spacing w:after="0" w:line="240" w:lineRule="auto"/>
-              <w:ind w:left="0" w:firstLine="0"/>
             </w:pPr>
             <w:r>
-              <w:t xml:space="preserve"> </w:t>
+              <w:t>Fill out sql commands for import</w:t>
             </w:r>
           </w:p>
           <w:p>
@@ -5016,10 +4504,9 @@
                 <w:numId w:val="3"/>
               </w:numPr>
               <w:spacing w:after="0" w:line="240" w:lineRule="auto"/>
-              <w:ind w:left="0" w:firstLine="0"/>
             </w:pPr>
             <w:r>
-              <w:t xml:space="preserve"> </w:t>
+              <w:t>Run commands to import data into dev environment</w:t>
             </w:r>
           </w:p>
           <w:p>
@@ -5030,10 +4517,9 @@
                 <w:numId w:val="3"/>
               </w:numPr>
               <w:spacing w:after="0" w:line="240" w:lineRule="auto"/>
-              <w:ind w:left="0" w:firstLine="0"/>
             </w:pPr>
             <w:r>
-              <w:t xml:space="preserve"> </w:t>
+              <w:t>After each table, check for errors</w:t>
             </w:r>
           </w:p>
           <w:p>
@@ -5044,11 +4530,32 @@
                 <w:numId w:val="3"/>
               </w:numPr>
               <w:spacing w:after="0" w:line="240" w:lineRule="auto"/>
-              <w:ind w:left="0" w:firstLine="0"/>
             </w:pPr>
             <w:r>
-              <w:t xml:space="preserve"> </w:t>
-            </w:r>
+              <w:t>If errors occur, attempt to redo on that table if possible, and fix commands for prod</w:t>
+            </w:r>
+          </w:p>
+          <w:p>
+            <w:pPr>
+              <w:pStyle w:val="ListParagraph"/>
+              <w:numPr>
+                <w:ilvl w:val="0"/>
+                <w:numId w:val="3"/>
+              </w:numPr>
+              <w:spacing w:after="0" w:line="240" w:lineRule="auto"/>
+            </w:pPr>
+            <w:r>
+              <w:t xml:space="preserve">Once entire </w:t>
+            </w:r>
+            <w:r>
+              <w:t>database is in, wipe database and create from full script</w:t>
+            </w:r>
+          </w:p>
+          <w:p>
+            <w:pPr>
+              <w:pStyle w:val="ListParagraph"/>
+              <w:spacing w:after="0" w:line="240" w:lineRule="auto"/>
+            </w:pPr>
           </w:p>
         </w:tc>
       </w:tr>
@@ -5065,7 +4572,11 @@
               <w:t>Expected results: Expected results and any side effects such as updating a database, writing to a file, etc.</w:t>
             </w:r>
           </w:p>
-          <w:p/>
+          <w:p>
+            <w:r>
+              <w:t>Expected result is that database is fully operational with no errors</w:t>
+            </w:r>
+          </w:p>
           <w:p/>
           <w:p/>
         </w:tc>
@@ -5084,6 +4595,16 @@
             </w:r>
           </w:p>
           <w:p/>
+          <w:p>
+            <w:r>
+              <w:t>Pass if script has no errors</w:t>
+            </w:r>
+          </w:p>
+          <w:p>
+            <w:r>
+              <w:t xml:space="preserve">Fail if script has an error </w:t>
+            </w:r>
+          </w:p>
         </w:tc>
       </w:tr>
     </w:tbl>
@@ -5097,13 +4618,12 @@
       </w:pPr>
       <w:bookmarkStart w:id="23" w:name="_Toc7598035"/>
       <w:r>
-        <w:lastRenderedPageBreak/>
         <w:t xml:space="preserve"> </w:t>
       </w:r>
-      <w:r>
-        <w:t>Test Name 2</w:t>
-      </w:r>
       <w:bookmarkEnd w:id="23"/>
+      <w:r>
+        <w:t>New Interaction</w:t>
+      </w:r>
     </w:p>
     <w:p>
       <w:pPr>
@@ -5140,7 +4660,11 @@
               <w:t>Requirement to be tested</w:t>
             </w:r>
           </w:p>
-          <w:p/>
+          <w:p>
+            <w:r>
+              <w:t>New Interaction function</w:t>
+            </w:r>
+          </w:p>
           <w:p/>
         </w:tc>
       </w:tr>
@@ -5154,6 +4678,7 @@
           </w:tcPr>
           <w:p>
             <w:r>
+              <w:lastRenderedPageBreak/>
               <w:t xml:space="preserve">Preconditions: </w:t>
             </w:r>
             <w:r>
@@ -5161,6 +4686,16 @@
             </w:r>
             <w:r>
               <w:t>onditions that must be present before test case can successfully run</w:t>
+            </w:r>
+          </w:p>
+          <w:p>
+            <w:r>
+              <w:t>Have dev environment setup</w:t>
+            </w:r>
+          </w:p>
+          <w:p>
+            <w:r>
+              <w:t>Have gui setup</w:t>
             </w:r>
           </w:p>
           <w:p/>
@@ -5183,29 +4718,21 @@
           <w:p>
             <w:pPr>
               <w:pStyle w:val="ListParagraph"/>
-              <w:numPr>
-                <w:ilvl w:val="0"/>
-                <w:numId w:val="4"/>
-              </w:numPr>
               <w:spacing w:after="0" w:line="240" w:lineRule="auto"/>
-              <w:ind w:left="0" w:firstLine="0"/>
+              <w:ind w:left="0"/>
             </w:pPr>
-            <w:r>
-              <w:t xml:space="preserve"> </w:t>
-            </w:r>
           </w:p>
           <w:p>
             <w:pPr>
               <w:pStyle w:val="ListParagraph"/>
               <w:numPr>
                 <w:ilvl w:val="0"/>
-                <w:numId w:val="4"/>
+                <w:numId w:val="11"/>
               </w:numPr>
               <w:spacing w:after="0" w:line="240" w:lineRule="auto"/>
-              <w:ind w:left="0" w:firstLine="0"/>
             </w:pPr>
             <w:r>
-              <w:t xml:space="preserve"> </w:t>
+              <w:t>Create new interaction with numbers for all fields, then submit</w:t>
             </w:r>
           </w:p>
           <w:p>
@@ -5213,13 +4740,12 @@
               <w:pStyle w:val="ListParagraph"/>
               <w:numPr>
                 <w:ilvl w:val="0"/>
-                <w:numId w:val="4"/>
+                <w:numId w:val="11"/>
               </w:numPr>
               <w:spacing w:after="0" w:line="240" w:lineRule="auto"/>
-              <w:ind w:left="0" w:firstLine="0"/>
             </w:pPr>
             <w:r>
-              <w:t xml:space="preserve"> </w:t>
+              <w:t>Create new interaction with letters for all fields, then submit</w:t>
             </w:r>
           </w:p>
           <w:p>
@@ -5227,13 +4753,12 @@
               <w:pStyle w:val="ListParagraph"/>
               <w:numPr>
                 <w:ilvl w:val="0"/>
-                <w:numId w:val="4"/>
+                <w:numId w:val="11"/>
               </w:numPr>
               <w:spacing w:after="0" w:line="240" w:lineRule="auto"/>
-              <w:ind w:left="0" w:firstLine="0"/>
             </w:pPr>
             <w:r>
-              <w:t xml:space="preserve"> </w:t>
+              <w:t>Create new interaction with special characters for all fields, then submit</w:t>
             </w:r>
           </w:p>
           <w:p>
@@ -5241,13 +4766,12 @@
               <w:pStyle w:val="ListParagraph"/>
               <w:numPr>
                 <w:ilvl w:val="0"/>
-                <w:numId w:val="4"/>
+                <w:numId w:val="11"/>
               </w:numPr>
               <w:spacing w:after="0" w:line="240" w:lineRule="auto"/>
-              <w:ind w:left="0" w:firstLine="0"/>
             </w:pPr>
             <w:r>
-              <w:t xml:space="preserve"> </w:t>
+              <w:t>Create new interaction with all blank fields, then submit</w:t>
             </w:r>
           </w:p>
           <w:p>
@@ -5255,11 +4779,13 @@
               <w:pStyle w:val="ListParagraph"/>
               <w:numPr>
                 <w:ilvl w:val="0"/>
-                <w:numId w:val="4"/>
+                <w:numId w:val="11"/>
               </w:numPr>
               <w:spacing w:after="0" w:line="240" w:lineRule="auto"/>
-              <w:ind w:left="0" w:firstLine="0"/>
             </w:pPr>
+            <w:r>
+              <w:t>Create new interaction with reasonable inputs, then submit</w:t>
+            </w:r>
           </w:p>
         </w:tc>
       </w:tr>
@@ -5276,8 +4802,11 @@
               <w:t>Expected results: Expected results and any side effects such as updating a database, writing to a file, etc.</w:t>
             </w:r>
           </w:p>
-          <w:p/>
-          <w:p/>
+          <w:p>
+            <w:r>
+              <w:t>Only the numbers and reasonable inputs forms should appear in the database. The rest should throw and error and prevent submission</w:t>
+            </w:r>
+          </w:p>
           <w:p/>
         </w:tc>
       </w:tr>
@@ -5294,7 +4823,14 @@
               <w:t>Pass/Fail: Mark whether the test case passed or failed. The results can be compiled and used to determine if the application is ready for delivery/release.</w:t>
             </w:r>
           </w:p>
-          <w:p/>
+          <w:p>
+            <w:r>
+              <w:t xml:space="preserve">Application passes if </w:t>
+            </w:r>
+            <w:r>
+              <w:t>it meets the expected results, and fails if bad data is entered into the database</w:t>
+            </w:r>
+          </w:p>
         </w:tc>
       </w:tr>
     </w:tbl>
@@ -5308,13 +4844,12 @@
       </w:pPr>
       <w:bookmarkStart w:id="24" w:name="_Toc7598036"/>
       <w:r>
-        <w:lastRenderedPageBreak/>
         <w:t xml:space="preserve"> </w:t>
       </w:r>
-      <w:r>
-        <w:t>Test Name 3</w:t>
-      </w:r>
       <w:bookmarkEnd w:id="24"/>
+      <w:r>
+        <w:t>Order Management</w:t>
+      </w:r>
     </w:p>
     <w:p>
       <w:pPr>
@@ -5351,7 +4886,11 @@
               <w:t>Requirement to be tested</w:t>
             </w:r>
           </w:p>
-          <w:p/>
+          <w:p>
+            <w:r>
+              <w:t>Order management for each different access type</w:t>
+            </w:r>
+          </w:p>
           <w:p/>
         </w:tc>
       </w:tr>
@@ -5365,6 +4904,7 @@
           </w:tcPr>
           <w:p>
             <w:r>
+              <w:lastRenderedPageBreak/>
               <w:t xml:space="preserve">Preconditions: </w:t>
             </w:r>
             <w:r>
@@ -5374,7 +4914,21 @@
               <w:t>onditions that must be present before test case can successfully run</w:t>
             </w:r>
           </w:p>
-          <w:p/>
+          <w:p>
+            <w:r>
+              <w:t>ACLs in place</w:t>
+            </w:r>
+          </w:p>
+          <w:p>
+            <w:r>
+              <w:t>Edit order page in place</w:t>
+            </w:r>
+          </w:p>
+          <w:p>
+            <w:r>
+              <w:t>Orders already in database (real or fake)</w:t>
+            </w:r>
+          </w:p>
           <w:p/>
         </w:tc>
       </w:tr>
@@ -5396,13 +4950,15 @@
               <w:pStyle w:val="ListParagraph"/>
               <w:numPr>
                 <w:ilvl w:val="0"/>
-                <w:numId w:val="5"/>
+                <w:numId w:val="12"/>
               </w:numPr>
               <w:spacing w:after="0" w:line="240" w:lineRule="auto"/>
-              <w:ind w:left="0" w:firstLine="0"/>
             </w:pPr>
             <w:r>
-              <w:t xml:space="preserve"> </w:t>
+              <w:t xml:space="preserve">Attempt to </w:t>
+            </w:r>
+            <w:r>
+              <w:t>archive 3 orders with each access level</w:t>
             </w:r>
           </w:p>
           <w:p>
@@ -5410,13 +4966,21 @@
               <w:pStyle w:val="ListParagraph"/>
               <w:numPr>
                 <w:ilvl w:val="0"/>
-                <w:numId w:val="5"/>
+                <w:numId w:val="12"/>
               </w:numPr>
               <w:spacing w:after="0" w:line="240" w:lineRule="auto"/>
-              <w:ind w:left="0" w:firstLine="0"/>
             </w:pPr>
             <w:r>
-              <w:t xml:space="preserve"> </w:t>
+              <w:t xml:space="preserve">Attempt to </w:t>
+            </w:r>
+            <w:r>
+              <w:t xml:space="preserve">un-archive 3 orders </w:t>
+            </w:r>
+            <w:r>
+              <w:t>with each access leve</w:t>
+            </w:r>
+            <w:r>
+              <w:t>l</w:t>
             </w:r>
           </w:p>
           <w:p>
@@ -5424,13 +4988,21 @@
               <w:pStyle w:val="ListParagraph"/>
               <w:numPr>
                 <w:ilvl w:val="0"/>
-                <w:numId w:val="5"/>
+                <w:numId w:val="12"/>
               </w:numPr>
               <w:spacing w:after="0" w:line="240" w:lineRule="auto"/>
-              <w:ind w:left="0" w:firstLine="0"/>
             </w:pPr>
             <w:r>
-              <w:t xml:space="preserve"> </w:t>
+              <w:t xml:space="preserve">Attempt to </w:t>
+            </w:r>
+            <w:r>
+              <w:t xml:space="preserve">edit 3 orders </w:t>
+            </w:r>
+            <w:r>
+              <w:t>with each access leve</w:t>
+            </w:r>
+            <w:r>
+              <w:t>l</w:t>
             </w:r>
           </w:p>
           <w:p>
@@ -5438,13 +5010,18 @@
               <w:pStyle w:val="ListParagraph"/>
               <w:numPr>
                 <w:ilvl w:val="0"/>
-                <w:numId w:val="5"/>
+                <w:numId w:val="12"/>
               </w:numPr>
               <w:spacing w:after="0" w:line="240" w:lineRule="auto"/>
-              <w:ind w:left="0" w:firstLine="0"/>
             </w:pPr>
             <w:r>
-              <w:t xml:space="preserve"> </w:t>
+              <w:t xml:space="preserve">Attempt to </w:t>
+            </w:r>
+            <w:r>
+              <w:t xml:space="preserve">rollback changes to </w:t>
+            </w:r>
+            <w:r>
+              <w:t>3 orders with each access level</w:t>
             </w:r>
           </w:p>
           <w:p>
@@ -5452,13 +5029,18 @@
               <w:pStyle w:val="ListParagraph"/>
               <w:numPr>
                 <w:ilvl w:val="0"/>
-                <w:numId w:val="5"/>
+                <w:numId w:val="12"/>
               </w:numPr>
               <w:spacing w:after="0" w:line="240" w:lineRule="auto"/>
-              <w:ind w:left="0" w:firstLine="0"/>
             </w:pPr>
             <w:r>
-              <w:t xml:space="preserve"> </w:t>
+              <w:t xml:space="preserve">Attempt to </w:t>
+            </w:r>
+            <w:r>
+              <w:t>soft delete and restore</w:t>
+            </w:r>
+            <w:r>
+              <w:t xml:space="preserve"> 3 orders with each access level</w:t>
             </w:r>
           </w:p>
           <w:p>
@@ -5466,13 +5048,18 @@
               <w:pStyle w:val="ListParagraph"/>
               <w:numPr>
                 <w:ilvl w:val="0"/>
-                <w:numId w:val="5"/>
+                <w:numId w:val="12"/>
               </w:numPr>
               <w:spacing w:after="0" w:line="240" w:lineRule="auto"/>
-              <w:ind w:left="0" w:firstLine="0"/>
             </w:pPr>
             <w:r>
-              <w:t xml:space="preserve"> </w:t>
+              <w:t xml:space="preserve">Attempt to </w:t>
+            </w:r>
+            <w:r>
+              <w:t>hard delete</w:t>
+            </w:r>
+            <w:r>
+              <w:t xml:space="preserve"> 3 orders with each access level</w:t>
             </w:r>
           </w:p>
         </w:tc>
@@ -5490,7 +5077,14 @@
               <w:t>Expected results: Expected results and any side effects such as updating a database, writing to a file, etc.</w:t>
             </w:r>
           </w:p>
-          <w:p/>
+          <w:p>
+            <w:r>
+              <w:t xml:space="preserve">Roles that </w:t>
+            </w:r>
+            <w:r>
+              <w:t>should have the ability to do each task can, and roles that shouldn’t have that ability don’t</w:t>
+            </w:r>
+          </w:p>
           <w:p/>
           <w:p/>
         </w:tc>
@@ -5508,90 +5102,20 @@
               <w:t>Pass/Fail: Mark whether the test case passed or failed. The results can be compiled and used to determine if the application is ready for delivery/release.</w:t>
             </w:r>
           </w:p>
-          <w:p/>
+          <w:p>
+            <w:r>
+              <w:t>If all steps are successful, it passes. If a single one fails, the test fails</w:t>
+            </w:r>
+          </w:p>
         </w:tc>
       </w:tr>
     </w:tbl>
-    <w:p>
-      <w:pPr>
-        <w:pStyle w:val="Heading1"/>
-      </w:pPr>
-    </w:p>
     <w:p>
       <w:pPr>
         <w:rPr>
           <w:caps/>
           <w:color w:val="FFFFFF" w:themeColor="background1"/>
           <w:spacing w:val="15"/>
-        </w:rPr>
-      </w:pPr>
-      <w:r>
-        <w:br w:type="page"/>
-      </w:r>
-    </w:p>
-    <w:p>
-      <w:pPr>
-        <w:pStyle w:val="Heading1"/>
-        <w:numPr>
-          <w:ilvl w:val="0"/>
-          <w:numId w:val="1"/>
-        </w:numPr>
-      </w:pPr>
-      <w:bookmarkStart w:id="25" w:name="_Toc7598037"/>
-      <w:r>
-        <w:lastRenderedPageBreak/>
-        <w:t>Sources</w:t>
-      </w:r>
-      <w:bookmarkEnd w:id="25"/>
-    </w:p>
-    <w:p>
-      <w:r>
-        <w:t>Place the sources that you used here.</w:t>
-      </w:r>
-    </w:p>
-    <w:p>
-      <w:pPr>
-        <w:rPr>
-          <w:i/>
-        </w:rPr>
-      </w:pPr>
-      <w:r>
-        <w:rPr>
-          <w:i/>
-        </w:rPr>
-        <w:t>Note: See the sources section in the requirements and rubric.</w:t>
-      </w:r>
-      <w:r>
-        <w:rPr>
-          <w:i/>
-        </w:rPr>
-        <w:t xml:space="preserve"> If you did not use any outside sources, you may delete this section.</w:t>
-      </w:r>
-    </w:p>
-    <w:p>
-      <w:pPr>
-        <w:rPr>
-          <w:rFonts w:ascii="Verdana" w:hAnsi="Verdana" w:cs="Arial"/>
-          <w:sz w:val="20"/>
-          <w:szCs w:val="20"/>
-        </w:rPr>
-      </w:pPr>
-    </w:p>
-    <w:p>
-      <w:pPr>
-        <w:rPr>
-          <w:rFonts w:ascii="Verdana" w:hAnsi="Verdana" w:cs="Arial"/>
-          <w:sz w:val="20"/>
-          <w:szCs w:val="20"/>
-        </w:rPr>
-      </w:pPr>
-    </w:p>
-    <w:p>
-      <w:pPr>
-        <w:rPr>
-          <w:rFonts w:ascii="Verdana" w:hAnsi="Verdana" w:cs="Arial"/>
-          <w:sz w:val="20"/>
-          <w:szCs w:val="20"/>
         </w:rPr>
       </w:pPr>
     </w:p>
@@ -6239,6 +5763,95 @@
     </w:lvl>
   </w:abstractNum>
   <w:abstractNum w:abstractNumId="2" w15:restartNumberingAfterBreak="0">
+    <w:nsid w:val="3358764C"/>
+    <w:multiLevelType w:val="hybridMultilevel"/>
+    <w:tmpl w:val="8C645364"/>
+    <w:lvl w:ilvl="0" w:tplc="8CDA2360">
+      <w:start w:val="1"/>
+      <w:numFmt w:val="decimal"/>
+      <w:lvlText w:val="%1."/>
+      <w:lvlJc w:val="left"/>
+      <w:pPr>
+        <w:ind w:left="405" w:hanging="360"/>
+      </w:pPr>
+      <w:rPr>
+        <w:rFonts w:hint="default"/>
+      </w:rPr>
+    </w:lvl>
+    <w:lvl w:ilvl="1" w:tplc="04090019" w:tentative="1">
+      <w:start w:val="1"/>
+      <w:numFmt w:val="lowerLetter"/>
+      <w:lvlText w:val="%2."/>
+      <w:lvlJc w:val="left"/>
+      <w:pPr>
+        <w:ind w:left="1125" w:hanging="360"/>
+      </w:pPr>
+    </w:lvl>
+    <w:lvl w:ilvl="2" w:tplc="0409001B" w:tentative="1">
+      <w:start w:val="1"/>
+      <w:numFmt w:val="lowerRoman"/>
+      <w:lvlText w:val="%3."/>
+      <w:lvlJc w:val="right"/>
+      <w:pPr>
+        <w:ind w:left="1845" w:hanging="180"/>
+      </w:pPr>
+    </w:lvl>
+    <w:lvl w:ilvl="3" w:tplc="0409000F" w:tentative="1">
+      <w:start w:val="1"/>
+      <w:numFmt w:val="decimal"/>
+      <w:lvlText w:val="%4."/>
+      <w:lvlJc w:val="left"/>
+      <w:pPr>
+        <w:ind w:left="2565" w:hanging="360"/>
+      </w:pPr>
+    </w:lvl>
+    <w:lvl w:ilvl="4" w:tplc="04090019" w:tentative="1">
+      <w:start w:val="1"/>
+      <w:numFmt w:val="lowerLetter"/>
+      <w:lvlText w:val="%5."/>
+      <w:lvlJc w:val="left"/>
+      <w:pPr>
+        <w:ind w:left="3285" w:hanging="360"/>
+      </w:pPr>
+    </w:lvl>
+    <w:lvl w:ilvl="5" w:tplc="0409001B" w:tentative="1">
+      <w:start w:val="1"/>
+      <w:numFmt w:val="lowerRoman"/>
+      <w:lvlText w:val="%6."/>
+      <w:lvlJc w:val="right"/>
+      <w:pPr>
+        <w:ind w:left="4005" w:hanging="180"/>
+      </w:pPr>
+    </w:lvl>
+    <w:lvl w:ilvl="6" w:tplc="0409000F" w:tentative="1">
+      <w:start w:val="1"/>
+      <w:numFmt w:val="decimal"/>
+      <w:lvlText w:val="%7."/>
+      <w:lvlJc w:val="left"/>
+      <w:pPr>
+        <w:ind w:left="4725" w:hanging="360"/>
+      </w:pPr>
+    </w:lvl>
+    <w:lvl w:ilvl="7" w:tplc="04090019" w:tentative="1">
+      <w:start w:val="1"/>
+      <w:numFmt w:val="lowerLetter"/>
+      <w:lvlText w:val="%8."/>
+      <w:lvlJc w:val="left"/>
+      <w:pPr>
+        <w:ind w:left="5445" w:hanging="360"/>
+      </w:pPr>
+    </w:lvl>
+    <w:lvl w:ilvl="8" w:tplc="0409001B" w:tentative="1">
+      <w:start w:val="1"/>
+      <w:numFmt w:val="lowerRoman"/>
+      <w:lvlText w:val="%9."/>
+      <w:lvlJc w:val="right"/>
+      <w:pPr>
+        <w:ind w:left="6165" w:hanging="180"/>
+      </w:pPr>
+    </w:lvl>
+  </w:abstractNum>
+  <w:abstractNum w:abstractNumId="3" w15:restartNumberingAfterBreak="0">
     <w:nsid w:val="413146A0"/>
     <w:multiLevelType w:val="hybridMultilevel"/>
     <w:tmpl w:val="C3B219C2"/>
@@ -6351,7 +5964,7 @@
       </w:rPr>
     </w:lvl>
   </w:abstractNum>
-  <w:abstractNum w:abstractNumId="3" w15:restartNumberingAfterBreak="0">
+  <w:abstractNum w:abstractNumId="4" w15:restartNumberingAfterBreak="0">
     <w:nsid w:val="44B235C7"/>
     <w:multiLevelType w:val="hybridMultilevel"/>
     <w:tmpl w:val="97AC51AE"/>
@@ -6464,7 +6077,7 @@
       </w:rPr>
     </w:lvl>
   </w:abstractNum>
-  <w:abstractNum w:abstractNumId="4" w15:restartNumberingAfterBreak="0">
+  <w:abstractNum w:abstractNumId="5" w15:restartNumberingAfterBreak="0">
     <w:nsid w:val="523174DB"/>
     <w:multiLevelType w:val="multilevel"/>
     <w:tmpl w:val="2E9A22F2"/>
@@ -6550,7 +6163,7 @@
       </w:pPr>
     </w:lvl>
   </w:abstractNum>
-  <w:abstractNum w:abstractNumId="5" w15:restartNumberingAfterBreak="0">
+  <w:abstractNum w:abstractNumId="6" w15:restartNumberingAfterBreak="0">
     <w:nsid w:val="534C4CB1"/>
     <w:multiLevelType w:val="multilevel"/>
     <w:tmpl w:val="0409001F"/>
@@ -6636,7 +6249,7 @@
       </w:pPr>
     </w:lvl>
   </w:abstractNum>
-  <w:abstractNum w:abstractNumId="6" w15:restartNumberingAfterBreak="0">
+  <w:abstractNum w:abstractNumId="7" w15:restartNumberingAfterBreak="0">
     <w:nsid w:val="56FD62A1"/>
     <w:multiLevelType w:val="hybridMultilevel"/>
     <w:tmpl w:val="FE6CFF40"/>
@@ -6749,7 +6362,7 @@
       </w:rPr>
     </w:lvl>
   </w:abstractNum>
-  <w:abstractNum w:abstractNumId="7" w15:restartNumberingAfterBreak="0">
+  <w:abstractNum w:abstractNumId="8" w15:restartNumberingAfterBreak="0">
     <w:nsid w:val="599F7914"/>
     <w:multiLevelType w:val="hybridMultilevel"/>
     <w:tmpl w:val="699292D2"/>
@@ -6835,7 +6448,7 @@
       </w:pPr>
     </w:lvl>
   </w:abstractNum>
-  <w:abstractNum w:abstractNumId="8" w15:restartNumberingAfterBreak="0">
+  <w:abstractNum w:abstractNumId="9" w15:restartNumberingAfterBreak="0">
     <w:nsid w:val="63353E17"/>
     <w:multiLevelType w:val="multilevel"/>
     <w:tmpl w:val="2E9A22F2"/>
@@ -6921,7 +6534,7 @@
       </w:pPr>
     </w:lvl>
   </w:abstractNum>
-  <w:abstractNum w:abstractNumId="9" w15:restartNumberingAfterBreak="0">
+  <w:abstractNum w:abstractNumId="10" w15:restartNumberingAfterBreak="0">
     <w:nsid w:val="6D06502E"/>
     <w:multiLevelType w:val="hybridMultilevel"/>
     <w:tmpl w:val="C3B219C2"/>
@@ -7034,35 +6647,130 @@
       </w:rPr>
     </w:lvl>
   </w:abstractNum>
+  <w:abstractNum w:abstractNumId="11" w15:restartNumberingAfterBreak="0">
+    <w:nsid w:val="727D0136"/>
+    <w:multiLevelType w:val="hybridMultilevel"/>
+    <w:tmpl w:val="3348C85A"/>
+    <w:lvl w:ilvl="0" w:tplc="0409000F">
+      <w:start w:val="1"/>
+      <w:numFmt w:val="decimal"/>
+      <w:lvlText w:val="%1."/>
+      <w:lvlJc w:val="left"/>
+      <w:pPr>
+        <w:ind w:left="720" w:hanging="360"/>
+      </w:pPr>
+      <w:rPr>
+        <w:rFonts w:hint="default"/>
+      </w:rPr>
+    </w:lvl>
+    <w:lvl w:ilvl="1" w:tplc="04090019" w:tentative="1">
+      <w:start w:val="1"/>
+      <w:numFmt w:val="lowerLetter"/>
+      <w:lvlText w:val="%2."/>
+      <w:lvlJc w:val="left"/>
+      <w:pPr>
+        <w:ind w:left="1440" w:hanging="360"/>
+      </w:pPr>
+    </w:lvl>
+    <w:lvl w:ilvl="2" w:tplc="0409001B" w:tentative="1">
+      <w:start w:val="1"/>
+      <w:numFmt w:val="lowerRoman"/>
+      <w:lvlText w:val="%3."/>
+      <w:lvlJc w:val="right"/>
+      <w:pPr>
+        <w:ind w:left="2160" w:hanging="180"/>
+      </w:pPr>
+    </w:lvl>
+    <w:lvl w:ilvl="3" w:tplc="0409000F" w:tentative="1">
+      <w:start w:val="1"/>
+      <w:numFmt w:val="decimal"/>
+      <w:lvlText w:val="%4."/>
+      <w:lvlJc w:val="left"/>
+      <w:pPr>
+        <w:ind w:left="2880" w:hanging="360"/>
+      </w:pPr>
+    </w:lvl>
+    <w:lvl w:ilvl="4" w:tplc="04090019" w:tentative="1">
+      <w:start w:val="1"/>
+      <w:numFmt w:val="lowerLetter"/>
+      <w:lvlText w:val="%5."/>
+      <w:lvlJc w:val="left"/>
+      <w:pPr>
+        <w:ind w:left="3600" w:hanging="360"/>
+      </w:pPr>
+    </w:lvl>
+    <w:lvl w:ilvl="5" w:tplc="0409001B" w:tentative="1">
+      <w:start w:val="1"/>
+      <w:numFmt w:val="lowerRoman"/>
+      <w:lvlText w:val="%6."/>
+      <w:lvlJc w:val="right"/>
+      <w:pPr>
+        <w:ind w:left="4320" w:hanging="180"/>
+      </w:pPr>
+    </w:lvl>
+    <w:lvl w:ilvl="6" w:tplc="0409000F" w:tentative="1">
+      <w:start w:val="1"/>
+      <w:numFmt w:val="decimal"/>
+      <w:lvlText w:val="%7."/>
+      <w:lvlJc w:val="left"/>
+      <w:pPr>
+        <w:ind w:left="5040" w:hanging="360"/>
+      </w:pPr>
+    </w:lvl>
+    <w:lvl w:ilvl="7" w:tplc="04090019" w:tentative="1">
+      <w:start w:val="1"/>
+      <w:numFmt w:val="lowerLetter"/>
+      <w:lvlText w:val="%8."/>
+      <w:lvlJc w:val="left"/>
+      <w:pPr>
+        <w:ind w:left="5760" w:hanging="360"/>
+      </w:pPr>
+    </w:lvl>
+    <w:lvl w:ilvl="8" w:tplc="0409001B" w:tentative="1">
+      <w:start w:val="1"/>
+      <w:numFmt w:val="lowerRoman"/>
+      <w:lvlText w:val="%9."/>
+      <w:lvlJc w:val="right"/>
+      <w:pPr>
+        <w:ind w:left="6480" w:hanging="180"/>
+      </w:pPr>
+    </w:lvl>
+  </w:abstractNum>
   <w:num w:numId="1">
-    <w:abstractNumId w:val="4"/>
+    <w:abstractNumId w:val="5"/>
   </w:num>
   <w:num w:numId="2">
-    <w:abstractNumId w:val="5"/>
+    <w:abstractNumId w:val="6"/>
   </w:num>
   <w:num w:numId="3">
-    <w:abstractNumId w:val="2"/>
+    <w:abstractNumId w:val="3"/>
   </w:num>
   <w:num w:numId="4">
-    <w:abstractNumId w:val="9"/>
+    <w:abstractNumId w:val="10"/>
   </w:num>
   <w:num w:numId="5">
     <w:abstractNumId w:val="1"/>
   </w:num>
   <w:num w:numId="6">
-    <w:abstractNumId w:val="8"/>
+    <w:abstractNumId w:val="9"/>
   </w:num>
   <w:num w:numId="7">
     <w:abstractNumId w:val="0"/>
   </w:num>
   <w:num w:numId="8">
+    <w:abstractNumId w:val="8"/>
+  </w:num>
+  <w:num w:numId="9">
     <w:abstractNumId w:val="7"/>
   </w:num>
-  <w:num w:numId="9">
-    <w:abstractNumId w:val="6"/>
+  <w:num w:numId="10">
+    <w:abstractNumId w:val="4"/>
   </w:num>
-  <w:num w:numId="10">
-    <w:abstractNumId w:val="3"/>
+  <w:num w:numId="11">
+    <w:abstractNumId w:val="11"/>
+  </w:num>
+  <w:num w:numId="12">
+    <w:abstractNumId w:val="2"/>
   </w:num>
 </w:numbering>
 </file>
@@ -7523,6 +7231,7 @@
   <w:style w:type="character" w:default="1" w:styleId="DefaultParagraphFont">
     <w:name w:val="Default Paragraph Font"/>
     <w:uiPriority w:val="1"/>
+    <w:semiHidden/>
     <w:unhideWhenUsed/>
   </w:style>
   <w:style w:type="table" w:default="1" w:styleId="TableNormal">
@@ -8062,7 +7771,7 @@
     <w:charset w:val="00"/>
     <w:family w:val="swiss"/>
     <w:pitch w:val="variable"/>
-    <w:sig w:usb0="E10022FF" w:usb1="C000E47F" w:usb2="00000029" w:usb3="00000000" w:csb0="000001DF" w:csb1="00000000"/>
+    <w:sig w:usb0="E4002EFF" w:usb1="C000E47F" w:usb2="00000009" w:usb3="00000000" w:csb0="000001FF" w:csb1="00000000"/>
   </w:font>
   <w:font w:name="Baskerville Old Face">
     <w:panose1 w:val="02020602080505020303"/>
@@ -8113,6 +7822,7 @@
     <w:rsidRoot w:val="0047202C"/>
     <w:rsid w:val="0047202C"/>
     <w:rsid w:val="004E4522"/>
+    <w:rsid w:val="006C1518"/>
     <w:rsid w:val="008E1BD7"/>
     <w:rsid w:val="0094157A"/>
     <w:rsid w:val="009714D9"/>
@@ -8876,48 +8586,6 @@
 </file>
 
 <file path=customXml/item3.xml><?xml version="1.0" encoding="utf-8"?>
-<?mso-contentType ?>
-<FormTemplates xmlns="http://schemas.microsoft.com/sharepoint/v3/contenttype/forms">
-  <Display>DocumentLibraryForm</Display>
-  <Edit>DocumentLibraryForm</Edit>
-  <New>DocumentLibraryForm</New>
-</FormTemplates>
-</file>
-
-<file path=customXml/item4.xml><?xml version="1.0" encoding="utf-8"?>
-<p:properties xmlns:p="http://schemas.microsoft.com/office/2006/metadata/properties" xmlns:xsi="http://www.w3.org/2001/XMLSchema-instance" xmlns:pc="http://schemas.microsoft.com/office/infopath/2007/PartnerControls">
-  <documentManagement>
-    <Vendor xmlns="0feec74c-ecc7-44c3-9c64-3623cf89ed41">1</Vendor>
-    <Course_x0020_short_x0020_name xmlns="0feec74c-ecc7-44c3-9c64-3623cf89ed41" xsi:nil="true"/>
-    <Discipline xmlns="0feec74c-ecc7-44c3-9c64-3623cf89ed41" xsi:nil="true"/>
-    <Assessment_x0020_Type xmlns="0feec74c-ecc7-44c3-9c64-3623cf89ed41">
-      <Value>Performance</Value>
-    </Assessment_x0020_Type>
-    <Step_x0020_Completed xmlns="0feec74c-ecc7-44c3-9c64-3623cf89ed41"/>
-    <Course_x0020_title xmlns="0feec74c-ecc7-44c3-9c64-3623cf89ed41" xsi:nil="true"/>
-    <Course_x0020_code xmlns="0feec74c-ecc7-44c3-9c64-3623cf89ed41" xsi:nil="true"/>
-    <Doc_x0020_Type xmlns="0feec74c-ecc7-44c3-9c64-3623cf89ed41">
-      <Value>Attachment</Value>
-    </Doc_x0020_Type>
-    <SME xmlns="0feec74c-ecc7-44c3-9c64-3623cf89ed41" xsi:nil="true"/>
-    <qrac xmlns="0feec74c-ecc7-44c3-9c64-3623cf89ed41" xsi:nil="true"/>
-    <Publication_x0020_Date xmlns="0feec74c-ecc7-44c3-9c64-3623cf89ed41" xsi:nil="true"/>
-    <Launch_x0020_Date xmlns="0feec74c-ecc7-44c3-9c64-3623cf89ed41" xsi:nil="true"/>
-    <Course_x0020_number xmlns="0feec74c-ecc7-44c3-9c64-3623cf89ed41" xsi:nil="true"/>
-    <d5fh xmlns="0feec74c-ecc7-44c3-9c64-3623cf89ed41" xsi:nil="true"/>
-    <Performance_x0020_Steps_x0020_Completed xmlns="0feec74c-ecc7-44c3-9c64-3623cf89ed41"/>
-    <Editor0 xmlns="0feec74c-ecc7-44c3-9c64-3623cf89ed41">
-      <UserInfo>
-        <DisplayName/>
-        <AccountId xsi:nil="true"/>
-        <AccountType/>
-      </UserInfo>
-    </Editor0>
-  </documentManagement>
-</p:properties>
-</file>
-
-<file path=customXml/item5.xml><?xml version="1.0" encoding="utf-8"?>
 <ct:contentTypeSchema xmlns:ct="http://schemas.microsoft.com/office/2006/metadata/contentType" xmlns:ma="http://schemas.microsoft.com/office/2006/metadata/properties/metaAttributes" ct:_="" ma:_="" ma:contentTypeName="Document" ma:contentTypeID="0x010100C39F2A75005F2D43B30369DAED2CCB1C" ma:contentTypeVersion="36" ma:contentTypeDescription="Create a new document." ma:contentTypeScope="" ma:versionID="e74a4c74e282cb2bd662ee79b07b6fa4">
   <xsd:schema xmlns:xsd="http://www.w3.org/2001/XMLSchema" xmlns:xs="http://www.w3.org/2001/XMLSchema" xmlns:p="http://schemas.microsoft.com/office/2006/metadata/properties" xmlns:ns2="0feec74c-ecc7-44c3-9c64-3623cf89ed41" xmlns:ns3="1f707338-ea0f-4fe5-baee-59b996692b22" targetNamespace="http://schemas.microsoft.com/office/2006/metadata/properties" ma:root="true" ma:fieldsID="4f59ebc9443066388879710c220ef80a" ns2:_="" ns3:_="">
     <xsd:import namespace="0feec74c-ecc7-44c3-9c64-3623cf89ed41"/>
@@ -9324,6 +8992,48 @@
 </ct:contentTypeSchema>
 </file>
 
+<file path=customXml/item4.xml><?xml version="1.0" encoding="utf-8"?>
+<p:properties xmlns:p="http://schemas.microsoft.com/office/2006/metadata/properties" xmlns:xsi="http://www.w3.org/2001/XMLSchema-instance" xmlns:pc="http://schemas.microsoft.com/office/infopath/2007/PartnerControls">
+  <documentManagement>
+    <Vendor xmlns="0feec74c-ecc7-44c3-9c64-3623cf89ed41">1</Vendor>
+    <Course_x0020_short_x0020_name xmlns="0feec74c-ecc7-44c3-9c64-3623cf89ed41" xsi:nil="true"/>
+    <Discipline xmlns="0feec74c-ecc7-44c3-9c64-3623cf89ed41" xsi:nil="true"/>
+    <Assessment_x0020_Type xmlns="0feec74c-ecc7-44c3-9c64-3623cf89ed41">
+      <Value>Performance</Value>
+    </Assessment_x0020_Type>
+    <Step_x0020_Completed xmlns="0feec74c-ecc7-44c3-9c64-3623cf89ed41"/>
+    <Course_x0020_title xmlns="0feec74c-ecc7-44c3-9c64-3623cf89ed41" xsi:nil="true"/>
+    <Course_x0020_code xmlns="0feec74c-ecc7-44c3-9c64-3623cf89ed41" xsi:nil="true"/>
+    <Doc_x0020_Type xmlns="0feec74c-ecc7-44c3-9c64-3623cf89ed41">
+      <Value>Attachment</Value>
+    </Doc_x0020_Type>
+    <SME xmlns="0feec74c-ecc7-44c3-9c64-3623cf89ed41" xsi:nil="true"/>
+    <qrac xmlns="0feec74c-ecc7-44c3-9c64-3623cf89ed41" xsi:nil="true"/>
+    <Publication_x0020_Date xmlns="0feec74c-ecc7-44c3-9c64-3623cf89ed41" xsi:nil="true"/>
+    <Launch_x0020_Date xmlns="0feec74c-ecc7-44c3-9c64-3623cf89ed41" xsi:nil="true"/>
+    <Course_x0020_number xmlns="0feec74c-ecc7-44c3-9c64-3623cf89ed41" xsi:nil="true"/>
+    <d5fh xmlns="0feec74c-ecc7-44c3-9c64-3623cf89ed41" xsi:nil="true"/>
+    <Performance_x0020_Steps_x0020_Completed xmlns="0feec74c-ecc7-44c3-9c64-3623cf89ed41"/>
+    <Editor0 xmlns="0feec74c-ecc7-44c3-9c64-3623cf89ed41">
+      <UserInfo>
+        <DisplayName/>
+        <AccountId xsi:nil="true"/>
+        <AccountType/>
+      </UserInfo>
+    </Editor0>
+  </documentManagement>
+</p:properties>
+</file>
+
+<file path=customXml/item5.xml><?xml version="1.0" encoding="utf-8"?>
+<?mso-contentType ?>
+<FormTemplates xmlns="http://schemas.microsoft.com/sharepoint/v3/contenttype/forms">
+  <Display>DocumentLibraryForm</Display>
+  <Edit>DocumentLibraryForm</Edit>
+  <New>DocumentLibraryForm</New>
+</FormTemplates>
+</file>
+
 <file path=customXml/itemProps1.xml><?xml version="1.0" encoding="utf-8"?>
 <ds:datastoreItem xmlns:ds="http://schemas.openxmlformats.org/officeDocument/2006/customXml" ds:itemID="{55AF091B-3C7A-41E3-B477-F2FDAA23CFDA}">
   <ds:schemaRefs>
@@ -9341,24 +9051,6 @@
 </file>
 
 <file path=customXml/itemProps3.xml><?xml version="1.0" encoding="utf-8"?>
-<ds:datastoreItem xmlns:ds="http://schemas.openxmlformats.org/officeDocument/2006/customXml" ds:itemID="{366689B1-7794-494D-87E1-449905832F1A}">
-  <ds:schemaRefs>
-    <ds:schemaRef ds:uri="http://schemas.microsoft.com/sharepoint/v3/contenttype/forms"/>
-  </ds:schemaRefs>
-</ds:datastoreItem>
-</file>
-
-<file path=customXml/itemProps4.xml><?xml version="1.0" encoding="utf-8"?>
-<ds:datastoreItem xmlns:ds="http://schemas.openxmlformats.org/officeDocument/2006/customXml" ds:itemID="{BE77973C-3EFF-4A22-973C-A88DE1353176}">
-  <ds:schemaRefs>
-    <ds:schemaRef ds:uri="http://schemas.microsoft.com/office/2006/metadata/properties"/>
-    <ds:schemaRef ds:uri="http://schemas.microsoft.com/office/infopath/2007/PartnerControls"/>
-    <ds:schemaRef ds:uri="0feec74c-ecc7-44c3-9c64-3623cf89ed41"/>
-  </ds:schemaRefs>
-</ds:datastoreItem>
-</file>
-
-<file path=customXml/itemProps5.xml><?xml version="1.0" encoding="utf-8"?>
 <ds:datastoreItem xmlns:ds="http://schemas.openxmlformats.org/officeDocument/2006/customXml" ds:itemID="{A2E166F7-F23B-40F4-9C28-4B9D489D21BD}">
   <ds:schemaRefs>
     <ds:schemaRef ds:uri="http://schemas.microsoft.com/office/2006/metadata/contentType"/>
@@ -9375,4 +9067,22 @@
     <ds:schemaRef ds:uri="http://schemas.microsoft.com/internal/obd"/>
   </ds:schemaRefs>
 </ds:datastoreItem>
+</file>
+
+<file path=customXml/itemProps4.xml><?xml version="1.0" encoding="utf-8"?>
+<ds:datastoreItem xmlns:ds="http://schemas.openxmlformats.org/officeDocument/2006/customXml" ds:itemID="{BE77973C-3EFF-4A22-973C-A88DE1353176}">
+  <ds:schemaRefs>
+    <ds:schemaRef ds:uri="http://schemas.microsoft.com/office/2006/metadata/properties"/>
+    <ds:schemaRef ds:uri="http://schemas.microsoft.com/office/infopath/2007/PartnerControls"/>
+    <ds:schemaRef ds:uri="0feec74c-ecc7-44c3-9c64-3623cf89ed41"/>
+  </ds:schemaRefs>
+</ds:datastoreItem>
+</file>
+
+<file path=customXml/itemProps5.xml><?xml version="1.0" encoding="utf-8"?>
+<ds:datastoreItem xmlns:ds="http://schemas.openxmlformats.org/officeDocument/2006/customXml" ds:itemID="{366689B1-7794-494D-87E1-449905832F1A}">
+  <ds:schemaRefs>
+    <ds:schemaRef ds:uri="http://schemas.microsoft.com/sharepoint/v3/contenttype/forms"/>
+  </ds:schemaRefs>
+</ds:datastoreItem>
 </file>
--- a/Brandon Egbert Submission.docx
+++ b/Brandon Egbert Submission.docx
@@ -334,7 +334,13 @@
               <w:rPr>
                 <w:color w:val="5B9BD5" w:themeColor="accent1"/>
               </w:rPr>
-              <w:t>V1.0</w:t>
+              <w:t>V1.</w:t>
+            </w:r>
+            <w:r>
+              <w:rPr>
+                <w:color w:val="5B9BD5" w:themeColor="accent1"/>
+              </w:rPr>
+              <w:t>1</w:t>
             </w:r>
           </w:p>
         </w:tc>
@@ -419,7 +425,7 @@
           <w:r>
             <w:fldChar w:fldCharType="separate"/>
           </w:r>
-          <w:hyperlink w:anchor="_Toc7598012" w:history="1">
+          <w:hyperlink w:anchor="_Toc98262070" w:history="1">
             <w:r>
               <w:rPr>
                 <w:rStyle w:val="Hyperlink"/>
@@ -429,16 +435,17 @@
             </w:r>
             <w:r>
               <w:rPr>
+                <w:noProof/>
+                <w:sz w:val="22"/>
+                <w:szCs w:val="22"/>
+              </w:rPr>
+              <w:tab/>
+            </w:r>
+            <w:r>
+              <w:rPr>
                 <w:rStyle w:val="Hyperlink"/>
                 <w:noProof/>
               </w:rPr>
-              <w:t xml:space="preserve">    </w:t>
-            </w:r>
-            <w:r>
-              <w:rPr>
-                <w:rStyle w:val="Hyperlink"/>
-                <w:noProof/>
-              </w:rPr>
               <w:t>Introduction</w:t>
             </w:r>
             <w:r>
@@ -460,7 +467,7 @@
                 <w:noProof/>
                 <w:webHidden/>
               </w:rPr>
-              <w:instrText xml:space="preserve"> PAGEREF _Toc7598012 \h </w:instrText>
+              <w:instrText xml:space="preserve"> PAGEREF _Toc98262070 \h </w:instrText>
             </w:r>
             <w:r>
               <w:rPr>
@@ -500,59 +507,23 @@
               <w:szCs w:val="22"/>
             </w:rPr>
           </w:pPr>
-          <w:hyperlink w:anchor="_Toc7598013" w:history="1">
+          <w:hyperlink w:anchor="_Toc98262071" w:history="1">
             <w:r>
               <w:rPr>
                 <w:rStyle w:val="Hyperlink"/>
                 <w:noProof/>
               </w:rPr>
-              <w:t>A</w:t>
-            </w:r>
-            <w:r>
-              <w:rPr>
-                <w:rStyle w:val="Hyperlink"/>
-                <w:noProof/>
-              </w:rPr>
-              <w:t>.1.</w:t>
-            </w:r>
-            <w:r>
-              <w:rPr>
-                <w:noProof/>
-                <w:sz w:val="22"/>
-                <w:szCs w:val="22"/>
+              <w:t>A.1. PUrpose Statement</w:t>
+            </w:r>
+            <w:r>
+              <w:rPr>
+                <w:noProof/>
+                <w:webHidden/>
               </w:rPr>
               <w:tab/>
             </w:r>
             <w:r>
               <w:rPr>
-                <w:rStyle w:val="Hyperlink"/>
-                <w:noProof/>
-              </w:rPr>
-              <w:t>P</w:t>
-            </w:r>
-            <w:r>
-              <w:rPr>
-                <w:rStyle w:val="Hyperlink"/>
-                <w:noProof/>
-              </w:rPr>
-              <w:t>u</w:t>
-            </w:r>
-            <w:r>
-              <w:rPr>
-                <w:rStyle w:val="Hyperlink"/>
-                <w:noProof/>
-              </w:rPr>
-              <w:t>rpose Statement</w:t>
-            </w:r>
-            <w:r>
-              <w:rPr>
-                <w:noProof/>
-                <w:webHidden/>
-              </w:rPr>
-              <w:tab/>
-            </w:r>
-            <w:r>
-              <w:rPr>
                 <w:noProof/>
                 <w:webHidden/>
               </w:rPr>
@@ -563,7 +534,7 @@
                 <w:noProof/>
                 <w:webHidden/>
               </w:rPr>
-              <w:instrText xml:space="preserve"> PAGEREF _Toc7598013 \h </w:instrText>
+              <w:instrText xml:space="preserve"> PAGEREF _Toc98262071 \h </w:instrText>
             </w:r>
             <w:r>
               <w:rPr>
@@ -603,52 +574,23 @@
               <w:szCs w:val="22"/>
             </w:rPr>
           </w:pPr>
-          <w:hyperlink w:anchor="_Toc7598014" w:history="1">
+          <w:hyperlink w:anchor="_Toc98262072" w:history="1">
             <w:r>
               <w:rPr>
                 <w:rStyle w:val="Hyperlink"/>
                 <w:noProof/>
               </w:rPr>
-              <w:t>A</w:t>
-            </w:r>
-            <w:r>
-              <w:rPr>
-                <w:rStyle w:val="Hyperlink"/>
-                <w:noProof/>
-              </w:rPr>
-              <w:t>.2.</w:t>
-            </w:r>
-            <w:r>
-              <w:rPr>
-                <w:noProof/>
-                <w:sz w:val="22"/>
-                <w:szCs w:val="22"/>
+              <w:t>A.2. Overview of THE PROBLEM</w:t>
+            </w:r>
+            <w:r>
+              <w:rPr>
+                <w:noProof/>
+                <w:webHidden/>
               </w:rPr>
               <w:tab/>
             </w:r>
             <w:r>
               <w:rPr>
-                <w:rStyle w:val="Hyperlink"/>
-                <w:noProof/>
-              </w:rPr>
-              <w:t xml:space="preserve">Overview of </w:t>
-            </w:r>
-            <w:r>
-              <w:rPr>
-                <w:rStyle w:val="Hyperlink"/>
-                <w:noProof/>
-              </w:rPr>
-              <w:t>the Problem</w:t>
-            </w:r>
-            <w:r>
-              <w:rPr>
-                <w:noProof/>
-                <w:webHidden/>
-              </w:rPr>
-              <w:tab/>
-            </w:r>
-            <w:r>
-              <w:rPr>
                 <w:noProof/>
                 <w:webHidden/>
               </w:rPr>
@@ -659,7 +601,7 @@
                 <w:noProof/>
                 <w:webHidden/>
               </w:rPr>
-              <w:instrText xml:space="preserve"> PAGEREF _Toc7598014 \h </w:instrText>
+              <w:instrText xml:space="preserve"> PAGEREF _Toc98262072 \h </w:instrText>
             </w:r>
             <w:r>
               <w:rPr>
@@ -699,45 +641,23 @@
               <w:szCs w:val="22"/>
             </w:rPr>
           </w:pPr>
-          <w:hyperlink w:anchor="_Toc7598015" w:history="1">
+          <w:hyperlink w:anchor="_Toc98262073" w:history="1">
             <w:r>
               <w:rPr>
                 <w:rStyle w:val="Hyperlink"/>
                 <w:noProof/>
               </w:rPr>
-              <w:t>A</w:t>
-            </w:r>
-            <w:r>
-              <w:rPr>
-                <w:rStyle w:val="Hyperlink"/>
-                <w:noProof/>
-              </w:rPr>
-              <w:t>.3.</w:t>
-            </w:r>
-            <w:r>
-              <w:rPr>
-                <w:noProof/>
-                <w:sz w:val="22"/>
-                <w:szCs w:val="22"/>
+              <w:t>A.3. Goals and Objectives</w:t>
+            </w:r>
+            <w:r>
+              <w:rPr>
+                <w:noProof/>
+                <w:webHidden/>
               </w:rPr>
               <w:tab/>
             </w:r>
             <w:r>
               <w:rPr>
-                <w:rStyle w:val="Hyperlink"/>
-                <w:noProof/>
-              </w:rPr>
-              <w:t>Goals and Objectives</w:t>
-            </w:r>
-            <w:r>
-              <w:rPr>
-                <w:noProof/>
-                <w:webHidden/>
-              </w:rPr>
-              <w:tab/>
-            </w:r>
-            <w:r>
-              <w:rPr>
                 <w:noProof/>
                 <w:webHidden/>
               </w:rPr>
@@ -748,7 +668,7 @@
                 <w:noProof/>
                 <w:webHidden/>
               </w:rPr>
-              <w:instrText xml:space="preserve"> PAGEREF _Toc7598015 \h </w:instrText>
+              <w:instrText xml:space="preserve"> PAGEREF _Toc98262073 \h </w:instrText>
             </w:r>
             <w:r>
               <w:rPr>
@@ -788,45 +708,23 @@
               <w:szCs w:val="22"/>
             </w:rPr>
           </w:pPr>
-          <w:hyperlink w:anchor="_Toc7598016" w:history="1">
+          <w:hyperlink w:anchor="_Toc98262074" w:history="1">
             <w:r>
               <w:rPr>
                 <w:rStyle w:val="Hyperlink"/>
                 <w:noProof/>
               </w:rPr>
-              <w:t>A</w:t>
-            </w:r>
-            <w:r>
-              <w:rPr>
-                <w:rStyle w:val="Hyperlink"/>
-                <w:noProof/>
-              </w:rPr>
-              <w:t>.4.</w:t>
-            </w:r>
-            <w:r>
-              <w:rPr>
-                <w:noProof/>
-                <w:sz w:val="22"/>
-                <w:szCs w:val="22"/>
+              <w:t>A.4. Prerequisites</w:t>
+            </w:r>
+            <w:r>
+              <w:rPr>
+                <w:noProof/>
+                <w:webHidden/>
               </w:rPr>
               <w:tab/>
             </w:r>
             <w:r>
               <w:rPr>
-                <w:rStyle w:val="Hyperlink"/>
-                <w:noProof/>
-              </w:rPr>
-              <w:t>Prerequisites</w:t>
-            </w:r>
-            <w:r>
-              <w:rPr>
-                <w:noProof/>
-                <w:webHidden/>
-              </w:rPr>
-              <w:tab/>
-            </w:r>
-            <w:r>
-              <w:rPr>
                 <w:noProof/>
                 <w:webHidden/>
               </w:rPr>
@@ -837,7 +735,7 @@
                 <w:noProof/>
                 <w:webHidden/>
               </w:rPr>
-              <w:instrText xml:space="preserve"> PAGEREF _Toc7598016 \h </w:instrText>
+              <w:instrText xml:space="preserve"> PAGEREF _Toc98262074 \h </w:instrText>
             </w:r>
             <w:r>
               <w:rPr>
@@ -877,45 +775,23 @@
               <w:szCs w:val="22"/>
             </w:rPr>
           </w:pPr>
-          <w:hyperlink w:anchor="_Toc7598017" w:history="1">
+          <w:hyperlink w:anchor="_Toc98262075" w:history="1">
             <w:r>
               <w:rPr>
                 <w:rStyle w:val="Hyperlink"/>
                 <w:noProof/>
               </w:rPr>
-              <w:t>A</w:t>
-            </w:r>
-            <w:r>
-              <w:rPr>
-                <w:rStyle w:val="Hyperlink"/>
-                <w:noProof/>
-              </w:rPr>
-              <w:t>.5.</w:t>
-            </w:r>
-            <w:r>
-              <w:rPr>
-                <w:noProof/>
-                <w:sz w:val="22"/>
-                <w:szCs w:val="22"/>
+              <w:t>A.5. Scope</w:t>
+            </w:r>
+            <w:r>
+              <w:rPr>
+                <w:noProof/>
+                <w:webHidden/>
               </w:rPr>
               <w:tab/>
             </w:r>
             <w:r>
               <w:rPr>
-                <w:rStyle w:val="Hyperlink"/>
-                <w:noProof/>
-              </w:rPr>
-              <w:t>Scope</w:t>
-            </w:r>
-            <w:r>
-              <w:rPr>
-                <w:noProof/>
-                <w:webHidden/>
-              </w:rPr>
-              <w:tab/>
-            </w:r>
-            <w:r>
-              <w:rPr>
                 <w:noProof/>
                 <w:webHidden/>
               </w:rPr>
@@ -926,7 +802,7 @@
                 <w:noProof/>
                 <w:webHidden/>
               </w:rPr>
-              <w:instrText xml:space="preserve"> PAGEREF _Toc7598017 \h </w:instrText>
+              <w:instrText xml:space="preserve"> PAGEREF _Toc98262075 \h </w:instrText>
             </w:r>
             <w:r>
               <w:rPr>
@@ -946,7 +822,7 @@
                 <w:noProof/>
                 <w:webHidden/>
               </w:rPr>
-              <w:t>3</w:t>
+              <w:t>4</w:t>
             </w:r>
             <w:r>
               <w:rPr>
@@ -966,45 +842,23 @@
               <w:szCs w:val="22"/>
             </w:rPr>
           </w:pPr>
-          <w:hyperlink w:anchor="_Toc7598018" w:history="1">
+          <w:hyperlink w:anchor="_Toc98262076" w:history="1">
             <w:r>
               <w:rPr>
                 <w:rStyle w:val="Hyperlink"/>
                 <w:noProof/>
               </w:rPr>
-              <w:t>A</w:t>
-            </w:r>
-            <w:r>
-              <w:rPr>
-                <w:rStyle w:val="Hyperlink"/>
-                <w:noProof/>
-              </w:rPr>
-              <w:t>.6.</w:t>
-            </w:r>
-            <w:r>
-              <w:rPr>
-                <w:noProof/>
-                <w:sz w:val="22"/>
-                <w:szCs w:val="22"/>
+              <w:t>A.6. Environment</w:t>
+            </w:r>
+            <w:r>
+              <w:rPr>
+                <w:noProof/>
+                <w:webHidden/>
               </w:rPr>
               <w:tab/>
             </w:r>
             <w:r>
               <w:rPr>
-                <w:rStyle w:val="Hyperlink"/>
-                <w:noProof/>
-              </w:rPr>
-              <w:t>Environment</w:t>
-            </w:r>
-            <w:r>
-              <w:rPr>
-                <w:noProof/>
-                <w:webHidden/>
-              </w:rPr>
-              <w:tab/>
-            </w:r>
-            <w:r>
-              <w:rPr>
                 <w:noProof/>
                 <w:webHidden/>
               </w:rPr>
@@ -1015,7 +869,7 @@
                 <w:noProof/>
                 <w:webHidden/>
               </w:rPr>
-              <w:instrText xml:space="preserve"> PAGEREF _Toc7598018 \h </w:instrText>
+              <w:instrText xml:space="preserve"> PAGEREF _Toc98262076 \h </w:instrText>
             </w:r>
             <w:r>
               <w:rPr>
@@ -1035,7 +889,7 @@
                 <w:noProof/>
                 <w:webHidden/>
               </w:rPr>
-              <w:t>3</w:t>
+              <w:t>4</w:t>
             </w:r>
             <w:r>
               <w:rPr>
@@ -1055,7 +909,7 @@
               <w:szCs w:val="22"/>
             </w:rPr>
           </w:pPr>
-          <w:hyperlink w:anchor="_Toc7598019" w:history="1">
+          <w:hyperlink w:anchor="_Toc98262077" w:history="1">
             <w:r>
               <w:rPr>
                 <w:rStyle w:val="Hyperlink"/>
@@ -1065,16 +919,17 @@
             </w:r>
             <w:r>
               <w:rPr>
+                <w:noProof/>
+                <w:sz w:val="22"/>
+                <w:szCs w:val="22"/>
+              </w:rPr>
+              <w:tab/>
+            </w:r>
+            <w:r>
+              <w:rPr>
                 <w:rStyle w:val="Hyperlink"/>
                 <w:noProof/>
               </w:rPr>
-              <w:t xml:space="preserve">    </w:t>
-            </w:r>
-            <w:r>
-              <w:rPr>
-                <w:rStyle w:val="Hyperlink"/>
-                <w:noProof/>
-              </w:rPr>
               <w:t>Requirements</w:t>
             </w:r>
             <w:r>
@@ -1096,7 +951,7 @@
                 <w:noProof/>
                 <w:webHidden/>
               </w:rPr>
-              <w:instrText xml:space="preserve"> PAGEREF _Toc7598019 \h </w:instrText>
+              <w:instrText xml:space="preserve"> PAGEREF _Toc98262077 \h </w:instrText>
             </w:r>
             <w:r>
               <w:rPr>
@@ -1116,7 +971,7 @@
                 <w:noProof/>
                 <w:webHidden/>
               </w:rPr>
-              <w:t>4</w:t>
+              <w:t>5</w:t>
             </w:r>
             <w:r>
               <w:rPr>
@@ -1136,7 +991,7 @@
               <w:szCs w:val="22"/>
             </w:rPr>
           </w:pPr>
-          <w:hyperlink w:anchor="_Toc7598020" w:history="1">
+          <w:hyperlink w:anchor="_Toc98262078" w:history="1">
             <w:r>
               <w:rPr>
                 <w:rStyle w:val="Hyperlink"/>
@@ -1157,7 +1012,7 @@
                 <w:rStyle w:val="Hyperlink"/>
                 <w:noProof/>
               </w:rPr>
-              <w:t>Business Requirements</w:t>
+              <w:t>Integration</w:t>
             </w:r>
             <w:r>
               <w:rPr>
@@ -1178,7 +1033,7 @@
                 <w:noProof/>
                 <w:webHidden/>
               </w:rPr>
-              <w:instrText xml:space="preserve"> PAGEREF _Toc7598020 \h </w:instrText>
+              <w:instrText xml:space="preserve"> PAGEREF _Toc98262078 \h </w:instrText>
             </w:r>
             <w:r>
               <w:rPr>
@@ -1198,7 +1053,7 @@
                 <w:noProof/>
                 <w:webHidden/>
               </w:rPr>
-              <w:t>4</w:t>
+              <w:t>5</w:t>
             </w:r>
             <w:r>
               <w:rPr>
@@ -1218,7 +1073,7 @@
               <w:szCs w:val="22"/>
             </w:rPr>
           </w:pPr>
-          <w:hyperlink w:anchor="_Toc7598021" w:history="1">
+          <w:hyperlink w:anchor="_Toc98262079" w:history="1">
             <w:r>
               <w:rPr>
                 <w:rStyle w:val="Hyperlink"/>
@@ -1239,7 +1094,7 @@
                 <w:rStyle w:val="Hyperlink"/>
                 <w:noProof/>
               </w:rPr>
-              <w:t>User Requirements</w:t>
+              <w:t>Hosting</w:t>
             </w:r>
             <w:r>
               <w:rPr>
@@ -1260,7 +1115,7 @@
                 <w:noProof/>
                 <w:webHidden/>
               </w:rPr>
-              <w:instrText xml:space="preserve"> PAGEREF _Toc7598021 \h </w:instrText>
+              <w:instrText xml:space="preserve"> PAGEREF _Toc98262079 \h </w:instrText>
             </w:r>
             <w:r>
               <w:rPr>
@@ -1280,7 +1135,7 @@
                 <w:noProof/>
                 <w:webHidden/>
               </w:rPr>
-              <w:t>4</w:t>
+              <w:t>5</w:t>
             </w:r>
             <w:r>
               <w:rPr>
@@ -1300,7 +1155,7 @@
               <w:szCs w:val="22"/>
             </w:rPr>
           </w:pPr>
-          <w:hyperlink w:anchor="_Toc7598022" w:history="1">
+          <w:hyperlink w:anchor="_Toc98262080" w:history="1">
             <w:r>
               <w:rPr>
                 <w:rStyle w:val="Hyperlink"/>
@@ -1321,7 +1176,7 @@
                 <w:rStyle w:val="Hyperlink"/>
                 <w:noProof/>
               </w:rPr>
-              <w:t>Functional Requirements</w:t>
+              <w:t>Reporting</w:t>
             </w:r>
             <w:r>
               <w:rPr>
@@ -1342,7 +1197,7 @@
                 <w:noProof/>
                 <w:webHidden/>
               </w:rPr>
-              <w:instrText xml:space="preserve"> PAGEREF _Toc7598022 \h </w:instrText>
+              <w:instrText xml:space="preserve"> PAGEREF _Toc98262080 \h </w:instrText>
             </w:r>
             <w:r>
               <w:rPr>
@@ -1362,7 +1217,7 @@
                 <w:noProof/>
                 <w:webHidden/>
               </w:rPr>
-              <w:t>4</w:t>
+              <w:t>5</w:t>
             </w:r>
             <w:r>
               <w:rPr>
@@ -1382,7 +1237,7 @@
               <w:szCs w:val="22"/>
             </w:rPr>
           </w:pPr>
-          <w:hyperlink w:anchor="_Toc7598023" w:history="1">
+          <w:hyperlink w:anchor="_Toc98262081" w:history="1">
             <w:r>
               <w:rPr>
                 <w:rStyle w:val="Hyperlink"/>
@@ -1403,7 +1258,7 @@
                 <w:rStyle w:val="Hyperlink"/>
                 <w:noProof/>
               </w:rPr>
-              <w:t>NonFunctional Requirements</w:t>
+              <w:t>Versioning and data management</w:t>
             </w:r>
             <w:r>
               <w:rPr>
@@ -1424,7 +1279,7 @@
                 <w:noProof/>
                 <w:webHidden/>
               </w:rPr>
-              <w:instrText xml:space="preserve"> PAGEREF _Toc7598023 \h </w:instrText>
+              <w:instrText xml:space="preserve"> PAGEREF _Toc98262081 \h </w:instrText>
             </w:r>
             <w:r>
               <w:rPr>
@@ -1444,7 +1299,7 @@
                 <w:noProof/>
                 <w:webHidden/>
               </w:rPr>
-              <w:t>4</w:t>
+              <w:t>6</w:t>
             </w:r>
             <w:r>
               <w:rPr>
@@ -1464,62 +1319,28 @@
               <w:szCs w:val="22"/>
             </w:rPr>
           </w:pPr>
-          <w:hyperlink w:anchor="_Toc7598024" w:history="1">
+          <w:hyperlink w:anchor="_Toc98262082" w:history="1">
             <w:r>
               <w:rPr>
                 <w:rStyle w:val="Hyperlink"/>
                 <w:noProof/>
               </w:rPr>
-              <w:t>C.</w:t>
+              <w:t>B.5.</w:t>
+            </w:r>
+            <w:r>
+              <w:rPr>
+                <w:noProof/>
+                <w:sz w:val="22"/>
+                <w:szCs w:val="22"/>
+              </w:rPr>
+              <w:tab/>
             </w:r>
             <w:r>
               <w:rPr>
                 <w:rStyle w:val="Hyperlink"/>
                 <w:noProof/>
               </w:rPr>
-              <w:t xml:space="preserve">    </w:t>
-            </w:r>
-            <w:r>
-              <w:rPr>
-                <w:rStyle w:val="Hyperlink"/>
-                <w:noProof/>
-              </w:rPr>
-              <w:t>S</w:t>
-            </w:r>
-            <w:r>
-              <w:rPr>
-                <w:rStyle w:val="Hyperlink"/>
-                <w:noProof/>
-              </w:rPr>
-              <w:t>oftware</w:t>
-            </w:r>
-            <w:r>
-              <w:rPr>
-                <w:rStyle w:val="Hyperlink"/>
-                <w:noProof/>
-              </w:rPr>
-              <w:t xml:space="preserve"> D</w:t>
-            </w:r>
-            <w:r>
-              <w:rPr>
-                <w:rStyle w:val="Hyperlink"/>
-                <w:noProof/>
-              </w:rPr>
-              <w:t>evelopment</w:t>
-            </w:r>
-            <w:r>
-              <w:rPr>
-                <w:rStyle w:val="Hyperlink"/>
-                <w:noProof/>
-              </w:rPr>
-              <w:t xml:space="preserve"> M</w:t>
-            </w:r>
-            <w:r>
-              <w:rPr>
-                <w:rStyle w:val="Hyperlink"/>
-                <w:noProof/>
-              </w:rPr>
-              <w:t>ethodology</w:t>
+              <w:t>Functional Requirements</w:t>
             </w:r>
             <w:r>
               <w:rPr>
@@ -1540,7 +1361,7 @@
                 <w:noProof/>
                 <w:webHidden/>
               </w:rPr>
-              <w:instrText xml:space="preserve"> PAGEREF _Toc7598024 \h </w:instrText>
+              <w:instrText xml:space="preserve"> PAGEREF _Toc98262082 \h </w:instrText>
             </w:r>
             <w:r>
               <w:rPr>
@@ -1560,7 +1381,7 @@
                 <w:noProof/>
                 <w:webHidden/>
               </w:rPr>
-              <w:t>5</w:t>
+              <w:t>6</w:t>
             </w:r>
             <w:r>
               <w:rPr>
@@ -1580,13 +1401,13 @@
               <w:szCs w:val="22"/>
             </w:rPr>
           </w:pPr>
-          <w:hyperlink w:anchor="_Toc7598025" w:history="1">
+          <w:hyperlink w:anchor="_Toc98262083" w:history="1">
             <w:r>
               <w:rPr>
                 <w:rStyle w:val="Hyperlink"/>
                 <w:noProof/>
               </w:rPr>
-              <w:t>C.1.</w:t>
+              <w:t>C.</w:t>
             </w:r>
             <w:r>
               <w:rPr>
@@ -1601,7 +1422,7 @@
                 <w:rStyle w:val="Hyperlink"/>
                 <w:noProof/>
               </w:rPr>
-              <w:t>Advantages of the waterfall method</w:t>
+              <w:t>SOFTWARE DEVELOPMENT METHODOLOGY</w:t>
             </w:r>
             <w:r>
               <w:rPr>
@@ -1622,7 +1443,7 @@
                 <w:noProof/>
                 <w:webHidden/>
               </w:rPr>
-              <w:instrText xml:space="preserve"> PAGEREF _Toc7598025 \h </w:instrText>
+              <w:instrText xml:space="preserve"> PAGEREF _Toc98262083 \h </w:instrText>
             </w:r>
             <w:r>
               <w:rPr>
@@ -1642,110 +1463,7 @@
                 <w:noProof/>
                 <w:webHidden/>
               </w:rPr>
-              <w:t>5</w:t>
-            </w:r>
-            <w:r>
-              <w:rPr>
-                <w:noProof/>
-                <w:webHidden/>
-              </w:rPr>
-              <w:fldChar w:fldCharType="end"/>
-            </w:r>
-          </w:hyperlink>
-        </w:p>
-        <w:p>
-          <w:pPr>
-            <w:pStyle w:val="TOC1"/>
-            <w:rPr>
-              <w:rStyle w:val="Hyperlink"/>
-              <w:noProof/>
-            </w:rPr>
-          </w:pPr>
-          <w:hyperlink w:anchor="_Toc7598026" w:history="1">
-            <w:r>
-              <w:rPr>
-                <w:rStyle w:val="Hyperlink"/>
-                <w:noProof/>
-              </w:rPr>
-              <w:t>C.2.</w:t>
-            </w:r>
-            <w:r>
-              <w:rPr>
-                <w:noProof/>
-                <w:sz w:val="22"/>
-                <w:szCs w:val="22"/>
-              </w:rPr>
-              <w:tab/>
-            </w:r>
-            <w:r>
-              <w:rPr>
-                <w:noProof/>
-                <w:sz w:val="22"/>
-                <w:szCs w:val="22"/>
-              </w:rPr>
-              <w:t>D</w:t>
-            </w:r>
-            <w:r>
-              <w:rPr>
-                <w:rStyle w:val="Hyperlink"/>
-                <w:noProof/>
-              </w:rPr>
-              <w:t>is</w:t>
-            </w:r>
-            <w:r>
-              <w:rPr>
-                <w:rStyle w:val="Hyperlink"/>
-                <w:noProof/>
-              </w:rPr>
-              <w:t>a</w:t>
-            </w:r>
-            <w:r>
-              <w:rPr>
-                <w:rStyle w:val="Hyperlink"/>
-                <w:noProof/>
-              </w:rPr>
-              <w:t>dvantages of the waterfall method</w:t>
-            </w:r>
-            <w:r>
-              <w:rPr>
-                <w:noProof/>
-                <w:webHidden/>
-              </w:rPr>
-              <w:tab/>
-            </w:r>
-            <w:r>
-              <w:rPr>
-                <w:noProof/>
-                <w:webHidden/>
-              </w:rPr>
-              <w:fldChar w:fldCharType="begin"/>
-            </w:r>
-            <w:r>
-              <w:rPr>
-                <w:noProof/>
-                <w:webHidden/>
-              </w:rPr>
-              <w:instrText xml:space="preserve"> PAGEREF _Toc7598026 \h </w:instrText>
-            </w:r>
-            <w:r>
-              <w:rPr>
-                <w:noProof/>
-                <w:webHidden/>
-              </w:rPr>
-            </w:r>
-            <w:r>
-              <w:rPr>
-                <w:noProof/>
-                <w:webHidden/>
-              </w:rPr>
-              <w:fldChar w:fldCharType="separate"/>
-            </w:r>
-            <w:r>
-              <w:rPr>
-                <w:noProof/>
-                <w:webHidden/>
-              </w:rPr>
-              <w:t>5</w:t>
+              <w:t>6</w:t>
             </w:r>
             <w:r>
               <w:rPr>
@@ -1765,20 +1483,13 @@
               <w:szCs w:val="22"/>
             </w:rPr>
           </w:pPr>
-          <w:hyperlink w:anchor="_Toc7598025" w:history="1">
+          <w:hyperlink w:anchor="_Toc98262084" w:history="1">
             <w:r>
               <w:rPr>
                 <w:rStyle w:val="Hyperlink"/>
                 <w:noProof/>
               </w:rPr>
-              <w:t>C.3</w:t>
-            </w:r>
-            <w:r>
-              <w:rPr>
-                <w:rStyle w:val="Hyperlink"/>
-                <w:noProof/>
-              </w:rPr>
-              <w:t>.</w:t>
+              <w:t>C.1.</w:t>
             </w:r>
             <w:r>
               <w:rPr>
@@ -1793,14 +1504,7 @@
                 <w:rStyle w:val="Hyperlink"/>
                 <w:noProof/>
               </w:rPr>
-              <w:t xml:space="preserve">Advantages of </w:t>
-            </w:r>
-            <w:r>
-              <w:rPr>
-                <w:rStyle w:val="Hyperlink"/>
-                <w:noProof/>
-              </w:rPr>
-              <w:t>{a different method}</w:t>
+              <w:t>Advantages of the waterfall method</w:t>
             </w:r>
             <w:r>
               <w:rPr>
@@ -1821,7 +1525,7 @@
                 <w:noProof/>
                 <w:webHidden/>
               </w:rPr>
-              <w:instrText xml:space="preserve"> PAGEREF _Toc7598025 \h </w:instrText>
+              <w:instrText xml:space="preserve"> PAGEREF _Toc98262084 \h </w:instrText>
             </w:r>
             <w:r>
               <w:rPr>
@@ -1841,7 +1545,7 @@
                 <w:noProof/>
                 <w:webHidden/>
               </w:rPr>
-              <w:t>5</w:t>
+              <w:t>6</w:t>
             </w:r>
             <w:r>
               <w:rPr>
@@ -1861,20 +1565,13 @@
               <w:szCs w:val="22"/>
             </w:rPr>
           </w:pPr>
-          <w:hyperlink w:anchor="_Toc7598025" w:history="1">
+          <w:hyperlink w:anchor="_Toc98262085" w:history="1">
             <w:r>
               <w:rPr>
                 <w:rStyle w:val="Hyperlink"/>
                 <w:noProof/>
               </w:rPr>
-              <w:t>C.4</w:t>
-            </w:r>
-            <w:r>
-              <w:rPr>
-                <w:rStyle w:val="Hyperlink"/>
-                <w:noProof/>
-              </w:rPr>
-              <w:t>.</w:t>
+              <w:t>C.2.</w:t>
             </w:r>
             <w:r>
               <w:rPr>
@@ -1883,28 +1580,13 @@
                 <w:szCs w:val="22"/>
               </w:rPr>
               <w:tab/>
-              <w:t>Disa</w:t>
             </w:r>
             <w:r>
               <w:rPr>
                 <w:rStyle w:val="Hyperlink"/>
                 <w:noProof/>
               </w:rPr>
-              <w:t xml:space="preserve">dvantages of {a different </w:t>
-            </w:r>
-            <w:r>
-              <w:rPr>
-                <w:rStyle w:val="Hyperlink"/>
-                <w:noProof/>
-              </w:rPr>
-              <w:t>method</w:t>
-            </w:r>
-            <w:r>
-              <w:rPr>
-                <w:rStyle w:val="Hyperlink"/>
-                <w:noProof/>
-              </w:rPr>
-              <w:t>}</w:t>
+              <w:t>disAdvantages of the waterfall method</w:t>
             </w:r>
             <w:r>
               <w:rPr>
@@ -1925,7 +1607,7 @@
                 <w:noProof/>
                 <w:webHidden/>
               </w:rPr>
-              <w:instrText xml:space="preserve"> PAGEREF _Toc7598025 \h </w:instrText>
+              <w:instrText xml:space="preserve"> PAGEREF _Toc98262085 \h </w:instrText>
             </w:r>
             <w:r>
               <w:rPr>
@@ -1945,7 +1627,7 @@
                 <w:noProof/>
                 <w:webHidden/>
               </w:rPr>
-              <w:t>5</w:t>
+              <w:t>6</w:t>
             </w:r>
             <w:r>
               <w:rPr>
@@ -1965,20 +1647,13 @@
               <w:szCs w:val="22"/>
             </w:rPr>
           </w:pPr>
-          <w:hyperlink w:anchor="_Toc7598027" w:history="1">
+          <w:hyperlink w:anchor="_Toc98262086" w:history="1">
             <w:r>
               <w:rPr>
                 <w:rStyle w:val="Hyperlink"/>
                 <w:noProof/>
               </w:rPr>
-              <w:t>C.5</w:t>
-            </w:r>
-            <w:r>
-              <w:rPr>
-                <w:rStyle w:val="Hyperlink"/>
-                <w:noProof/>
-              </w:rPr>
-              <w:t>.</w:t>
+              <w:t>C.3.</w:t>
             </w:r>
             <w:r>
               <w:rPr>
@@ -1993,14 +1668,7 @@
                 <w:rStyle w:val="Hyperlink"/>
                 <w:noProof/>
               </w:rPr>
-              <w:t xml:space="preserve">Best </w:t>
-            </w:r>
-            <w:r>
-              <w:rPr>
-                <w:rStyle w:val="Hyperlink"/>
-                <w:noProof/>
-              </w:rPr>
-              <w:t>suited</w:t>
+              <w:t>Advantages of the agile method</w:t>
             </w:r>
             <w:r>
               <w:rPr>
@@ -2021,7 +1689,7 @@
                 <w:noProof/>
                 <w:webHidden/>
               </w:rPr>
-              <w:instrText xml:space="preserve"> PAGEREF _Toc7598027 \h </w:instrText>
+              <w:instrText xml:space="preserve"> PAGEREF _Toc98262086 \h </w:instrText>
             </w:r>
             <w:r>
               <w:rPr>
@@ -2041,7 +1709,7 @@
                 <w:noProof/>
                 <w:webHidden/>
               </w:rPr>
-              <w:t>5</w:t>
+              <w:t>6</w:t>
             </w:r>
             <w:r>
               <w:rPr>
@@ -2061,27 +1729,28 @@
               <w:szCs w:val="22"/>
             </w:rPr>
           </w:pPr>
-          <w:hyperlink w:anchor="_Toc7598028" w:history="1">
+          <w:hyperlink w:anchor="_Toc98262087" w:history="1">
             <w:r>
               <w:rPr>
                 <w:rStyle w:val="Hyperlink"/>
                 <w:noProof/>
               </w:rPr>
-              <w:t>D.</w:t>
+              <w:t>C.4.</w:t>
+            </w:r>
+            <w:r>
+              <w:rPr>
+                <w:noProof/>
+                <w:sz w:val="22"/>
+                <w:szCs w:val="22"/>
+              </w:rPr>
+              <w:tab/>
             </w:r>
             <w:r>
               <w:rPr>
                 <w:rStyle w:val="Hyperlink"/>
                 <w:noProof/>
               </w:rPr>
-              <w:t xml:space="preserve">    </w:t>
-            </w:r>
-            <w:r>
-              <w:rPr>
-                <w:rStyle w:val="Hyperlink"/>
-                <w:noProof/>
-              </w:rPr>
-              <w:t>Design</w:t>
+              <w:t>disAdvantages of the agile method</w:t>
             </w:r>
             <w:r>
               <w:rPr>
@@ -2102,7 +1771,7 @@
                 <w:noProof/>
                 <w:webHidden/>
               </w:rPr>
-              <w:instrText xml:space="preserve"> PAGEREF _Toc7598028 \h </w:instrText>
+              <w:instrText xml:space="preserve"> PAGEREF _Toc98262087 \h </w:instrText>
             </w:r>
             <w:r>
               <w:rPr>
@@ -2142,13 +1811,13 @@
               <w:szCs w:val="22"/>
             </w:rPr>
           </w:pPr>
-          <w:hyperlink w:anchor="_Toc7598029" w:history="1">
+          <w:hyperlink w:anchor="_Toc98262088" w:history="1">
             <w:r>
               <w:rPr>
                 <w:rStyle w:val="Hyperlink"/>
                 <w:noProof/>
               </w:rPr>
-              <w:t>D.1.</w:t>
+              <w:t>C.5.</w:t>
             </w:r>
             <w:r>
               <w:rPr>
@@ -2163,7 +1832,7 @@
                 <w:rStyle w:val="Hyperlink"/>
                 <w:noProof/>
               </w:rPr>
-              <w:t>Storyboard or Flowchart (Change title to fit needs)</w:t>
+              <w:t>best SUITED</w:t>
             </w:r>
             <w:r>
               <w:rPr>
@@ -2184,7 +1853,7 @@
                 <w:noProof/>
                 <w:webHidden/>
               </w:rPr>
-              <w:instrText xml:space="preserve"> PAGEREF _Toc7598029 \h </w:instrText>
+              <w:instrText xml:space="preserve"> PAGEREF _Toc98262088 \h </w:instrText>
             </w:r>
             <w:r>
               <w:rPr>
@@ -2224,13 +1893,13 @@
               <w:szCs w:val="22"/>
             </w:rPr>
           </w:pPr>
-          <w:hyperlink w:anchor="_Toc7598030" w:history="1">
+          <w:hyperlink w:anchor="_Toc98262089" w:history="1">
             <w:r>
               <w:rPr>
                 <w:rStyle w:val="Hyperlink"/>
                 <w:noProof/>
               </w:rPr>
-              <w:t>D.2.</w:t>
+              <w:t>D.</w:t>
             </w:r>
             <w:r>
               <w:rPr>
@@ -2245,7 +1914,7 @@
                 <w:rStyle w:val="Hyperlink"/>
                 <w:noProof/>
               </w:rPr>
-              <w:t>UML Diagram (Change title to fit needs)</w:t>
+              <w:t>Design</w:t>
             </w:r>
             <w:r>
               <w:rPr>
@@ -2266,7 +1935,7 @@
                 <w:noProof/>
                 <w:webHidden/>
               </w:rPr>
-              <w:instrText xml:space="preserve"> PAGEREF _Toc7598030 \h </w:instrText>
+              <w:instrText xml:space="preserve"> PAGEREF _Toc98262089 \h </w:instrText>
             </w:r>
             <w:r>
               <w:rPr>
@@ -2286,7 +1955,7 @@
                 <w:noProof/>
                 <w:webHidden/>
               </w:rPr>
-              <w:t>7</w:t>
+              <w:t>8</w:t>
             </w:r>
             <w:r>
               <w:rPr>
@@ -2306,13 +1975,13 @@
               <w:szCs w:val="22"/>
             </w:rPr>
           </w:pPr>
-          <w:hyperlink w:anchor="_Toc7598031" w:history="1">
+          <w:hyperlink w:anchor="_Toc98262090" w:history="1">
             <w:r>
               <w:rPr>
                 <w:rStyle w:val="Hyperlink"/>
                 <w:noProof/>
               </w:rPr>
-              <w:t>D.3.</w:t>
+              <w:t>D.1.</w:t>
             </w:r>
             <w:r>
               <w:rPr>
@@ -2327,7 +1996,7 @@
                 <w:rStyle w:val="Hyperlink"/>
                 <w:noProof/>
               </w:rPr>
-              <w:t>GUI (Change title to fit needs)</w:t>
+              <w:t>Storyboard</w:t>
             </w:r>
             <w:r>
               <w:rPr>
@@ -2348,7 +2017,7 @@
                 <w:noProof/>
                 <w:webHidden/>
               </w:rPr>
-              <w:instrText xml:space="preserve"> PAGEREF _Toc7598031 \h </w:instrText>
+              <w:instrText xml:space="preserve"> PAGEREF _Toc98262090 \h </w:instrText>
             </w:r>
             <w:r>
               <w:rPr>
@@ -2388,27 +2057,28 @@
               <w:szCs w:val="22"/>
             </w:rPr>
           </w:pPr>
-          <w:hyperlink w:anchor="_Toc7598032" w:history="1">
+          <w:hyperlink w:anchor="_Toc98262091" w:history="1">
             <w:r>
               <w:rPr>
                 <w:rStyle w:val="Hyperlink"/>
                 <w:noProof/>
               </w:rPr>
-              <w:t>E.</w:t>
+              <w:t>D.2.</w:t>
+            </w:r>
+            <w:r>
+              <w:rPr>
+                <w:noProof/>
+                <w:sz w:val="22"/>
+                <w:szCs w:val="22"/>
+              </w:rPr>
+              <w:tab/>
             </w:r>
             <w:r>
               <w:rPr>
                 <w:rStyle w:val="Hyperlink"/>
                 <w:noProof/>
               </w:rPr>
-              <w:t xml:space="preserve">    </w:t>
-            </w:r>
-            <w:r>
-              <w:rPr>
-                <w:rStyle w:val="Hyperlink"/>
-                <w:noProof/>
-              </w:rPr>
-              <w:t>Testing</w:t>
+              <w:t>Rough database sample</w:t>
             </w:r>
             <w:r>
               <w:rPr>
@@ -2429,7 +2099,7 @@
                 <w:noProof/>
                 <w:webHidden/>
               </w:rPr>
-              <w:instrText xml:space="preserve"> PAGEREF _Toc7598032 \h </w:instrText>
+              <w:instrText xml:space="preserve"> PAGEREF _Toc98262091 \h </w:instrText>
             </w:r>
             <w:r>
               <w:rPr>
@@ -2469,13 +2139,13 @@
               <w:szCs w:val="22"/>
             </w:rPr>
           </w:pPr>
-          <w:hyperlink w:anchor="_Toc7598033" w:history="1">
+          <w:hyperlink w:anchor="_Toc98262092" w:history="1">
             <w:r>
               <w:rPr>
                 <w:rStyle w:val="Hyperlink"/>
                 <w:noProof/>
               </w:rPr>
-              <w:t>E.1.</w:t>
+              <w:t>D.3.</w:t>
             </w:r>
             <w:r>
               <w:rPr>
@@ -2490,7 +2160,7 @@
                 <w:rStyle w:val="Hyperlink"/>
                 <w:noProof/>
               </w:rPr>
-              <w:t>Testing Type (change name to fit your needs)</w:t>
+              <w:t>GUI</w:t>
             </w:r>
             <w:r>
               <w:rPr>
@@ -2511,7 +2181,7 @@
                 <w:noProof/>
                 <w:webHidden/>
               </w:rPr>
-              <w:instrText xml:space="preserve"> PAGEREF _Toc7598033 \h </w:instrText>
+              <w:instrText xml:space="preserve"> PAGEREF _Toc98262092 \h </w:instrText>
             </w:r>
             <w:r>
               <w:rPr>
@@ -2551,13 +2221,13 @@
               <w:szCs w:val="22"/>
             </w:rPr>
           </w:pPr>
-          <w:hyperlink w:anchor="_Toc7598034" w:history="1">
+          <w:hyperlink w:anchor="_Toc98262093" w:history="1">
             <w:r>
               <w:rPr>
                 <w:rStyle w:val="Hyperlink"/>
                 <w:noProof/>
               </w:rPr>
-              <w:t>E.1.1.</w:t>
+              <w:t>E.</w:t>
             </w:r>
             <w:r>
               <w:rPr>
@@ -2566,14 +2236,13 @@
                 <w:szCs w:val="22"/>
               </w:rPr>
               <w:tab/>
-              <w:t xml:space="preserve">    </w:t>
             </w:r>
             <w:r>
               <w:rPr>
                 <w:rStyle w:val="Hyperlink"/>
                 <w:noProof/>
               </w:rPr>
-              <w:t>Test Name 1</w:t>
+              <w:t>Testing</w:t>
             </w:r>
             <w:r>
               <w:rPr>
@@ -2594,7 +2263,7 @@
                 <w:noProof/>
                 <w:webHidden/>
               </w:rPr>
-              <w:instrText xml:space="preserve"> PAGEREF _Toc7598034 \h </w:instrText>
+              <w:instrText xml:space="preserve"> PAGEREF _Toc98262093 \h </w:instrText>
             </w:r>
             <w:r>
               <w:rPr>
@@ -2614,7 +2283,7 @@
                 <w:noProof/>
                 <w:webHidden/>
               </w:rPr>
-              <w:t>9</w:t>
+              <w:t>10</w:t>
             </w:r>
             <w:r>
               <w:rPr>
@@ -2634,13 +2303,13 @@
               <w:szCs w:val="22"/>
             </w:rPr>
           </w:pPr>
-          <w:hyperlink w:anchor="_Toc7598035" w:history="1">
+          <w:hyperlink w:anchor="_Toc98262094" w:history="1">
             <w:r>
               <w:rPr>
                 <w:rStyle w:val="Hyperlink"/>
                 <w:noProof/>
               </w:rPr>
-              <w:t>E.1.2.</w:t>
+              <w:t>E.1.</w:t>
             </w:r>
             <w:r>
               <w:rPr>
@@ -2649,14 +2318,13 @@
                 <w:szCs w:val="22"/>
               </w:rPr>
               <w:tab/>
-              <w:t xml:space="preserve">    </w:t>
             </w:r>
             <w:r>
               <w:rPr>
                 <w:rStyle w:val="Hyperlink"/>
                 <w:noProof/>
               </w:rPr>
-              <w:t>Test Name 2</w:t>
+              <w:t>Testing Type (change name to fit your needs)</w:t>
             </w:r>
             <w:r>
               <w:rPr>
@@ -2677,7 +2345,7 @@
                 <w:noProof/>
                 <w:webHidden/>
               </w:rPr>
-              <w:instrText xml:space="preserve"> PAGEREF _Toc7598035 \h </w:instrText>
+              <w:instrText xml:space="preserve"> PAGEREF _Toc98262094 \h </w:instrText>
             </w:r>
             <w:r>
               <w:rPr>
@@ -2697,7 +2365,7 @@
                 <w:noProof/>
                 <w:webHidden/>
               </w:rPr>
-              <w:t>9</w:t>
+              <w:t>10</w:t>
             </w:r>
             <w:r>
               <w:rPr>
@@ -2717,13 +2385,13 @@
               <w:szCs w:val="22"/>
             </w:rPr>
           </w:pPr>
-          <w:hyperlink w:anchor="_Toc7598036" w:history="1">
+          <w:hyperlink w:anchor="_Toc98262095" w:history="1">
             <w:r>
               <w:rPr>
                 <w:rStyle w:val="Hyperlink"/>
                 <w:noProof/>
               </w:rPr>
-              <w:t>E.1.3.</w:t>
+              <w:t>E.1.1.</w:t>
             </w:r>
             <w:r>
               <w:rPr>
@@ -2732,14 +2400,13 @@
                 <w:szCs w:val="22"/>
               </w:rPr>
               <w:tab/>
-              <w:t xml:space="preserve">    </w:t>
             </w:r>
             <w:r>
               <w:rPr>
                 <w:rStyle w:val="Hyperlink"/>
                 <w:noProof/>
               </w:rPr>
-              <w:t>Test Name 3</w:t>
+              <w:t>Import existing data</w:t>
             </w:r>
             <w:r>
               <w:rPr>
@@ -2760,7 +2427,7 @@
                 <w:noProof/>
                 <w:webHidden/>
               </w:rPr>
-              <w:instrText xml:space="preserve"> PAGEREF _Toc7598036 \h </w:instrText>
+              <w:instrText xml:space="preserve"> PAGEREF _Toc98262095 \h </w:instrText>
             </w:r>
             <w:r>
               <w:rPr>
@@ -2800,37 +2467,120 @@
               <w:szCs w:val="22"/>
             </w:rPr>
           </w:pPr>
-          <w:hyperlink w:anchor="_Toc7598037" w:history="1">
+          <w:hyperlink w:anchor="_Toc98262096" w:history="1">
             <w:r>
               <w:rPr>
                 <w:rStyle w:val="Hyperlink"/>
                 <w:noProof/>
               </w:rPr>
-              <w:t>F.</w:t>
+              <w:t>E.1.2.</w:t>
+            </w:r>
+            <w:r>
+              <w:rPr>
+                <w:noProof/>
+                <w:sz w:val="22"/>
+                <w:szCs w:val="22"/>
+              </w:rPr>
+              <w:tab/>
             </w:r>
             <w:r>
               <w:rPr>
                 <w:rStyle w:val="Hyperlink"/>
                 <w:noProof/>
               </w:rPr>
-              <w:t xml:space="preserve">    </w:t>
-            </w:r>
+              <w:t>New Interaction</w:t>
+            </w:r>
+            <w:r>
+              <w:rPr>
+                <w:noProof/>
+                <w:webHidden/>
+              </w:rPr>
+              <w:tab/>
+            </w:r>
+            <w:r>
+              <w:rPr>
+                <w:noProof/>
+                <w:webHidden/>
+              </w:rPr>
+              <w:fldChar w:fldCharType="begin"/>
+            </w:r>
+            <w:r>
+              <w:rPr>
+                <w:noProof/>
+                <w:webHidden/>
+              </w:rPr>
+              <w:instrText xml:space="preserve"> PAGEREF _Toc98262096 \h </w:instrText>
+            </w:r>
+            <w:r>
+              <w:rPr>
+                <w:noProof/>
+                <w:webHidden/>
+              </w:rPr>
+            </w:r>
+            <w:r>
+              <w:rPr>
+                <w:noProof/>
+                <w:webHidden/>
+              </w:rPr>
+              <w:fldChar w:fldCharType="separate"/>
+            </w:r>
+            <w:r>
+              <w:rPr>
+                <w:noProof/>
+                <w:webHidden/>
+              </w:rPr>
+              <w:t>11</w:t>
+            </w:r>
+            <w:r>
+              <w:rPr>
+                <w:noProof/>
+                <w:webHidden/>
+              </w:rPr>
+              <w:fldChar w:fldCharType="end"/>
+            </w:r>
+          </w:hyperlink>
+        </w:p>
+        <w:p>
+          <w:pPr>
+            <w:pStyle w:val="TOC1"/>
+            <w:rPr>
+              <w:noProof/>
+              <w:sz w:val="22"/>
+              <w:szCs w:val="22"/>
+            </w:rPr>
+          </w:pPr>
+          <w:hyperlink w:anchor="_Toc98262097" w:history="1">
             <w:r>
               <w:rPr>
                 <w:rStyle w:val="Hyperlink"/>
                 <w:noProof/>
               </w:rPr>
-              <w:t>Sources</w:t>
-            </w:r>
-            <w:r>
-              <w:rPr>
-                <w:noProof/>
-                <w:webHidden/>
+              <w:t>E.1.3.</w:t>
+            </w:r>
+            <w:r>
+              <w:rPr>
+                <w:noProof/>
+                <w:sz w:val="22"/>
+                <w:szCs w:val="22"/>
               </w:rPr>
               <w:tab/>
             </w:r>
             <w:r>
               <w:rPr>
+                <w:rStyle w:val="Hyperlink"/>
+                <w:noProof/>
+              </w:rPr>
+              <w:t>Order Management</w:t>
+            </w:r>
+            <w:r>
+              <w:rPr>
+                <w:noProof/>
+                <w:webHidden/>
+              </w:rPr>
+              <w:tab/>
+            </w:r>
+            <w:r>
+              <w:rPr>
                 <w:noProof/>
                 <w:webHidden/>
               </w:rPr>
@@ -2841,7 +2591,7 @@
                 <w:noProof/>
                 <w:webHidden/>
               </w:rPr>
-              <w:instrText xml:space="preserve"> PAGEREF _Toc7598037 \h </w:instrText>
+              <w:instrText xml:space="preserve"> PAGEREF _Toc98262097 \h </w:instrText>
             </w:r>
             <w:r>
               <w:rPr>
@@ -2907,7 +2657,7 @@
           <w:numId w:val="1"/>
         </w:numPr>
       </w:pPr>
-      <w:bookmarkStart w:id="0" w:name="_Toc7598012"/>
+      <w:bookmarkStart w:id="0" w:name="_Toc98262070"/>
       <w:r>
         <w:lastRenderedPageBreak/>
         <w:t>Introduction</w:t>
@@ -2948,7 +2698,7 @@
         <w:pStyle w:val="Heading1"/>
         <w:ind w:left="360"/>
       </w:pPr>
-      <w:bookmarkStart w:id="1" w:name="_Toc7598013"/>
+      <w:bookmarkStart w:id="1" w:name="_Toc98262071"/>
       <w:r>
         <w:t xml:space="preserve">A.1. </w:t>
       </w:r>
@@ -2970,7 +2720,7 @@
         <w:pStyle w:val="Heading1"/>
         <w:ind w:left="360"/>
       </w:pPr>
-      <w:bookmarkStart w:id="2" w:name="_Toc7598014"/>
+      <w:bookmarkStart w:id="2" w:name="_Toc98262072"/>
       <w:r>
         <w:t xml:space="preserve">A.2. </w:t>
       </w:r>
@@ -2998,15 +2748,12 @@
         <w:pStyle w:val="Heading1"/>
         <w:ind w:left="360"/>
       </w:pPr>
+      <w:bookmarkStart w:id="3" w:name="_Toc98262073"/>
       <w:r>
         <w:t>A.3.</w:t>
       </w:r>
       <w:r>
-        <w:t xml:space="preserve"> </w:t>
-      </w:r>
-      <w:bookmarkStart w:id="3" w:name="_Toc7598015"/>
-      <w:r>
-        <w:t>Goals and Objectives</w:t>
+        <w:t xml:space="preserve"> Goals and Objectives</w:t>
       </w:r>
       <w:bookmarkEnd w:id="3"/>
     </w:p>
@@ -3111,7 +2858,7 @@
         <w:pStyle w:val="Heading1"/>
         <w:ind w:left="360"/>
       </w:pPr>
-      <w:bookmarkStart w:id="4" w:name="_Toc7598016"/>
+      <w:bookmarkStart w:id="4" w:name="_Toc98262074"/>
       <w:r>
         <w:t xml:space="preserve">A.4. </w:t>
       </w:r>
@@ -3307,7 +3054,7 @@
         <w:pStyle w:val="Heading1"/>
         <w:ind w:left="360"/>
       </w:pPr>
-      <w:bookmarkStart w:id="5" w:name="_Toc7598017"/>
+      <w:bookmarkStart w:id="5" w:name="_Toc98262075"/>
       <w:r>
         <w:lastRenderedPageBreak/>
         <w:t xml:space="preserve">A.5. </w:t>
@@ -3334,7 +3081,7 @@
         <w:pStyle w:val="Heading1"/>
         <w:ind w:left="360"/>
       </w:pPr>
-      <w:bookmarkStart w:id="6" w:name="_Toc7598018"/>
+      <w:bookmarkStart w:id="6" w:name="_Toc98262076"/>
       <w:r>
         <w:t xml:space="preserve">A.6. </w:t>
       </w:r>
@@ -3353,7 +3100,13 @@
         <w:t xml:space="preserve">Eggforce will be a SaaS solution and have very stringent requirements because it is used for sales. There will need to be at least 99.5% availability, and be accessible via several web browsers, including but not limited to Chrome, Chromium, Firefox, IE9+, Safari </w:t>
       </w:r>
       <w:r>
-        <w:t>6+, iOS7 Safari, iOS7 Chrome and Firefox, Android 4.0 Chrome, and the default web browser for the other mobile and tablet devices used by AVGN. Eggforce will also need to use high-level encryption, the latest security protocols, and constant monitoring for potential risks.</w:t>
+        <w:t xml:space="preserve">6+, iOS7 Safari, iOS7 Chrome and Firefox, Android 4.0 Chrome, and the default web browser for the other mobile and tablet devices used by </w:t>
+      </w:r>
+      <w:r>
+        <w:t>AVGC</w:t>
+      </w:r>
+      <w:r>
+        <w:t>. Eggforce will also need to use high-level encryption, the latest security protocols, and constant monitoring for potential risks.</w:t>
       </w:r>
     </w:p>
     <w:p/>
@@ -3370,7 +3123,7 @@
           <w:numId w:val="1"/>
         </w:numPr>
       </w:pPr>
-      <w:bookmarkStart w:id="7" w:name="_Toc7598019"/>
+      <w:bookmarkStart w:id="7" w:name="_Toc98262077"/>
       <w:r>
         <w:lastRenderedPageBreak/>
         <w:t>Requirements</w:t>
@@ -3387,7 +3140,37 @@
         <w:rPr>
           <w:iCs/>
         </w:rPr>
-        <w:t>AVGN has several requirements that must and should be met. Eggforce will be adapted to address as many of these needs as possible. Eggforce will also attempt to meet any remaining requirements within reason should they not already be met. Below are more specific requirements that Eggforce will meet:</w:t>
+        <w:t>AVGC</w:t>
+      </w:r>
+      <w:r>
+        <w:rPr>
+          <w:iCs/>
+        </w:rPr>
+        <w:t xml:space="preserve"> has several requirements that must and should be met. Eggforce will be adapted to address as many of these needs as possible. Eggforce will also attempt to meet any remaining requirements within reason should they not already be met. Below are </w:t>
+      </w:r>
+      <w:r>
+        <w:rPr>
+          <w:iCs/>
+        </w:rPr>
+        <w:t xml:space="preserve">some </w:t>
+      </w:r>
+      <w:r>
+        <w:rPr>
+          <w:iCs/>
+        </w:rPr>
+        <w:t xml:space="preserve">more </w:t>
+      </w:r>
+      <w:r>
+        <w:rPr>
+          <w:iCs/>
+        </w:rPr>
+        <w:t>detailed requirements</w:t>
+      </w:r>
+      <w:r>
+        <w:rPr>
+          <w:iCs/>
+        </w:rPr>
+        <w:t xml:space="preserve"> that Eggforce will meet:</w:t>
       </w:r>
     </w:p>
     <w:p>
@@ -3398,21 +3181,39 @@
           <w:numId w:val="1"/>
         </w:numPr>
       </w:pPr>
-      <w:bookmarkStart w:id="8" w:name="_Toc7598020"/>
       <w:r>
         <w:t xml:space="preserve"> </w:t>
       </w:r>
-      <w:r>
-        <w:t>Business Requirements</w:t>
+      <w:bookmarkStart w:id="8" w:name="_Toc98262078"/>
+      <w:r>
+        <w:t>Integration</w:t>
       </w:r>
       <w:bookmarkEnd w:id="8"/>
     </w:p>
     <w:p>
       <w:r>
-        <w:t xml:space="preserve">Eggforce needs to be robust enough to handle the majority of sales-related work AVGN does. The software needs to consolidate sales data, contacts, interactions with contacts, and integrate with other systems. Eggforce needs to have role-based permissions, </w:t>
-      </w:r>
-      <w:r>
-        <w:t xml:space="preserve">scalability to support 500% growth, and have the latest security protocols and procedures. </w:t>
+        <w:t>Eggforce was built with Microsoft integration</w:t>
+      </w:r>
+      <w:r>
+        <w:t xml:space="preserve">, including Active Directory (on prem, cloud-based, and hybrid environments) and Office 365. On-premise Exchange can be configured as well, but it is discouraged. Contacts in Eggforce can be enabled to sync with </w:t>
+      </w:r>
+      <w:r>
+        <w:t>AVGC</w:t>
+      </w:r>
+      <w:r>
+        <w:t xml:space="preserve">’s Outlook contact and phone directory, and will be exportable as well. Custom contacts can be </w:t>
+      </w:r>
+      <w:r>
+        <w:t xml:space="preserve">included or excluded at </w:t>
+      </w:r>
+      <w:r>
+        <w:t>AVGC</w:t>
+      </w:r>
+      <w:r>
+        <w:t>’s discretion. Data can also be exported into many different file types including txt, xlsx, csv, docx, and pdf. Calendar syncing can also be enabled for appointment reminders and automatic video conferencing</w:t>
+      </w:r>
+      <w:r>
+        <w:t xml:space="preserve"> links. Data can be imported as well to reduce the time it takes to update multiple records</w:t>
       </w:r>
     </w:p>
     <w:p>
@@ -3423,21 +3224,56 @@
           <w:numId w:val="1"/>
         </w:numPr>
       </w:pPr>
-      <w:bookmarkStart w:id="9" w:name="_Toc7598021"/>
       <w:r>
         <w:t xml:space="preserve"> </w:t>
       </w:r>
-      <w:r>
-        <w:t>User Requirements</w:t>
+      <w:bookmarkStart w:id="9" w:name="_Toc98262079"/>
+      <w:r>
+        <w:t>Hosting</w:t>
       </w:r>
       <w:bookmarkEnd w:id="9"/>
     </w:p>
     <w:p>
       <w:r>
-        <w:t>Eggforce is expected to be intuitive, and have clear processes for support and future updates. It also should have explicit policies in place that are understood and agreed upon by both parties. All data must be housed within the US unless given explicit permission</w:t>
-      </w:r>
-      <w:r>
-        <w:t xml:space="preserve">. There should be easy-to-use data controls for the proper roles. </w:t>
+        <w:t>Eggforce uses a SaaS model, and is subscription based. The software has multiple redundancies</w:t>
+      </w:r>
+      <w:r>
+        <w:t xml:space="preserve">, data centers, and load-balancing servers to ensure QoS meets expectations. </w:t>
+      </w:r>
+      <w:r>
+        <w:t xml:space="preserve">Outages, SLAs, upgrades, customization post-implementation, support, and maintenance will be </w:t>
+      </w:r>
+      <w:r>
+        <w:t xml:space="preserve">negotiated immediately after </w:t>
+      </w:r>
+      <w:r>
+        <w:t xml:space="preserve"> </w:t>
+      </w:r>
+      <w:r>
+        <w:t xml:space="preserve">the initial contract is signed, but </w:t>
+      </w:r>
+      <w:r>
+        <w:t xml:space="preserve">before any design is done to ensure clarity and proper expectations are set. ESS is typically willing to adopt the policies provided by any client within reason, and strives to follow best practices </w:t>
+      </w:r>
+      <w:r>
+        <w:t>where possible, such as having dev, QA, and production environments to minimize issues.</w:t>
+      </w:r>
+      <w:r>
+        <w:t xml:space="preserve"> </w:t>
+      </w:r>
+    </w:p>
+    <w:p>
+      <w:r>
+        <w:t xml:space="preserve">ESS is based in the USA, but operates internationally. Each data center only holds data from the country it is in to follow local regulations as accurately as possible. </w:t>
+      </w:r>
+      <w:r>
+        <w:t xml:space="preserve">Access control groups can be created to prohibit the data from being accessed unless it is from within the US. Separate groups can be created to allow access from anywhere, but will only be done at </w:t>
+      </w:r>
+      <w:r>
+        <w:t>AVGC</w:t>
+      </w:r>
+      <w:r>
+        <w:t>’s discretion.</w:t>
       </w:r>
     </w:p>
     <w:p>
@@ -3448,204 +3284,21 @@
           <w:numId w:val="1"/>
         </w:numPr>
       </w:pPr>
-      <w:bookmarkStart w:id="10" w:name="_Toc7598022"/>
       <w:r>
         <w:t xml:space="preserve"> </w:t>
       </w:r>
-      <w:r>
-        <w:t>Functional Requirements</w:t>
+      <w:bookmarkStart w:id="10" w:name="_Toc98262080"/>
+      <w:r>
+        <w:t>Reporting</w:t>
       </w:r>
       <w:bookmarkEnd w:id="10"/>
-      <w:r>
-        <w:t xml:space="preserve"> </w:t>
-      </w:r>
     </w:p>
     <w:p>
       <w:r>
-        <w:t>Eggforce needs to have capabilities to do the following:</w:t>
-      </w:r>
-    </w:p>
-    <w:p>
-      <w:pPr>
-        <w:pStyle w:val="ListParagraph"/>
-        <w:numPr>
-          <w:ilvl w:val="0"/>
-          <w:numId w:val="9"/>
-        </w:numPr>
-      </w:pPr>
-      <w:r>
-        <w:t>Consolidate contact and business information</w:t>
-      </w:r>
-    </w:p>
-    <w:p>
-      <w:pPr>
-        <w:pStyle w:val="ListParagraph"/>
-        <w:numPr>
-          <w:ilvl w:val="0"/>
-          <w:numId w:val="9"/>
-        </w:numPr>
-      </w:pPr>
-      <w:r>
-        <w:t>Record all communication and interaction</w:t>
-      </w:r>
-    </w:p>
-    <w:p>
-      <w:pPr>
-        <w:pStyle w:val="ListParagraph"/>
-        <w:numPr>
-          <w:ilvl w:val="0"/>
-          <w:numId w:val="9"/>
-        </w:numPr>
-      </w:pPr>
-      <w:r>
-        <w:t>Control access based on roles, including external companies</w:t>
-      </w:r>
-    </w:p>
-    <w:p>
-      <w:pPr>
-        <w:pStyle w:val="ListParagraph"/>
-        <w:numPr>
-          <w:ilvl w:val="0"/>
-          <w:numId w:val="9"/>
-        </w:numPr>
-      </w:pPr>
-      <w:r>
-        <w:t>Integrate with other systems</w:t>
-      </w:r>
-      <w:r>
-        <w:t>, including Active Directory</w:t>
-      </w:r>
-    </w:p>
-    <w:p>
-      <w:pPr>
-        <w:pStyle w:val="ListParagraph"/>
-        <w:numPr>
-          <w:ilvl w:val="0"/>
-          <w:numId w:val="9"/>
-        </w:numPr>
-      </w:pPr>
-      <w:r>
-        <w:t>Archive information</w:t>
-      </w:r>
-    </w:p>
-    <w:p>
-      <w:pPr>
-        <w:pStyle w:val="ListParagraph"/>
-        <w:numPr>
-          <w:ilvl w:val="0"/>
-          <w:numId w:val="9"/>
-        </w:numPr>
-      </w:pPr>
-      <w:r>
-        <w:t>Track all changes and have roll-back capabilities</w:t>
-      </w:r>
-    </w:p>
-    <w:p>
-      <w:pPr>
-        <w:pStyle w:val="ListParagraph"/>
-        <w:numPr>
-          <w:ilvl w:val="0"/>
-          <w:numId w:val="9"/>
-        </w:numPr>
-      </w:pPr>
-      <w:r>
-        <w:t>Have different kinds of data purging based on role</w:t>
-      </w:r>
-    </w:p>
-    <w:p>
-      <w:pPr>
-        <w:pStyle w:val="ListParagraph"/>
-        <w:numPr>
-          <w:ilvl w:val="0"/>
-          <w:numId w:val="9"/>
-        </w:numPr>
-      </w:pPr>
-      <w:r>
-        <w:t>Various browser support</w:t>
-      </w:r>
-    </w:p>
-    <w:p>
-      <w:pPr>
-        <w:pStyle w:val="ListParagraph"/>
-        <w:numPr>
-          <w:ilvl w:val="0"/>
-          <w:numId w:val="9"/>
-        </w:numPr>
-      </w:pPr>
-      <w:r>
-        <w:t>Reporting and tracking capabilities</w:t>
-      </w:r>
-    </w:p>
-    <w:p>
-      <w:pPr>
-        <w:pStyle w:val="ListParagraph"/>
-        <w:numPr>
-          <w:ilvl w:val="0"/>
-          <w:numId w:val="9"/>
-        </w:numPr>
-      </w:pPr>
-      <w:r>
-        <w:t>Quoting</w:t>
-      </w:r>
-    </w:p>
-    <w:p>
-      <w:pPr>
-        <w:pStyle w:val="ListParagraph"/>
-        <w:numPr>
-          <w:ilvl w:val="0"/>
-          <w:numId w:val="9"/>
-        </w:numPr>
-      </w:pPr>
-      <w:r>
-        <w:t>Opportunity Management</w:t>
-      </w:r>
-    </w:p>
-    <w:p>
-      <w:pPr>
-        <w:pStyle w:val="ListParagraph"/>
-        <w:numPr>
-          <w:ilvl w:val="0"/>
-          <w:numId w:val="9"/>
-        </w:numPr>
-      </w:pPr>
-      <w:r>
-        <w:t>Forecasting</w:t>
-      </w:r>
-    </w:p>
-    <w:p>
-      <w:pPr>
-        <w:pStyle w:val="ListParagraph"/>
-        <w:numPr>
-          <w:ilvl w:val="0"/>
-          <w:numId w:val="9"/>
-        </w:numPr>
-      </w:pPr>
-      <w:r>
-        <w:t>Order management</w:t>
-      </w:r>
-    </w:p>
-    <w:p>
-      <w:pPr>
-        <w:pStyle w:val="ListParagraph"/>
-        <w:numPr>
-          <w:ilvl w:val="0"/>
-          <w:numId w:val="9"/>
-        </w:numPr>
-      </w:pPr>
-      <w:r>
-        <w:t>Contracting</w:t>
-      </w:r>
-    </w:p>
-    <w:p>
-      <w:pPr>
-        <w:pStyle w:val="ListParagraph"/>
-        <w:numPr>
-          <w:ilvl w:val="0"/>
-          <w:numId w:val="9"/>
-        </w:numPr>
-      </w:pPr>
-      <w:r>
-        <w:t>Ticketing system</w:t>
+        <w:t xml:space="preserve">Eggforce will have the ability to provide several different reports with customizable degrees of detail. Dashboards, summary reports, </w:t>
+      </w:r>
+      <w:r>
+        <w:t xml:space="preserve">custom filters, analysis, and many other features to help with forecasting and client management will be available. These reports will be exportable and can be adjusted based on role. </w:t>
       </w:r>
     </w:p>
     <w:p>
@@ -3656,81 +3309,43 @@
           <w:numId w:val="1"/>
         </w:numPr>
       </w:pPr>
-      <w:bookmarkStart w:id="11" w:name="_Toc7598023"/>
       <w:r>
         <w:t xml:space="preserve"> </w:t>
       </w:r>
-      <w:r>
-        <w:t>NonFunctional Requirements</w:t>
-      </w:r>
+      <w:bookmarkStart w:id="11" w:name="_Toc98262081"/>
+      <w:r>
+        <w:t>Versioning and data management</w:t>
+      </w:r>
+      <w:bookmarkStart w:id="12" w:name="_Toc98262082"/>
       <w:bookmarkEnd w:id="11"/>
-      <w:r>
-        <w:t xml:space="preserve"> </w:t>
-      </w:r>
     </w:p>
     <w:p>
       <w:r>
-        <w:t>Eggforce needs to meet the following requirements</w:t>
+        <w:t>All data in Eggforce will be controlled by role. Some roles can edit records, some delete records, and others restore records. All changes will be</w:t>
+      </w:r>
+      <w:r>
+        <w:t xml:space="preserve"> tracked and versions available for recovery. There will be safety nets to prevent improper deletion.</w:t>
+      </w:r>
+    </w:p>
+    <w:bookmarkEnd w:id="12"/>
+    <w:p>
+      <w:pPr>
+        <w:pStyle w:val="Heading1"/>
+        <w:numPr>
+          <w:ilvl w:val="1"/>
+          <w:numId w:val="1"/>
+        </w:numPr>
+      </w:pPr>
+      <w:r>
+        <w:t>OS and Browser support</w:t>
       </w:r>
     </w:p>
     <w:p>
-      <w:pPr>
-        <w:pStyle w:val="ListParagraph"/>
-        <w:numPr>
-          <w:ilvl w:val="0"/>
-          <w:numId w:val="10"/>
-        </w:numPr>
-      </w:pPr>
-      <w:r>
-        <w:t>Latest security protocols and standards</w:t>
-      </w:r>
-    </w:p>
-    <w:p>
-      <w:pPr>
-        <w:pStyle w:val="ListParagraph"/>
-        <w:numPr>
-          <w:ilvl w:val="0"/>
-          <w:numId w:val="10"/>
-        </w:numPr>
-      </w:pPr>
-      <w:r>
-        <w:t>Have high availability regardless of location</w:t>
-      </w:r>
-    </w:p>
-    <w:p>
-      <w:pPr>
-        <w:pStyle w:val="ListParagraph"/>
-        <w:numPr>
-          <w:ilvl w:val="0"/>
-          <w:numId w:val="10"/>
-        </w:numPr>
-      </w:pPr>
-      <w:r>
-        <w:t>House all data in the US unless given explicit permission</w:t>
-      </w:r>
-    </w:p>
-    <w:p>
-      <w:pPr>
-        <w:pStyle w:val="ListParagraph"/>
-        <w:numPr>
-          <w:ilvl w:val="0"/>
-          <w:numId w:val="10"/>
-        </w:numPr>
-      </w:pPr>
-      <w:r>
-        <w:t xml:space="preserve">Support at least 500 concurrent users, with plans to increase </w:t>
-      </w:r>
-    </w:p>
-    <w:p>
-      <w:pPr>
-        <w:pStyle w:val="ListParagraph"/>
-        <w:numPr>
-          <w:ilvl w:val="0"/>
-          <w:numId w:val="10"/>
-        </w:numPr>
-      </w:pPr>
-      <w:r>
-        <w:t>Have technical support and innovations</w:t>
+      <w:r>
+        <w:t>Eggforce is designed to be run through a web browser. Chrome, Chromium, Firefox, IE9+, Safari 6.0, and</w:t>
+      </w:r>
+      <w:r>
+        <w:t xml:space="preserve"> most mobile browsers. There is a mobile app and mobile webpage for maximum accessibility and availability</w:t>
       </w:r>
     </w:p>
     <w:p>
@@ -3741,47 +3356,22 @@
           <w:numId w:val="1"/>
         </w:numPr>
       </w:pPr>
-      <w:bookmarkStart w:id="12" w:name="_Toc7598024"/>
+      <w:bookmarkStart w:id="13" w:name="_Toc98262083"/>
       <w:r>
         <w:lastRenderedPageBreak/>
         <w:t>SOFTWARE DEVELOPMENT METHODOLOGY</w:t>
       </w:r>
-      <w:bookmarkEnd w:id="12"/>
+      <w:bookmarkEnd w:id="13"/>
     </w:p>
     <w:p>
       <w:r>
-        <w:t xml:space="preserve">The company has selected the waterfall software development methodology for this project. Examine the waterfall methodology and compare it to other software development methodologies (e.g., Agile). Include a brief introduction to the development process as well. </w:t>
-      </w:r>
-    </w:p>
-    <w:p>
-      <w:pPr>
-        <w:rPr>
-          <w:i/>
-        </w:rPr>
-      </w:pPr>
-      <w:r>
-        <w:rPr>
-          <w:i/>
-        </w:rPr>
-        <w:t>Note: All subsections are required.</w:t>
-      </w:r>
-      <w:r>
-        <w:rPr>
-          <w:i/>
-        </w:rPr>
-        <w:t xml:space="preserve"> Refer to the requirements section and rubric </w:t>
-      </w:r>
-      <w:r>
-        <w:rPr>
-          <w:i/>
-        </w:rPr>
-        <w:t xml:space="preserve">section of the assessment </w:t>
-      </w:r>
-      <w:r>
-        <w:rPr>
-          <w:i/>
-        </w:rPr>
-        <w:t>for additional information.</w:t>
+        <w:t>AVGC</w:t>
+      </w:r>
+      <w:r>
+        <w:t xml:space="preserve"> has selected the waterfall software development methodology for this project. </w:t>
+      </w:r>
+      <w:r>
+        <w:t>This section will compare the waterfall method against the agile method and determine which one is better suited for this project</w:t>
       </w:r>
     </w:p>
     <w:p>
@@ -3792,14 +3382,14 @@
           <w:numId w:val="1"/>
         </w:numPr>
       </w:pPr>
-      <w:bookmarkStart w:id="13" w:name="_Toc7598025"/>
       <w:r>
         <w:t xml:space="preserve"> </w:t>
       </w:r>
-      <w:r>
-        <w:t>Advantages of the waterfall method</w:t>
-      </w:r>
-      <w:bookmarkEnd w:id="13"/>
+      <w:bookmarkStart w:id="14" w:name="_Toc98262084"/>
+      <w:r>
+        <w:t>the waterfall method</w:t>
+      </w:r>
+      <w:bookmarkEnd w:id="14"/>
     </w:p>
     <w:p>
       <w:r>
@@ -3812,7 +3402,24 @@
         <w:t xml:space="preserve"> work well for this project </w:t>
       </w:r>
       <w:r>
-        <w:t>because Eggforce is a generic framework that won’t meet AVGN’s needs as-is. This allows ESS to start with a mostly blank slate to create a custom product. Since everything will be flushed out prior to the development, the scope and KPIs can be clearly defined.</w:t>
+        <w:t xml:space="preserve">because Eggforce is a generic framework that won’t meet </w:t>
+      </w:r>
+      <w:r>
+        <w:t>AVGC</w:t>
+      </w:r>
+      <w:r>
+        <w:t>’s needs as-is. This allows ESS to start with a mostly blank slate to create a custom product. Since everything will be flushed out prior to the development, the scope and KPIs can be clearly defined.</w:t>
+      </w:r>
+    </w:p>
+    <w:p>
+      <w:r>
+        <w:t xml:space="preserve">The waterfall method needs all of the details and specific requirements explicitly described from the start. If these are at all ambiguous, it can add months to the development time. This can also create a pseudo scope-creep, since any additional requirements that were not expressed </w:t>
+      </w:r>
+      <w:r>
+        <w:t>initially would add additional work. It is also dependent on the previous stakeholders doing their tasks correctly and in a timely manner. No stage can start without the previous one being close or at completion</w:t>
+      </w:r>
+      <w:r>
+        <w:t xml:space="preserve"> </w:t>
       </w:r>
     </w:p>
     <w:p>
@@ -3823,24 +3430,37 @@
           <w:numId w:val="1"/>
         </w:numPr>
       </w:pPr>
-      <w:bookmarkStart w:id="14" w:name="_Toc7598026"/>
       <w:r>
         <w:t xml:space="preserve"> </w:t>
       </w:r>
-      <w:r>
-        <w:t>disAdvantages of the waterfall method</w:t>
-      </w:r>
-      <w:bookmarkEnd w:id="14"/>
+      <w:bookmarkStart w:id="15" w:name="_Toc98262086"/>
+      <w:r>
+        <w:t>the agile method</w:t>
+      </w:r>
+      <w:bookmarkEnd w:id="15"/>
     </w:p>
     <w:p>
       <w:r>
-        <w:t xml:space="preserve">The waterfall method needs all of the details and specific requirements explicitly described from the start. If these are at all ambiguous, it can add months to the development time. This can also create a pseudo scope-creep, since any additional requirements that were not expressed </w:t>
-      </w:r>
-      <w:r>
-        <w:t>initially would add additional work. It is also dependent on the previous stakeholders doing their tasks correctly and in a timely manner. No stage can start without the previous one being close or at completion</w:t>
-      </w:r>
-      <w:r>
-        <w:t xml:space="preserve"> </w:t>
+        <w:t xml:space="preserve">Agile could output a solution faster and more efficiently. While the more complex tasks and requirements are </w:t>
+      </w:r>
+      <w:r>
+        <w:t>in progress, the development team can start working on some of the more basic requirements, like a basic contracting functionality. As new needs and functionality are discovered, they can be implemented at a later time, rather than needing the full scope initially</w:t>
+      </w:r>
+      <w:r>
+        <w:t>.</w:t>
+      </w:r>
+    </w:p>
+    <w:p>
+      <w:pPr>
+        <w:rPr>
+          <w:strike/>
+        </w:rPr>
+      </w:pPr>
+      <w:r>
+        <w:t xml:space="preserve">As with the waterfall method, not having specific requirements from the start can be a hinderance. If the scope is ambiguously defined, some work may need to be re-done over and over again because it relied on certain pieces that are no longer necessary </w:t>
+      </w:r>
+      <w:r>
+        <w:t>or incompatible</w:t>
       </w:r>
     </w:p>
     <w:p>
@@ -3854,78 +3474,36 @@
       <w:r>
         <w:t xml:space="preserve"> </w:t>
       </w:r>
-      <w:r>
-        <w:t xml:space="preserve">Advantages of </w:t>
-      </w:r>
-      <w:r>
-        <w:t>{A DIFFERENT METHOD}</w:t>
-      </w:r>
+      <w:bookmarkStart w:id="16" w:name="_Toc98262088"/>
+      <w:r>
+        <w:t>b</w:t>
+      </w:r>
+      <w:r>
+        <w:t>est SUITED</w:t>
+      </w:r>
+      <w:bookmarkEnd w:id="16"/>
     </w:p>
     <w:p>
       <w:r>
-        <w:t xml:space="preserve">Agile could output a solution faster and more efficiently. While the more complex tasks and requirements are </w:t>
-      </w:r>
-      <w:r>
-        <w:t>in progress, the development team can start working on some of the more basic requirements, like a basic contracting functionality. As new needs and functionality are discovered, they can be implemented at a later time, rather than needing the full scope initially</w:t>
+        <w:t xml:space="preserve">I think the waterfall method would be the best for this project. The requirements are already mostly defined, and </w:t>
+      </w:r>
+      <w:r>
+        <w:t>AVGC</w:t>
+      </w:r>
+      <w:r>
+        <w:t xml:space="preserve"> seems to have a good grasp on what they need. While agile would work well too, I think that finishing the requirement and design phase would be quick and unambiguous</w:t>
+      </w:r>
+      <w:r>
+        <w:t xml:space="preserve">. The waterfall method works best when the requirements are already defined, as they are here. There is a clear linear progression that can move to the next step as the previous one is completed. In this case, ESS can redirect resources to other projects as those personnel complete their section of responsibility. </w:t>
       </w:r>
     </w:p>
+    <w:p/>
     <w:p>
-      <w:pPr>
-        <w:pStyle w:val="Heading1"/>
-        <w:numPr>
-          <w:ilvl w:val="1"/>
-          <w:numId w:val="1"/>
-        </w:numPr>
-      </w:pPr>
-      <w:r>
-        <w:t xml:space="preserve"> </w:t>
-      </w:r>
-      <w:r>
-        <w:t xml:space="preserve">disAdvantages of </w:t>
-      </w:r>
-      <w:r>
-        <w:t>{A DIFFERENT</w:t>
-      </w:r>
-      <w:r>
-        <w:t xml:space="preserve"> method</w:t>
-      </w:r>
-      <w:r>
-        <w:t>}</w:t>
-      </w:r>
-    </w:p>
-    <w:p>
-      <w:pPr>
-        <w:rPr>
-          <w:strike/>
-        </w:rPr>
-      </w:pPr>
-      <w:r>
-        <w:t xml:space="preserve">As with the waterfall method, not having specific requirements from the start can be a hinderance. If the scope is ambiguously defined, some work may need to be re-done over and over again because it relied on certain pieces that are no longer necessary </w:t>
-      </w:r>
-      <w:r>
-        <w:t>or incompatible</w:t>
-      </w:r>
-    </w:p>
-    <w:p>
-      <w:pPr>
-        <w:pStyle w:val="Heading1"/>
-        <w:numPr>
-          <w:ilvl w:val="1"/>
-          <w:numId w:val="1"/>
-        </w:numPr>
-      </w:pPr>
-      <w:bookmarkStart w:id="15" w:name="_Toc7598027"/>
-      <w:r>
-        <w:t xml:space="preserve"> b</w:t>
-      </w:r>
-      <w:r>
-        <w:t>est SUITED</w:t>
-      </w:r>
-      <w:bookmarkEnd w:id="15"/>
-    </w:p>
-    <w:p>
-      <w:r>
-        <w:t>I think the waterfall method would be the best for this project. The requirements are already mostly defined, and AVGN seems to have a good grasp on what they need. While agile would work well too, I think that finishing the requirement and design phase would be quick and unambiguous</w:t>
+      <w:r>
+        <w:t>The project wouldn’t really benefit from agile, because th</w:t>
+      </w:r>
+      <w:r>
+        <w:t>ere isn’t really an opportunity to start on some basic tasks. Everything mostly depends on the previous step being completed, and already should have a good understanding of the requirements. Using agile would just add needless complexity and may require re-working features if requirements weren’t accurately established</w:t>
       </w:r>
     </w:p>
     <w:p/>
@@ -3940,9 +3518,6 @@
           <w:szCs w:val="40"/>
         </w:rPr>
       </w:pPr>
-      <w:r>
-        <w:br w:type="page"/>
-      </w:r>
     </w:p>
     <w:p>
       <w:pPr>
@@ -3952,12 +3527,11 @@
           <w:numId w:val="1"/>
         </w:numPr>
       </w:pPr>
-      <w:bookmarkStart w:id="16" w:name="_Toc7598028"/>
-      <w:r>
-        <w:lastRenderedPageBreak/>
+      <w:bookmarkStart w:id="17" w:name="_Toc98262089"/>
+      <w:r>
         <w:t>Design</w:t>
       </w:r>
-      <w:bookmarkEnd w:id="16"/>
+      <w:bookmarkEnd w:id="17"/>
     </w:p>
     <w:p>
       <w:pPr>
@@ -3967,18 +3541,30 @@
           <w:numId w:val="1"/>
         </w:numPr>
       </w:pPr>
-      <w:bookmarkStart w:id="17" w:name="_Toc7598029"/>
-      <w:r>
-        <w:t xml:space="preserve">Storyboard </w:t>
-      </w:r>
-      <w:bookmarkEnd w:id="17"/>
+      <w:bookmarkStart w:id="18" w:name="_Toc98262090"/>
+      <w:r>
+        <w:t>Storyboard</w:t>
+      </w:r>
+      <w:bookmarkEnd w:id="18"/>
+      <w:r>
+        <w:t xml:space="preserve"> </w:t>
+      </w:r>
     </w:p>
     <w:p>
       <w:r>
-        <w:t>Note that this is just a partial design intended to show some of the basic functions. There will be more detail in the final version</w:t>
-      </w:r>
-      <w:r>
-        <w:t>. Also this is low quality due to not having fancy design programs</w:t>
+        <w:t xml:space="preserve">This is a sample diagram starting at the </w:t>
+      </w:r>
+      <w:r>
+        <w:t>home page of a company</w:t>
+      </w:r>
+      <w:r>
+        <w:t xml:space="preserve"> to provide context of how it might work</w:t>
+      </w:r>
+      <w:r>
+        <w:t xml:space="preserve">. It has links to create, edit, or delete interactions and orders. It also shows some fields applicable to each option. This isn’t a representation of the final version, and subject to change. </w:t>
+      </w:r>
+      <w:r>
+        <w:t>More detail will be completed during the design phase.</w:t>
       </w:r>
     </w:p>
     <w:p>
@@ -4066,14 +3652,14 @@
           <w:numId w:val="1"/>
         </w:numPr>
       </w:pPr>
-      <w:bookmarkStart w:id="18" w:name="_Toc7598030"/>
       <w:r>
         <w:t xml:space="preserve"> </w:t>
       </w:r>
-      <w:bookmarkEnd w:id="18"/>
+      <w:bookmarkStart w:id="19" w:name="_Toc98262091"/>
       <w:r>
         <w:t>Rough database sample</w:t>
       </w:r>
+      <w:bookmarkEnd w:id="19"/>
     </w:p>
     <w:p>
       <w:pPr>
@@ -4081,10 +3667,25 @@
         <w:jc w:val="center"/>
       </w:pPr>
       <w:r>
-        <w:t>T</w:t>
-      </w:r>
-      <w:r>
-        <w:t>his is low quality due to not having fancy design programs</w:t>
+        <w:t xml:space="preserve">This sample UML diagram shows how the database might be structured. It follows the </w:t>
+      </w:r>
+      <w:r>
+        <w:t xml:space="preserve">SQL </w:t>
+      </w:r>
+      <w:r>
+        <w:t xml:space="preserve">best practices and </w:t>
+      </w:r>
+      <w:r>
+        <w:t>the 3</w:t>
+      </w:r>
+      <w:r>
+        <w:rPr>
+          <w:vertAlign w:val="superscript"/>
+        </w:rPr>
+        <w:t>rd</w:t>
+      </w:r>
+      <w:r>
+        <w:t xml:space="preserve"> normal form. Most people won’t see the actual database structure, but it is important to ESS and AVGC that the database be easy to scale</w:t>
       </w:r>
     </w:p>
     <w:p>
@@ -4093,6 +3694,9 @@
         <w:jc w:val="center"/>
       </w:pPr>
       <w:r>
+        <w:rPr>
+          <w:noProof/>
+        </w:rPr>
         <w:drawing>
           <wp:inline distT="0" distB="0" distL="0" distR="0" wp14:anchorId="37321E5A" wp14:editId="76750C61">
             <wp:extent cx="5943600" cy="1910715"/>
@@ -4130,6 +3734,34 @@
         </w:drawing>
       </w:r>
     </w:p>
+    <w:p/>
+    <w:p>
+      <w:pPr>
+        <w:pStyle w:val="Heading1"/>
+        <w:numPr>
+          <w:ilvl w:val="0"/>
+          <w:numId w:val="1"/>
+        </w:numPr>
+      </w:pPr>
+      <w:bookmarkStart w:id="20" w:name="_Toc98262093"/>
+      <w:r>
+        <w:t>Testing</w:t>
+      </w:r>
+      <w:bookmarkEnd w:id="20"/>
+    </w:p>
+    <w:p>
+      <w:pPr>
+        <w:rPr>
+          <w:i/>
+        </w:rPr>
+      </w:pPr>
+      <w:r>
+        <w:t xml:space="preserve">Below are 3 tests designed to test functionality </w:t>
+      </w:r>
+      <w:r>
+        <w:t>and data integrity</w:t>
+      </w:r>
+    </w:p>
     <w:p>
       <w:pPr>
         <w:pStyle w:val="Heading1"/>
@@ -4138,211 +3770,19 @@
           <w:numId w:val="1"/>
         </w:numPr>
       </w:pPr>
-      <w:bookmarkStart w:id="19" w:name="_Toc7598031"/>
       <w:r>
         <w:t xml:space="preserve"> </w:t>
       </w:r>
       <w:r>
-        <w:t>GUI</w:t>
-      </w:r>
-      <w:bookmarkEnd w:id="19"/>
+        <w:t>Unit test</w:t>
+      </w:r>
     </w:p>
     <w:p>
       <w:r>
-        <w:t xml:space="preserve">Provide a mock-up of the proposed GUI forms that will be used in the proposed solution. Also, clearly indicate where the GUI components point inside the application. </w:t>
-      </w:r>
-    </w:p>
-    <w:p>
-      <w:pPr>
-        <w:keepNext/>
-        <w:jc w:val="center"/>
-        <w:rPr>
-          <w:noProof/>
-        </w:rPr>
-      </w:pPr>
-      <w:r>
-        <w:rPr>
-          <w:noProof/>
-        </w:rPr>
-        <w:t>Sample GUI</w:t>
-      </w:r>
-    </w:p>
-    <w:p>
-      <w:pPr>
-        <w:keepNext/>
-        <w:jc w:val="center"/>
-      </w:pPr>
-      <w:r>
-        <w:drawing>
-          <wp:inline distT="0" distB="0" distL="0" distR="0" wp14:anchorId="0D8E5C40" wp14:editId="2975B6BA">
-            <wp:extent cx="3362794" cy="3353268"/>
-            <wp:effectExtent l="0" t="0" r="9525" b="0"/>
-            <wp:docPr id="10" name="Picture 10"/>
-            <wp:cNvGraphicFramePr>
-              <a:graphicFrameLocks xmlns:a="http://schemas.openxmlformats.org/drawingml/2006/main" noChangeAspect="1"/>
-            </wp:cNvGraphicFramePr>
-            <a:graphic xmlns:a="http://schemas.openxmlformats.org/drawingml/2006/main">
-              <a:graphicData uri="http://schemas.openxmlformats.org/drawingml/2006/picture">
-                <pic:pic xmlns:pic="http://schemas.openxmlformats.org/drawingml/2006/picture">
-                  <pic:nvPicPr>
-                    <pic:cNvPr id="1" name=""/>
-                    <pic:cNvPicPr/>
-                  </pic:nvPicPr>
-                  <pic:blipFill>
-                    <a:blip r:embed="rId18"/>
-                    <a:stretch>
-                      <a:fillRect/>
-                    </a:stretch>
-                  </pic:blipFill>
-                  <pic:spPr>
-                    <a:xfrm>
-                      <a:off x="0" y="0"/>
-                      <a:ext cx="3362794" cy="3353268"/>
-                    </a:xfrm>
-                    <a:prstGeom prst="rect">
-                      <a:avLst/>
-                    </a:prstGeom>
-                  </pic:spPr>
-                </pic:pic>
-              </a:graphicData>
-            </a:graphic>
-          </wp:inline>
-        </w:drawing>
-      </w:r>
-    </w:p>
-    <w:p>
-      <w:r>
-        <w:br w:type="page"/>
-      </w:r>
-      <w:r>
-        <w:lastRenderedPageBreak/>
-        <w:t>GUI Mapping</w:t>
-      </w:r>
-    </w:p>
-    <w:p/>
-    <w:p>
-      <w:r>
-        <w:rPr>
-          <w:noProof/>
-        </w:rPr>
-        <w:drawing>
-          <wp:inline distT="0" distB="0" distL="0" distR="0" wp14:anchorId="30918E47" wp14:editId="5B0BF582">
-            <wp:extent cx="5596608" cy="4667250"/>
-            <wp:effectExtent l="0" t="0" r="4445" b="0"/>
-            <wp:docPr id="11" name="Picture 11"/>
-            <wp:cNvGraphicFramePr>
-              <a:graphicFrameLocks xmlns:a="http://schemas.openxmlformats.org/drawingml/2006/main" noChangeAspect="1"/>
-            </wp:cNvGraphicFramePr>
-            <a:graphic xmlns:a="http://schemas.openxmlformats.org/drawingml/2006/main">
-              <a:graphicData uri="http://schemas.openxmlformats.org/drawingml/2006/picture">
-                <pic:pic xmlns:pic="http://schemas.openxmlformats.org/drawingml/2006/picture">
-                  <pic:nvPicPr>
-                    <pic:cNvPr id="0" name="Picture 2"/>
-                    <pic:cNvPicPr>
-                      <a:picLocks noChangeAspect="1" noChangeArrowheads="1"/>
-                    </pic:cNvPicPr>
-                  </pic:nvPicPr>
-                  <pic:blipFill>
-                    <a:blip r:embed="rId16">
-                      <a:extLst>
-                        <a:ext uri="{28A0092B-C50C-407E-A947-70E740481C1C}">
-                          <a14:useLocalDpi xmlns:a14="http://schemas.microsoft.com/office/drawing/2010/main" val="0"/>
-                        </a:ext>
-                      </a:extLst>
-                    </a:blip>
-                    <a:srcRect/>
-                    <a:stretch>
-                      <a:fillRect/>
-                    </a:stretch>
-                  </pic:blipFill>
-                  <pic:spPr bwMode="auto">
-                    <a:xfrm>
-                      <a:off x="0" y="0"/>
-                      <a:ext cx="5615971" cy="4683398"/>
-                    </a:xfrm>
-                    <a:prstGeom prst="rect">
-                      <a:avLst/>
-                    </a:prstGeom>
-                    <a:noFill/>
-                  </pic:spPr>
-                </pic:pic>
-              </a:graphicData>
-            </a:graphic>
-          </wp:inline>
-        </w:drawing>
-      </w:r>
-    </w:p>
-    <w:p/>
-    <w:p>
-      <w:pPr>
-        <w:pStyle w:val="Heading1"/>
-        <w:numPr>
-          <w:ilvl w:val="0"/>
-          <w:numId w:val="1"/>
-        </w:numPr>
-      </w:pPr>
-      <w:bookmarkStart w:id="20" w:name="_Toc7598032"/>
-      <w:r>
-        <w:t>Testing</w:t>
-      </w:r>
-      <w:bookmarkEnd w:id="20"/>
-    </w:p>
-    <w:p>
-      <w:r>
-        <w:t xml:space="preserve">Provide a brief introduction to the proposed testing solution. </w:t>
-      </w:r>
-      <w:r>
-        <w:t>The tests need to be from 3 completely different functionality aspects. Testing the same aspect with slightly different criteria is not acceptable.</w:t>
-      </w:r>
-    </w:p>
-    <w:p>
-      <w:pPr>
-        <w:rPr>
-          <w:i/>
-        </w:rPr>
-      </w:pPr>
-      <w:r>
-        <w:t xml:space="preserve">**Note: </w:t>
-      </w:r>
-      <w:r>
-        <w:rPr>
-          <w:i/>
-        </w:rPr>
-        <w:t>Add and remove subsections as needed</w:t>
-      </w:r>
-      <w:r>
-        <w:rPr>
-          <w:i/>
-        </w:rPr>
-        <w:t xml:space="preserve"> to cover all the testing needs</w:t>
-      </w:r>
-      <w:r>
-        <w:rPr>
-          <w:i/>
-        </w:rPr>
-        <w:t>.</w:t>
-      </w:r>
-    </w:p>
-    <w:p>
-      <w:pPr>
-        <w:pStyle w:val="Heading1"/>
-        <w:numPr>
-          <w:ilvl w:val="1"/>
-          <w:numId w:val="1"/>
-        </w:numPr>
-      </w:pPr>
-      <w:bookmarkStart w:id="21" w:name="_Toc7598033"/>
-      <w:r>
-        <w:t xml:space="preserve"> </w:t>
-      </w:r>
-      <w:r>
-        <w:t>Testing Type (change name to fit your needs)</w:t>
-      </w:r>
-      <w:bookmarkEnd w:id="21"/>
-    </w:p>
-    <w:p>
-      <w:r>
-        <w:t>Provide a brief introduction paragraph.</w:t>
+        <w:t xml:space="preserve">This test will </w:t>
+      </w:r>
+      <w:r>
+        <w:t>evaluate and import data from the pre-existing data as accurately and error-free as possible</w:t>
       </w:r>
     </w:p>
     <w:p>
@@ -4353,14 +3793,14 @@
           <w:numId w:val="1"/>
         </w:numPr>
       </w:pPr>
-      <w:bookmarkStart w:id="22" w:name="_Toc7598034"/>
       <w:r>
         <w:t xml:space="preserve"> </w:t>
       </w:r>
-      <w:bookmarkEnd w:id="22"/>
+      <w:bookmarkStart w:id="21" w:name="_Toc98262095"/>
       <w:r>
         <w:t>Import existing data</w:t>
       </w:r>
+      <w:bookmarkEnd w:id="21"/>
     </w:p>
     <w:tbl>
       <w:tblPr>
@@ -4394,7 +3834,6 @@
           <w:p/>
           <w:p>
             <w:r>
-              <w:lastRenderedPageBreak/>
               <w:t>Importing of data from current data set with no errors</w:t>
             </w:r>
           </w:p>
@@ -4410,7 +3849,6 @@
           </w:tcPr>
           <w:p>
             <w:r>
-              <w:lastRenderedPageBreak/>
               <w:t xml:space="preserve">Preconditions: </w:t>
             </w:r>
             <w:r>
@@ -4506,6 +3944,7 @@
               <w:spacing w:after="0" w:line="240" w:lineRule="auto"/>
             </w:pPr>
             <w:r>
+              <w:lastRenderedPageBreak/>
               <w:t>Run commands to import data into dev environment</w:t>
             </w:r>
           </w:p>
@@ -4569,6 +4008,7 @@
           </w:tcPr>
           <w:p>
             <w:r>
+              <w:lastRenderedPageBreak/>
               <w:t>Expected results: Expected results and any side effects such as updating a database, writing to a file, etc.</w:t>
             </w:r>
           </w:p>
@@ -4611,26 +4051,41 @@
     <w:p>
       <w:pPr>
         <w:pStyle w:val="Heading1"/>
-        <w:numPr>
-          <w:ilvl w:val="2"/>
-          <w:numId w:val="1"/>
-        </w:numPr>
-      </w:pPr>
-      <w:bookmarkStart w:id="23" w:name="_Toc7598035"/>
-      <w:r>
-        <w:t xml:space="preserve"> </w:t>
-      </w:r>
-      <w:bookmarkEnd w:id="23"/>
-      <w:r>
-        <w:t>New Interaction</w:t>
+        <w:ind w:left="450"/>
+      </w:pPr>
+      <w:r>
+        <w:t xml:space="preserve">e.2 </w:t>
+      </w:r>
+      <w:r>
+        <w:t>Functional</w:t>
+      </w:r>
+      <w:r>
+        <w:t xml:space="preserve"> test</w:t>
       </w:r>
     </w:p>
     <w:p>
-      <w:pPr>
-        <w:pStyle w:val="Heading2"/>
-        <w:ind w:left="1080"/>
-      </w:pPr>
+      <w:r>
+        <w:t>This test is designed to test the new interaction function and prevent clearly wrong inputs</w:t>
+      </w:r>
     </w:p>
+    <w:p>
+      <w:pPr>
+        <w:pStyle w:val="Heading1"/>
+        <w:ind w:left="810"/>
+      </w:pPr>
+      <w:r>
+        <w:t>E.2.1</w:t>
+      </w:r>
+      <w:r>
+        <w:t xml:space="preserve"> </w:t>
+      </w:r>
+      <w:bookmarkStart w:id="22" w:name="_Toc98262096"/>
+      <w:r>
+        <w:t>New Interaction</w:t>
+      </w:r>
+      <w:bookmarkEnd w:id="22"/>
+    </w:p>
+    <w:p/>
     <w:tbl>
       <w:tblPr>
         <w:tblW w:w="9390" w:type="dxa"/>
@@ -4678,7 +4133,6 @@
           </w:tcPr>
           <w:p>
             <w:r>
-              <w:lastRenderedPageBreak/>
               <w:t xml:space="preserve">Preconditions: </w:t>
             </w:r>
             <w:r>
@@ -4712,6 +4166,7 @@
           </w:tcPr>
           <w:p>
             <w:r>
+              <w:lastRenderedPageBreak/>
               <w:t xml:space="preserve">Steps: The steps the tester must execute to test the feature. </w:t>
             </w:r>
           </w:p>
@@ -4837,26 +4292,44 @@
     <w:p>
       <w:pPr>
         <w:pStyle w:val="Heading1"/>
-        <w:numPr>
-          <w:ilvl w:val="2"/>
-          <w:numId w:val="1"/>
-        </w:numPr>
-      </w:pPr>
-      <w:bookmarkStart w:id="24" w:name="_Toc7598036"/>
+        <w:ind w:left="450"/>
+      </w:pPr>
+      <w:r>
+        <w:t>e.</w:t>
+      </w:r>
+      <w:r>
+        <w:t>3</w:t>
+      </w:r>
       <w:r>
         <w:t xml:space="preserve"> </w:t>
       </w:r>
-      <w:bookmarkEnd w:id="24"/>
-      <w:r>
-        <w:t>Order Management</w:t>
+      <w:r>
+        <w:t>Acceptance</w:t>
+      </w:r>
+      <w:r>
+        <w:t xml:space="preserve"> test</w:t>
       </w:r>
     </w:p>
     <w:p>
-      <w:pPr>
-        <w:pStyle w:val="Heading2"/>
-        <w:ind w:left="1080"/>
-      </w:pPr>
+      <w:r>
+        <w:t>This test is to make sure that AVGC is satisfied with the permission levels for each role</w:t>
+      </w:r>
     </w:p>
+    <w:p>
+      <w:pPr>
+        <w:pStyle w:val="Heading1"/>
+        <w:ind w:left="810"/>
+      </w:pPr>
+      <w:bookmarkStart w:id="23" w:name="_Toc98262097"/>
+      <w:r>
+        <w:t xml:space="preserve">E.3.1 </w:t>
+      </w:r>
+      <w:r>
+        <w:t>Order Management</w:t>
+      </w:r>
+      <w:bookmarkEnd w:id="23"/>
+    </w:p>
+    <w:p/>
     <w:tbl>
       <w:tblPr>
         <w:tblW w:w="9390" w:type="dxa"/>
@@ -4904,7 +4377,6 @@
           </w:tcPr>
           <w:p>
             <w:r>
-              <w:lastRenderedPageBreak/>
               <w:t xml:space="preserve">Preconditions: </w:t>
             </w:r>
             <w:r>
@@ -4942,6 +4414,7 @@
           </w:tcPr>
           <w:p>
             <w:r>
+              <w:lastRenderedPageBreak/>
               <w:t xml:space="preserve">Steps: The steps the tester must execute to test the feature. </w:t>
             </w:r>
           </w:p>
@@ -4971,16 +4444,7 @@
               <w:spacing w:after="0" w:line="240" w:lineRule="auto"/>
             </w:pPr>
             <w:r>
-              <w:t xml:space="preserve">Attempt to </w:t>
-            </w:r>
-            <w:r>
-              <w:t xml:space="preserve">un-archive 3 orders </w:t>
-            </w:r>
-            <w:r>
-              <w:t>with each access leve</w:t>
-            </w:r>
-            <w:r>
-              <w:t>l</w:t>
+              <w:t>Attempt to un-archive 3 orders with each access level</w:t>
             </w:r>
           </w:p>
           <w:p>
@@ -4993,16 +4457,7 @@
               <w:spacing w:after="0" w:line="240" w:lineRule="auto"/>
             </w:pPr>
             <w:r>
-              <w:t xml:space="preserve">Attempt to </w:t>
-            </w:r>
-            <w:r>
-              <w:t xml:space="preserve">edit 3 orders </w:t>
-            </w:r>
-            <w:r>
-              <w:t>with each access leve</w:t>
-            </w:r>
-            <w:r>
-              <w:t>l</w:t>
+              <w:t>Attempt to edit 3 orders with each access level</w:t>
             </w:r>
           </w:p>
           <w:p>
@@ -5015,13 +4470,7 @@
               <w:spacing w:after="0" w:line="240" w:lineRule="auto"/>
             </w:pPr>
             <w:r>
-              <w:t xml:space="preserve">Attempt to </w:t>
-            </w:r>
-            <w:r>
-              <w:t xml:space="preserve">rollback changes to </w:t>
-            </w:r>
-            <w:r>
-              <w:t>3 orders with each access level</w:t>
+              <w:t>Attempt to rollback changes to 3 orders with each access level</w:t>
             </w:r>
           </w:p>
           <w:p>
@@ -5034,13 +4483,7 @@
               <w:spacing w:after="0" w:line="240" w:lineRule="auto"/>
             </w:pPr>
             <w:r>
-              <w:t xml:space="preserve">Attempt to </w:t>
-            </w:r>
-            <w:r>
-              <w:t>soft delete and restore</w:t>
-            </w:r>
-            <w:r>
-              <w:t xml:space="preserve"> 3 orders with each access level</w:t>
+              <w:t>Attempt to soft delete and restore 3 orders with each access level</w:t>
             </w:r>
           </w:p>
           <w:p>
@@ -5053,13 +4496,7 @@
               <w:spacing w:after="0" w:line="240" w:lineRule="auto"/>
             </w:pPr>
             <w:r>
-              <w:t xml:space="preserve">Attempt to </w:t>
-            </w:r>
-            <w:r>
-              <w:t>hard delete</w:t>
-            </w:r>
-            <w:r>
-              <w:t xml:space="preserve"> 3 orders with each access level</w:t>
+              <w:t>Attempt to hard delete 3 orders with each access level</w:t>
             </w:r>
           </w:p>
         </w:tc>
@@ -5650,6 +5087,92 @@
     </w:lvl>
   </w:abstractNum>
   <w:abstractNum w:abstractNumId="1" w15:restartNumberingAfterBreak="0">
+    <w:nsid w:val="193E145A"/>
+    <w:multiLevelType w:val="multilevel"/>
+    <w:tmpl w:val="2E9A22F2"/>
+    <w:lvl w:ilvl="0">
+      <w:start w:val="1"/>
+      <w:numFmt w:val="upperLetter"/>
+      <w:lvlText w:val="%1."/>
+      <w:lvlJc w:val="left"/>
+      <w:pPr>
+        <w:ind w:left="450" w:hanging="360"/>
+      </w:pPr>
+    </w:lvl>
+    <w:lvl w:ilvl="1">
+      <w:start w:val="1"/>
+      <w:numFmt w:val="decimal"/>
+      <w:lvlText w:val="%1.%2."/>
+      <w:lvlJc w:val="left"/>
+      <w:pPr>
+        <w:ind w:left="882" w:hanging="432"/>
+      </w:pPr>
+    </w:lvl>
+    <w:lvl w:ilvl="2">
+      <w:start w:val="1"/>
+      <w:numFmt w:val="decimal"/>
+      <w:lvlText w:val="%1.%2.%3."/>
+      <w:lvlJc w:val="left"/>
+      <w:pPr>
+        <w:ind w:left="1314" w:hanging="504"/>
+      </w:pPr>
+    </w:lvl>
+    <w:lvl w:ilvl="3">
+      <w:start w:val="1"/>
+      <w:numFmt w:val="decimal"/>
+      <w:lvlText w:val="%1.%2.%3.%4."/>
+      <w:lvlJc w:val="left"/>
+      <w:pPr>
+        <w:ind w:left="1818" w:hanging="648"/>
+      </w:pPr>
+    </w:lvl>
+    <w:lvl w:ilvl="4">
+      <w:start w:val="1"/>
+      <w:numFmt w:val="decimal"/>
+      <w:lvlText w:val="%1.%2.%3.%4.%5."/>
+      <w:lvlJc w:val="left"/>
+      <w:pPr>
+        <w:ind w:left="2322" w:hanging="792"/>
+      </w:pPr>
+    </w:lvl>
+    <w:lvl w:ilvl="5">
+      <w:start w:val="1"/>
+      <w:numFmt w:val="decimal"/>
+      <w:lvlText w:val="%1.%2.%3.%4.%5.%6."/>
+      <w:lvlJc w:val="left"/>
+      <w:pPr>
+        <w:ind w:left="2826" w:hanging="936"/>
+      </w:pPr>
+    </w:lvl>
+    <w:lvl w:ilvl="6">
+      <w:start w:val="1"/>
+      <w:numFmt w:val="decimal"/>
+      <w:lvlText w:val="%1.%2.%3.%4.%5.%6.%7."/>
+      <w:lvlJc w:val="left"/>
+      <w:pPr>
+        <w:ind w:left="3330" w:hanging="1080"/>
+      </w:pPr>
+    </w:lvl>
+    <w:lvl w:ilvl="7">
+      <w:start w:val="1"/>
+      <w:numFmt w:val="decimal"/>
+      <w:lvlText w:val="%1.%2.%3.%4.%5.%6.%7.%8."/>
+      <w:lvlJc w:val="left"/>
+      <w:pPr>
+        <w:ind w:left="3834" w:hanging="1224"/>
+      </w:pPr>
+    </w:lvl>
+    <w:lvl w:ilvl="8">
+      <w:start w:val="1"/>
+      <w:numFmt w:val="decimal"/>
+      <w:lvlText w:val="%1.%2.%3.%4.%5.%6.%7.%8.%9."/>
+      <w:lvlJc w:val="left"/>
+      <w:pPr>
+        <w:ind w:left="4410" w:hanging="1440"/>
+      </w:pPr>
+    </w:lvl>
+  </w:abstractNum>
+  <w:abstractNum w:abstractNumId="2" w15:restartNumberingAfterBreak="0">
     <w:nsid w:val="2D414129"/>
     <w:multiLevelType w:val="hybridMultilevel"/>
     <w:tmpl w:val="C3B219C2"/>
@@ -5762,7 +5285,7 @@
       </w:rPr>
     </w:lvl>
   </w:abstractNum>
-  <w:abstractNum w:abstractNumId="2" w15:restartNumberingAfterBreak="0">
+  <w:abstractNum w:abstractNumId="3" w15:restartNumberingAfterBreak="0">
     <w:nsid w:val="3358764C"/>
     <w:multiLevelType w:val="hybridMultilevel"/>
     <w:tmpl w:val="8C645364"/>
@@ -5851,7 +5374,7 @@
       </w:pPr>
     </w:lvl>
   </w:abstractNum>
-  <w:abstractNum w:abstractNumId="3" w15:restartNumberingAfterBreak="0">
+  <w:abstractNum w:abstractNumId="4" w15:restartNumberingAfterBreak="0">
     <w:nsid w:val="413146A0"/>
     <w:multiLevelType w:val="hybridMultilevel"/>
     <w:tmpl w:val="C3B219C2"/>
@@ -5964,7 +5487,7 @@
       </w:rPr>
     </w:lvl>
   </w:abstractNum>
-  <w:abstractNum w:abstractNumId="4" w15:restartNumberingAfterBreak="0">
+  <w:abstractNum w:abstractNumId="5" w15:restartNumberingAfterBreak="0">
     <w:nsid w:val="44B235C7"/>
     <w:multiLevelType w:val="hybridMultilevel"/>
     <w:tmpl w:val="97AC51AE"/>
@@ -6077,7 +5600,7 @@
       </w:rPr>
     </w:lvl>
   </w:abstractNum>
-  <w:abstractNum w:abstractNumId="5" w15:restartNumberingAfterBreak="0">
+  <w:abstractNum w:abstractNumId="6" w15:restartNumberingAfterBreak="0">
     <w:nsid w:val="523174DB"/>
     <w:multiLevelType w:val="multilevel"/>
     <w:tmpl w:val="2E9A22F2"/>
@@ -6163,7 +5686,7 @@
       </w:pPr>
     </w:lvl>
   </w:abstractNum>
-  <w:abstractNum w:abstractNumId="6" w15:restartNumberingAfterBreak="0">
+  <w:abstractNum w:abstractNumId="7" w15:restartNumberingAfterBreak="0">
     <w:nsid w:val="534C4CB1"/>
     <w:multiLevelType w:val="multilevel"/>
     <w:tmpl w:val="0409001F"/>
@@ -6249,7 +5772,7 @@
       </w:pPr>
     </w:lvl>
   </w:abstractNum>
-  <w:abstractNum w:abstractNumId="7" w15:restartNumberingAfterBreak="0">
+  <w:abstractNum w:abstractNumId="8" w15:restartNumberingAfterBreak="0">
     <w:nsid w:val="56FD62A1"/>
     <w:multiLevelType w:val="hybridMultilevel"/>
     <w:tmpl w:val="FE6CFF40"/>
@@ -6362,7 +5885,7 @@
       </w:rPr>
     </w:lvl>
   </w:abstractNum>
-  <w:abstractNum w:abstractNumId="8" w15:restartNumberingAfterBreak="0">
+  <w:abstractNum w:abstractNumId="9" w15:restartNumberingAfterBreak="0">
     <w:nsid w:val="599F7914"/>
     <w:multiLevelType w:val="hybridMultilevel"/>
     <w:tmpl w:val="699292D2"/>
@@ -6448,7 +5971,7 @@
       </w:pPr>
     </w:lvl>
   </w:abstractNum>
-  <w:abstractNum w:abstractNumId="9" w15:restartNumberingAfterBreak="0">
+  <w:abstractNum w:abstractNumId="10" w15:restartNumberingAfterBreak="0">
     <w:nsid w:val="63353E17"/>
     <w:multiLevelType w:val="multilevel"/>
     <w:tmpl w:val="2E9A22F2"/>
@@ -6534,7 +6057,7 @@
       </w:pPr>
     </w:lvl>
   </w:abstractNum>
-  <w:abstractNum w:abstractNumId="10" w15:restartNumberingAfterBreak="0">
+  <w:abstractNum w:abstractNumId="11" w15:restartNumberingAfterBreak="0">
     <w:nsid w:val="6D06502E"/>
     <w:multiLevelType w:val="hybridMultilevel"/>
     <w:tmpl w:val="C3B219C2"/>
@@ -6647,7 +6170,7 @@
       </w:rPr>
     </w:lvl>
   </w:abstractNum>
-  <w:abstractNum w:abstractNumId="11" w15:restartNumberingAfterBreak="0">
+  <w:abstractNum w:abstractNumId="12" w15:restartNumberingAfterBreak="0">
     <w:nsid w:val="727D0136"/>
     <w:multiLevelType w:val="hybridMultilevel"/>
     <w:tmpl w:val="3348C85A"/>
@@ -6737,40 +6260,43 @@
     </w:lvl>
   </w:abstractNum>
   <w:num w:numId="1">
-    <w:abstractNumId w:val="5"/>
+    <w:abstractNumId w:val="6"/>
   </w:num>
   <w:num w:numId="2">
-    <w:abstractNumId w:val="6"/>
+    <w:abstractNumId w:val="7"/>
   </w:num>
   <w:num w:numId="3">
-    <w:abstractNumId w:val="3"/>
+    <w:abstractNumId w:val="4"/>
   </w:num>
   <w:num w:numId="4">
-    <w:abstractNumId w:val="10"/>
+    <w:abstractNumId w:val="11"/>
   </w:num>
   <w:num w:numId="5">
-    <w:abstractNumId w:val="1"/>
+    <w:abstractNumId w:val="2"/>
   </w:num>
   <w:num w:numId="6">
-    <w:abstractNumId w:val="9"/>
+    <w:abstractNumId w:val="10"/>
   </w:num>
   <w:num w:numId="7">
     <w:abstractNumId w:val="0"/>
   </w:num>
   <w:num w:numId="8">
+    <w:abstractNumId w:val="9"/>
+  </w:num>
+  <w:num w:numId="9">
     <w:abstractNumId w:val="8"/>
   </w:num>
-  <w:num w:numId="9">
-    <w:abstractNumId w:val="7"/>
-  </w:num>
   <w:num w:numId="10">
-    <w:abstractNumId w:val="4"/>
+    <w:abstractNumId w:val="5"/>
   </w:num>
   <w:num w:numId="11">
-    <w:abstractNumId w:val="11"/>
+    <w:abstractNumId w:val="12"/>
   </w:num>
   <w:num w:numId="12">
-    <w:abstractNumId w:val="2"/>
+    <w:abstractNumId w:val="3"/>
+  </w:num>
+  <w:num w:numId="13">
+    <w:abstractNumId w:val="1"/>
   </w:num>
 </w:numbering>
 </file>
@@ -7771,7 +7297,7 @@
     <w:charset w:val="00"/>
     <w:family w:val="swiss"/>
     <w:pitch w:val="variable"/>
-    <w:sig w:usb0="E4002EFF" w:usb1="C000E47F" w:usb2="00000009" w:usb3="00000000" w:csb0="000001FF" w:csb1="00000000"/>
+    <w:sig w:usb0="E10022FF" w:usb1="C000E47F" w:usb2="00000029" w:usb3="00000000" w:csb0="000001DF" w:csb1="00000000"/>
   </w:font>
   <w:font w:name="Baskerville Old Face">
     <w:panose1 w:val="02020602080505020303"/>
@@ -7820,9 +7346,11 @@
   </w:compat>
   <w:rsids>
     <w:rsidRoot w:val="0047202C"/>
+    <w:rsid w:val="00172C8F"/>
     <w:rsid w:val="0047202C"/>
     <w:rsid w:val="004E4522"/>
     <w:rsid w:val="006C1518"/>
+    <w:rsid w:val="00886F61"/>
     <w:rsid w:val="008E1BD7"/>
     <w:rsid w:val="0094157A"/>
     <w:rsid w:val="009714D9"/>
@@ -8586,6 +8114,48 @@
 </file>
 
 <file path=customXml/item3.xml><?xml version="1.0" encoding="utf-8"?>
+<?mso-contentType ?>
+<FormTemplates xmlns="http://schemas.microsoft.com/sharepoint/v3/contenttype/forms">
+  <Display>DocumentLibraryForm</Display>
+  <Edit>DocumentLibraryForm</Edit>
+  <New>DocumentLibraryForm</New>
+</FormTemplates>
+</file>
+
+<file path=customXml/item4.xml><?xml version="1.0" encoding="utf-8"?>
+<p:properties xmlns:p="http://schemas.microsoft.com/office/2006/metadata/properties" xmlns:xsi="http://www.w3.org/2001/XMLSchema-instance" xmlns:pc="http://schemas.microsoft.com/office/infopath/2007/PartnerControls">
+  <documentManagement>
+    <Vendor xmlns="0feec74c-ecc7-44c3-9c64-3623cf89ed41">1</Vendor>
+    <Course_x0020_short_x0020_name xmlns="0feec74c-ecc7-44c3-9c64-3623cf89ed41" xsi:nil="true"/>
+    <Discipline xmlns="0feec74c-ecc7-44c3-9c64-3623cf89ed41" xsi:nil="true"/>
+    <Assessment_x0020_Type xmlns="0feec74c-ecc7-44c3-9c64-3623cf89ed41">
+      <Value>Performance</Value>
+    </Assessment_x0020_Type>
+    <Step_x0020_Completed xmlns="0feec74c-ecc7-44c3-9c64-3623cf89ed41"/>
+    <Course_x0020_title xmlns="0feec74c-ecc7-44c3-9c64-3623cf89ed41" xsi:nil="true"/>
+    <Course_x0020_code xmlns="0feec74c-ecc7-44c3-9c64-3623cf89ed41" xsi:nil="true"/>
+    <Doc_x0020_Type xmlns="0feec74c-ecc7-44c3-9c64-3623cf89ed41">
+      <Value>Attachment</Value>
+    </Doc_x0020_Type>
+    <SME xmlns="0feec74c-ecc7-44c3-9c64-3623cf89ed41" xsi:nil="true"/>
+    <qrac xmlns="0feec74c-ecc7-44c3-9c64-3623cf89ed41" xsi:nil="true"/>
+    <Publication_x0020_Date xmlns="0feec74c-ecc7-44c3-9c64-3623cf89ed41" xsi:nil="true"/>
+    <Launch_x0020_Date xmlns="0feec74c-ecc7-44c3-9c64-3623cf89ed41" xsi:nil="true"/>
+    <Course_x0020_number xmlns="0feec74c-ecc7-44c3-9c64-3623cf89ed41" xsi:nil="true"/>
+    <d5fh xmlns="0feec74c-ecc7-44c3-9c64-3623cf89ed41" xsi:nil="true"/>
+    <Performance_x0020_Steps_x0020_Completed xmlns="0feec74c-ecc7-44c3-9c64-3623cf89ed41"/>
+    <Editor0 xmlns="0feec74c-ecc7-44c3-9c64-3623cf89ed41">
+      <UserInfo>
+        <DisplayName/>
+        <AccountId xsi:nil="true"/>
+        <AccountType/>
+      </UserInfo>
+    </Editor0>
+  </documentManagement>
+</p:properties>
+</file>
+
+<file path=customXml/item5.xml><?xml version="1.0" encoding="utf-8"?>
 <ct:contentTypeSchema xmlns:ct="http://schemas.microsoft.com/office/2006/metadata/contentType" xmlns:ma="http://schemas.microsoft.com/office/2006/metadata/properties/metaAttributes" ct:_="" ma:_="" ma:contentTypeName="Document" ma:contentTypeID="0x010100C39F2A75005F2D43B30369DAED2CCB1C" ma:contentTypeVersion="36" ma:contentTypeDescription="Create a new document." ma:contentTypeScope="" ma:versionID="e74a4c74e282cb2bd662ee79b07b6fa4">
   <xsd:schema xmlns:xsd="http://www.w3.org/2001/XMLSchema" xmlns:xs="http://www.w3.org/2001/XMLSchema" xmlns:p="http://schemas.microsoft.com/office/2006/metadata/properties" xmlns:ns2="0feec74c-ecc7-44c3-9c64-3623cf89ed41" xmlns:ns3="1f707338-ea0f-4fe5-baee-59b996692b22" targetNamespace="http://schemas.microsoft.com/office/2006/metadata/properties" ma:root="true" ma:fieldsID="4f59ebc9443066388879710c220ef80a" ns2:_="" ns3:_="">
     <xsd:import namespace="0feec74c-ecc7-44c3-9c64-3623cf89ed41"/>
@@ -8992,48 +8562,6 @@
 </ct:contentTypeSchema>
 </file>
 
-<file path=customXml/item4.xml><?xml version="1.0" encoding="utf-8"?>
-<p:properties xmlns:p="http://schemas.microsoft.com/office/2006/metadata/properties" xmlns:xsi="http://www.w3.org/2001/XMLSchema-instance" xmlns:pc="http://schemas.microsoft.com/office/infopath/2007/PartnerControls">
-  <documentManagement>
-    <Vendor xmlns="0feec74c-ecc7-44c3-9c64-3623cf89ed41">1</Vendor>
-    <Course_x0020_short_x0020_name xmlns="0feec74c-ecc7-44c3-9c64-3623cf89ed41" xsi:nil="true"/>
-    <Discipline xmlns="0feec74c-ecc7-44c3-9c64-3623cf89ed41" xsi:nil="true"/>
-    <Assessment_x0020_Type xmlns="0feec74c-ecc7-44c3-9c64-3623cf89ed41">
-      <Value>Performance</Value>
-    </Assessment_x0020_Type>
-    <Step_x0020_Completed xmlns="0feec74c-ecc7-44c3-9c64-3623cf89ed41"/>
-    <Course_x0020_title xmlns="0feec74c-ecc7-44c3-9c64-3623cf89ed41" xsi:nil="true"/>
-    <Course_x0020_code xmlns="0feec74c-ecc7-44c3-9c64-3623cf89ed41" xsi:nil="true"/>
-    <Doc_x0020_Type xmlns="0feec74c-ecc7-44c3-9c64-3623cf89ed41">
-      <Value>Attachment</Value>
-    </Doc_x0020_Type>
-    <SME xmlns="0feec74c-ecc7-44c3-9c64-3623cf89ed41" xsi:nil="true"/>
-    <qrac xmlns="0feec74c-ecc7-44c3-9c64-3623cf89ed41" xsi:nil="true"/>
-    <Publication_x0020_Date xmlns="0feec74c-ecc7-44c3-9c64-3623cf89ed41" xsi:nil="true"/>
-    <Launch_x0020_Date xmlns="0feec74c-ecc7-44c3-9c64-3623cf89ed41" xsi:nil="true"/>
-    <Course_x0020_number xmlns="0feec74c-ecc7-44c3-9c64-3623cf89ed41" xsi:nil="true"/>
-    <d5fh xmlns="0feec74c-ecc7-44c3-9c64-3623cf89ed41" xsi:nil="true"/>
-    <Performance_x0020_Steps_x0020_Completed xmlns="0feec74c-ecc7-44c3-9c64-3623cf89ed41"/>
-    <Editor0 xmlns="0feec74c-ecc7-44c3-9c64-3623cf89ed41">
-      <UserInfo>
-        <DisplayName/>
-        <AccountId xsi:nil="true"/>
-        <AccountType/>
-      </UserInfo>
-    </Editor0>
-  </documentManagement>
-</p:properties>
-</file>
-
-<file path=customXml/item5.xml><?xml version="1.0" encoding="utf-8"?>
-<?mso-contentType ?>
-<FormTemplates xmlns="http://schemas.microsoft.com/sharepoint/v3/contenttype/forms">
-  <Display>DocumentLibraryForm</Display>
-  <Edit>DocumentLibraryForm</Edit>
-  <New>DocumentLibraryForm</New>
-</FormTemplates>
-</file>
-
 <file path=customXml/itemProps1.xml><?xml version="1.0" encoding="utf-8"?>
 <ds:datastoreItem xmlns:ds="http://schemas.openxmlformats.org/officeDocument/2006/customXml" ds:itemID="{55AF091B-3C7A-41E3-B477-F2FDAA23CFDA}">
   <ds:schemaRefs>
@@ -9051,6 +8579,24 @@
 </file>
 
 <file path=customXml/itemProps3.xml><?xml version="1.0" encoding="utf-8"?>
+<ds:datastoreItem xmlns:ds="http://schemas.openxmlformats.org/officeDocument/2006/customXml" ds:itemID="{366689B1-7794-494D-87E1-449905832F1A}">
+  <ds:schemaRefs>
+    <ds:schemaRef ds:uri="http://schemas.microsoft.com/sharepoint/v3/contenttype/forms"/>
+  </ds:schemaRefs>
+</ds:datastoreItem>
+</file>
+
+<file path=customXml/itemProps4.xml><?xml version="1.0" encoding="utf-8"?>
+<ds:datastoreItem xmlns:ds="http://schemas.openxmlformats.org/officeDocument/2006/customXml" ds:itemID="{BE77973C-3EFF-4A22-973C-A88DE1353176}">
+  <ds:schemaRefs>
+    <ds:schemaRef ds:uri="http://schemas.microsoft.com/office/2006/metadata/properties"/>
+    <ds:schemaRef ds:uri="http://schemas.microsoft.com/office/infopath/2007/PartnerControls"/>
+    <ds:schemaRef ds:uri="0feec74c-ecc7-44c3-9c64-3623cf89ed41"/>
+  </ds:schemaRefs>
+</ds:datastoreItem>
+</file>
+
+<file path=customXml/itemProps5.xml><?xml version="1.0" encoding="utf-8"?>
 <ds:datastoreItem xmlns:ds="http://schemas.openxmlformats.org/officeDocument/2006/customXml" ds:itemID="{A2E166F7-F23B-40F4-9C28-4B9D489D21BD}">
   <ds:schemaRefs>
     <ds:schemaRef ds:uri="http://schemas.microsoft.com/office/2006/metadata/contentType"/>
@@ -9067,22 +8613,4 @@
     <ds:schemaRef ds:uri="http://schemas.microsoft.com/internal/obd"/>
   </ds:schemaRefs>
 </ds:datastoreItem>
-</file>
-
-<file path=customXml/itemProps4.xml><?xml version="1.0" encoding="utf-8"?>
-<ds:datastoreItem xmlns:ds="http://schemas.openxmlformats.org/officeDocument/2006/customXml" ds:itemID="{BE77973C-3EFF-4A22-973C-A88DE1353176}">
-  <ds:schemaRefs>
-    <ds:schemaRef ds:uri="http://schemas.microsoft.com/office/2006/metadata/properties"/>
-    <ds:schemaRef ds:uri="http://schemas.microsoft.com/office/infopath/2007/PartnerControls"/>
-    <ds:schemaRef ds:uri="0feec74c-ecc7-44c3-9c64-3623cf89ed41"/>
-  </ds:schemaRefs>
-</ds:datastoreItem>
-</file>
-
-<file path=customXml/itemProps5.xml><?xml version="1.0" encoding="utf-8"?>
-<ds:datastoreItem xmlns:ds="http://schemas.openxmlformats.org/officeDocument/2006/customXml" ds:itemID="{366689B1-7794-494D-87E1-449905832F1A}">
-  <ds:schemaRefs>
-    <ds:schemaRef ds:uri="http://schemas.microsoft.com/sharepoint/v3/contenttype/forms"/>
-  </ds:schemaRefs>
-</ds:datastoreItem>
 </file>
--- a/Brandon Egbert Submission.docx
+++ b/Brandon Egbert Submission.docx
@@ -88,13 +88,23 @@
                     <w:sz w:val="24"/>
                   </w:rPr>
                 </w:pPr>
+                <w:proofErr w:type="spellStart"/>
                 <w:r>
                   <w:rPr>
                     <w:color w:val="2E74B5" w:themeColor="accent1" w:themeShade="BF"/>
                     <w:sz w:val="24"/>
                     <w:szCs w:val="24"/>
                   </w:rPr>
-                  <w:t>Eggsceptional Software Solutions</w:t>
+                  <w:t>Eggsceptional</w:t>
+                </w:r>
+                <w:proofErr w:type="spellEnd"/>
+                <w:r>
+                  <w:rPr>
+                    <w:color w:val="2E74B5" w:themeColor="accent1" w:themeShade="BF"/>
+                    <w:sz w:val="24"/>
+                    <w:szCs w:val="24"/>
+                  </w:rPr>
+                  <w:t xml:space="preserve"> Software Solutions</w:t>
                 </w:r>
               </w:p>
             </w:tc>
@@ -425,7 +435,7 @@
           <w:r>
             <w:fldChar w:fldCharType="separate"/>
           </w:r>
-          <w:hyperlink w:anchor="_Toc98262070" w:history="1">
+          <w:hyperlink w:anchor="_Toc98267162" w:history="1">
             <w:r>
               <w:rPr>
                 <w:rStyle w:val="Hyperlink"/>
@@ -467,7 +477,7 @@
                 <w:noProof/>
                 <w:webHidden/>
               </w:rPr>
-              <w:instrText xml:space="preserve"> PAGEREF _Toc98262070 \h </w:instrText>
+              <w:instrText xml:space="preserve"> PAGEREF _Toc98267162 \h </w:instrText>
             </w:r>
             <w:r>
               <w:rPr>
@@ -507,7 +517,7 @@
               <w:szCs w:val="22"/>
             </w:rPr>
           </w:pPr>
-          <w:hyperlink w:anchor="_Toc98262071" w:history="1">
+          <w:hyperlink w:anchor="_Toc98267163" w:history="1">
             <w:r>
               <w:rPr>
                 <w:rStyle w:val="Hyperlink"/>
@@ -534,7 +544,7 @@
                 <w:noProof/>
                 <w:webHidden/>
               </w:rPr>
-              <w:instrText xml:space="preserve"> PAGEREF _Toc98262071 \h </w:instrText>
+              <w:instrText xml:space="preserve"> PAGEREF _Toc98267163 \h </w:instrText>
             </w:r>
             <w:r>
               <w:rPr>
@@ -574,7 +584,7 @@
               <w:szCs w:val="22"/>
             </w:rPr>
           </w:pPr>
-          <w:hyperlink w:anchor="_Toc98262072" w:history="1">
+          <w:hyperlink w:anchor="_Toc98267164" w:history="1">
             <w:r>
               <w:rPr>
                 <w:rStyle w:val="Hyperlink"/>
@@ -601,7 +611,7 @@
                 <w:noProof/>
                 <w:webHidden/>
               </w:rPr>
-              <w:instrText xml:space="preserve"> PAGEREF _Toc98262072 \h </w:instrText>
+              <w:instrText xml:space="preserve"> PAGEREF _Toc98267164 \h </w:instrText>
             </w:r>
             <w:r>
               <w:rPr>
@@ -641,7 +651,7 @@
               <w:szCs w:val="22"/>
             </w:rPr>
           </w:pPr>
-          <w:hyperlink w:anchor="_Toc98262073" w:history="1">
+          <w:hyperlink w:anchor="_Toc98267165" w:history="1">
             <w:r>
               <w:rPr>
                 <w:rStyle w:val="Hyperlink"/>
@@ -668,7 +678,7 @@
                 <w:noProof/>
                 <w:webHidden/>
               </w:rPr>
-              <w:instrText xml:space="preserve"> PAGEREF _Toc98262073 \h </w:instrText>
+              <w:instrText xml:space="preserve"> PAGEREF _Toc98267165 \h </w:instrText>
             </w:r>
             <w:r>
               <w:rPr>
@@ -708,7 +718,7 @@
               <w:szCs w:val="22"/>
             </w:rPr>
           </w:pPr>
-          <w:hyperlink w:anchor="_Toc98262074" w:history="1">
+          <w:hyperlink w:anchor="_Toc98267166" w:history="1">
             <w:r>
               <w:rPr>
                 <w:rStyle w:val="Hyperlink"/>
@@ -735,7 +745,7 @@
                 <w:noProof/>
                 <w:webHidden/>
               </w:rPr>
-              <w:instrText xml:space="preserve"> PAGEREF _Toc98262074 \h </w:instrText>
+              <w:instrText xml:space="preserve"> PAGEREF _Toc98267166 \h </w:instrText>
             </w:r>
             <w:r>
               <w:rPr>
@@ -775,7 +785,7 @@
               <w:szCs w:val="22"/>
             </w:rPr>
           </w:pPr>
-          <w:hyperlink w:anchor="_Toc98262075" w:history="1">
+          <w:hyperlink w:anchor="_Toc98267167" w:history="1">
             <w:r>
               <w:rPr>
                 <w:rStyle w:val="Hyperlink"/>
@@ -802,7 +812,7 @@
                 <w:noProof/>
                 <w:webHidden/>
               </w:rPr>
-              <w:instrText xml:space="preserve"> PAGEREF _Toc98262075 \h </w:instrText>
+              <w:instrText xml:space="preserve"> PAGEREF _Toc98267167 \h </w:instrText>
             </w:r>
             <w:r>
               <w:rPr>
@@ -842,7 +852,7 @@
               <w:szCs w:val="22"/>
             </w:rPr>
           </w:pPr>
-          <w:hyperlink w:anchor="_Toc98262076" w:history="1">
+          <w:hyperlink w:anchor="_Toc98267168" w:history="1">
             <w:r>
               <w:rPr>
                 <w:rStyle w:val="Hyperlink"/>
@@ -869,7 +879,7 @@
                 <w:noProof/>
                 <w:webHidden/>
               </w:rPr>
-              <w:instrText xml:space="preserve"> PAGEREF _Toc98262076 \h </w:instrText>
+              <w:instrText xml:space="preserve"> PAGEREF _Toc98267168 \h </w:instrText>
             </w:r>
             <w:r>
               <w:rPr>
@@ -909,7 +919,7 @@
               <w:szCs w:val="22"/>
             </w:rPr>
           </w:pPr>
-          <w:hyperlink w:anchor="_Toc98262077" w:history="1">
+          <w:hyperlink w:anchor="_Toc98267169" w:history="1">
             <w:r>
               <w:rPr>
                 <w:rStyle w:val="Hyperlink"/>
@@ -951,7 +961,7 @@
                 <w:noProof/>
                 <w:webHidden/>
               </w:rPr>
-              <w:instrText xml:space="preserve"> PAGEREF _Toc98262077 \h </w:instrText>
+              <w:instrText xml:space="preserve"> PAGEREF _Toc98267169 \h </w:instrText>
             </w:r>
             <w:r>
               <w:rPr>
@@ -991,7 +1001,7 @@
               <w:szCs w:val="22"/>
             </w:rPr>
           </w:pPr>
-          <w:hyperlink w:anchor="_Toc98262078" w:history="1">
+          <w:hyperlink w:anchor="_Toc98267170" w:history="1">
             <w:r>
               <w:rPr>
                 <w:rStyle w:val="Hyperlink"/>
@@ -1033,7 +1043,7 @@
                 <w:noProof/>
                 <w:webHidden/>
               </w:rPr>
-              <w:instrText xml:space="preserve"> PAGEREF _Toc98262078 \h </w:instrText>
+              <w:instrText xml:space="preserve"> PAGEREF _Toc98267170 \h </w:instrText>
             </w:r>
             <w:r>
               <w:rPr>
@@ -1073,7 +1083,7 @@
               <w:szCs w:val="22"/>
             </w:rPr>
           </w:pPr>
-          <w:hyperlink w:anchor="_Toc98262079" w:history="1">
+          <w:hyperlink w:anchor="_Toc98267171" w:history="1">
             <w:r>
               <w:rPr>
                 <w:rStyle w:val="Hyperlink"/>
@@ -1115,7 +1125,7 @@
                 <w:noProof/>
                 <w:webHidden/>
               </w:rPr>
-              <w:instrText xml:space="preserve"> PAGEREF _Toc98262079 \h </w:instrText>
+              <w:instrText xml:space="preserve"> PAGEREF _Toc98267171 \h </w:instrText>
             </w:r>
             <w:r>
               <w:rPr>
@@ -1155,7 +1165,7 @@
               <w:szCs w:val="22"/>
             </w:rPr>
           </w:pPr>
-          <w:hyperlink w:anchor="_Toc98262080" w:history="1">
+          <w:hyperlink w:anchor="_Toc98267172" w:history="1">
             <w:r>
               <w:rPr>
                 <w:rStyle w:val="Hyperlink"/>
@@ -1197,7 +1207,7 @@
                 <w:noProof/>
                 <w:webHidden/>
               </w:rPr>
-              <w:instrText xml:space="preserve"> PAGEREF _Toc98262080 \h </w:instrText>
+              <w:instrText xml:space="preserve"> PAGEREF _Toc98267172 \h </w:instrText>
             </w:r>
             <w:r>
               <w:rPr>
@@ -1237,7 +1247,7 @@
               <w:szCs w:val="22"/>
             </w:rPr>
           </w:pPr>
-          <w:hyperlink w:anchor="_Toc98262081" w:history="1">
+          <w:hyperlink w:anchor="_Toc98267173" w:history="1">
             <w:r>
               <w:rPr>
                 <w:rStyle w:val="Hyperlink"/>
@@ -1279,7 +1289,7 @@
                 <w:noProof/>
                 <w:webHidden/>
               </w:rPr>
-              <w:instrText xml:space="preserve"> PAGEREF _Toc98262081 \h </w:instrText>
+              <w:instrText xml:space="preserve"> PAGEREF _Toc98267173 \h </w:instrText>
             </w:r>
             <w:r>
               <w:rPr>
@@ -1299,7 +1309,7 @@
                 <w:noProof/>
                 <w:webHidden/>
               </w:rPr>
-              <w:t>6</w:t>
+              <w:t>5</w:t>
             </w:r>
             <w:r>
               <w:rPr>
@@ -1319,7 +1329,7 @@
               <w:szCs w:val="22"/>
             </w:rPr>
           </w:pPr>
-          <w:hyperlink w:anchor="_Toc98262082" w:history="1">
+          <w:hyperlink w:anchor="_Toc98267174" w:history="1">
             <w:r>
               <w:rPr>
                 <w:rStyle w:val="Hyperlink"/>
@@ -1340,7 +1350,7 @@
                 <w:rStyle w:val="Hyperlink"/>
                 <w:noProof/>
               </w:rPr>
-              <w:t>Functional Requirements</w:t>
+              <w:t>OS and Browser support</w:t>
             </w:r>
             <w:r>
               <w:rPr>
@@ -1361,7 +1371,7 @@
                 <w:noProof/>
                 <w:webHidden/>
               </w:rPr>
-              <w:instrText xml:space="preserve"> PAGEREF _Toc98262082 \h </w:instrText>
+              <w:instrText xml:space="preserve"> PAGEREF _Toc98267174 \h </w:instrText>
             </w:r>
             <w:r>
               <w:rPr>
@@ -1381,7 +1391,7 @@
                 <w:noProof/>
                 <w:webHidden/>
               </w:rPr>
-              <w:t>6</w:t>
+              <w:t>5</w:t>
             </w:r>
             <w:r>
               <w:rPr>
@@ -1401,7 +1411,7 @@
               <w:szCs w:val="22"/>
             </w:rPr>
           </w:pPr>
-          <w:hyperlink w:anchor="_Toc98262083" w:history="1">
+          <w:hyperlink w:anchor="_Toc98267175" w:history="1">
             <w:r>
               <w:rPr>
                 <w:rStyle w:val="Hyperlink"/>
@@ -1443,7 +1453,7 @@
                 <w:noProof/>
                 <w:webHidden/>
               </w:rPr>
-              <w:instrText xml:space="preserve"> PAGEREF _Toc98262083 \h </w:instrText>
+              <w:instrText xml:space="preserve"> PAGEREF _Toc98267175 \h </w:instrText>
             </w:r>
             <w:r>
               <w:rPr>
@@ -1483,7 +1493,7 @@
               <w:szCs w:val="22"/>
             </w:rPr>
           </w:pPr>
-          <w:hyperlink w:anchor="_Toc98262084" w:history="1">
+          <w:hyperlink w:anchor="_Toc98267176" w:history="1">
             <w:r>
               <w:rPr>
                 <w:rStyle w:val="Hyperlink"/>
@@ -1504,7 +1514,7 @@
                 <w:rStyle w:val="Hyperlink"/>
                 <w:noProof/>
               </w:rPr>
-              <w:t>Advantages of the waterfall method</w:t>
+              <w:t>the waterfall method</w:t>
             </w:r>
             <w:r>
               <w:rPr>
@@ -1525,7 +1535,7 @@
                 <w:noProof/>
                 <w:webHidden/>
               </w:rPr>
-              <w:instrText xml:space="preserve"> PAGEREF _Toc98262084 \h </w:instrText>
+              <w:instrText xml:space="preserve"> PAGEREF _Toc98267176 \h </w:instrText>
             </w:r>
             <w:r>
               <w:rPr>
@@ -1565,7 +1575,7 @@
               <w:szCs w:val="22"/>
             </w:rPr>
           </w:pPr>
-          <w:hyperlink w:anchor="_Toc98262085" w:history="1">
+          <w:hyperlink w:anchor="_Toc98267177" w:history="1">
             <w:r>
               <w:rPr>
                 <w:rStyle w:val="Hyperlink"/>
@@ -1586,7 +1596,7 @@
                 <w:rStyle w:val="Hyperlink"/>
                 <w:noProof/>
               </w:rPr>
-              <w:t>disAdvantages of the waterfall method</w:t>
+              <w:t>the agile method</w:t>
             </w:r>
             <w:r>
               <w:rPr>
@@ -1607,7 +1617,7 @@
                 <w:noProof/>
                 <w:webHidden/>
               </w:rPr>
-              <w:instrText xml:space="preserve"> PAGEREF _Toc98262085 \h </w:instrText>
+              <w:instrText xml:space="preserve"> PAGEREF _Toc98267177 \h </w:instrText>
             </w:r>
             <w:r>
               <w:rPr>
@@ -1647,7 +1657,7 @@
               <w:szCs w:val="22"/>
             </w:rPr>
           </w:pPr>
-          <w:hyperlink w:anchor="_Toc98262086" w:history="1">
+          <w:hyperlink w:anchor="_Toc98267178" w:history="1">
             <w:r>
               <w:rPr>
                 <w:rStyle w:val="Hyperlink"/>
@@ -1668,7 +1678,7 @@
                 <w:rStyle w:val="Hyperlink"/>
                 <w:noProof/>
               </w:rPr>
-              <w:t>Advantages of the agile method</w:t>
+              <w:t>best SUITED</w:t>
             </w:r>
             <w:r>
               <w:rPr>
@@ -1689,7 +1699,7 @@
                 <w:noProof/>
                 <w:webHidden/>
               </w:rPr>
-              <w:instrText xml:space="preserve"> PAGEREF _Toc98262086 \h </w:instrText>
+              <w:instrText xml:space="preserve"> PAGEREF _Toc98267178 \h </w:instrText>
             </w:r>
             <w:r>
               <w:rPr>
@@ -1729,13 +1739,13 @@
               <w:szCs w:val="22"/>
             </w:rPr>
           </w:pPr>
-          <w:hyperlink w:anchor="_Toc98262087" w:history="1">
+          <w:hyperlink w:anchor="_Toc98267179" w:history="1">
             <w:r>
               <w:rPr>
                 <w:rStyle w:val="Hyperlink"/>
                 <w:noProof/>
               </w:rPr>
-              <w:t>C.4.</w:t>
+              <w:t>D.</w:t>
             </w:r>
             <w:r>
               <w:rPr>
@@ -1750,7 +1760,7 @@
                 <w:rStyle w:val="Hyperlink"/>
                 <w:noProof/>
               </w:rPr>
-              <w:t>disAdvantages of the agile method</w:t>
+              <w:t>Design</w:t>
             </w:r>
             <w:r>
               <w:rPr>
@@ -1771,7 +1781,7 @@
                 <w:noProof/>
                 <w:webHidden/>
               </w:rPr>
-              <w:instrText xml:space="preserve"> PAGEREF _Toc98262087 \h </w:instrText>
+              <w:instrText xml:space="preserve"> PAGEREF _Toc98267179 \h </w:instrText>
             </w:r>
             <w:r>
               <w:rPr>
@@ -1791,7 +1801,7 @@
                 <w:noProof/>
                 <w:webHidden/>
               </w:rPr>
-              <w:t>6</w:t>
+              <w:t>7</w:t>
             </w:r>
             <w:r>
               <w:rPr>
@@ -1811,13 +1821,13 @@
               <w:szCs w:val="22"/>
             </w:rPr>
           </w:pPr>
-          <w:hyperlink w:anchor="_Toc98262088" w:history="1">
+          <w:hyperlink w:anchor="_Toc98267180" w:history="1">
             <w:r>
               <w:rPr>
                 <w:rStyle w:val="Hyperlink"/>
                 <w:noProof/>
               </w:rPr>
-              <w:t>C.5.</w:t>
+              <w:t>D.1.</w:t>
             </w:r>
             <w:r>
               <w:rPr>
@@ -1832,7 +1842,7 @@
                 <w:rStyle w:val="Hyperlink"/>
                 <w:noProof/>
               </w:rPr>
-              <w:t>best SUITED</w:t>
+              <w:t>Storyboard</w:t>
             </w:r>
             <w:r>
               <w:rPr>
@@ -1853,7 +1863,7 @@
                 <w:noProof/>
                 <w:webHidden/>
               </w:rPr>
-              <w:instrText xml:space="preserve"> PAGEREF _Toc98262088 \h </w:instrText>
+              <w:instrText xml:space="preserve"> PAGEREF _Toc98267180 \h </w:instrText>
             </w:r>
             <w:r>
               <w:rPr>
@@ -1873,7 +1883,7 @@
                 <w:noProof/>
                 <w:webHidden/>
               </w:rPr>
-              <w:t>6</w:t>
+              <w:t>7</w:t>
             </w:r>
             <w:r>
               <w:rPr>
@@ -1893,13 +1903,13 @@
               <w:szCs w:val="22"/>
             </w:rPr>
           </w:pPr>
-          <w:hyperlink w:anchor="_Toc98262089" w:history="1">
+          <w:hyperlink w:anchor="_Toc98267181" w:history="1">
             <w:r>
               <w:rPr>
                 <w:rStyle w:val="Hyperlink"/>
                 <w:noProof/>
               </w:rPr>
-              <w:t>D.</w:t>
+              <w:t>D.2.</w:t>
             </w:r>
             <w:r>
               <w:rPr>
@@ -1914,7 +1924,7 @@
                 <w:rStyle w:val="Hyperlink"/>
                 <w:noProof/>
               </w:rPr>
-              <w:t>Design</w:t>
+              <w:t>Rough database sample</w:t>
             </w:r>
             <w:r>
               <w:rPr>
@@ -1935,7 +1945,7 @@
                 <w:noProof/>
                 <w:webHidden/>
               </w:rPr>
-              <w:instrText xml:space="preserve"> PAGEREF _Toc98262089 \h </w:instrText>
+              <w:instrText xml:space="preserve"> PAGEREF _Toc98267181 \h </w:instrText>
             </w:r>
             <w:r>
               <w:rPr>
@@ -1975,13 +1985,13 @@
               <w:szCs w:val="22"/>
             </w:rPr>
           </w:pPr>
-          <w:hyperlink w:anchor="_Toc98262090" w:history="1">
+          <w:hyperlink w:anchor="_Toc98267182" w:history="1">
             <w:r>
               <w:rPr>
                 <w:rStyle w:val="Hyperlink"/>
                 <w:noProof/>
               </w:rPr>
-              <w:t>D.1.</w:t>
+              <w:t>E.</w:t>
             </w:r>
             <w:r>
               <w:rPr>
@@ -1996,7 +2006,7 @@
                 <w:rStyle w:val="Hyperlink"/>
                 <w:noProof/>
               </w:rPr>
-              <w:t>Storyboard</w:t>
+              <w:t>Testing</w:t>
             </w:r>
             <w:r>
               <w:rPr>
@@ -2017,7 +2027,7 @@
                 <w:noProof/>
                 <w:webHidden/>
               </w:rPr>
-              <w:instrText xml:space="preserve"> PAGEREF _Toc98262090 \h </w:instrText>
+              <w:instrText xml:space="preserve"> PAGEREF _Toc98267182 \h </w:instrText>
             </w:r>
             <w:r>
               <w:rPr>
@@ -2057,13 +2067,13 @@
               <w:szCs w:val="22"/>
             </w:rPr>
           </w:pPr>
-          <w:hyperlink w:anchor="_Toc98262091" w:history="1">
+          <w:hyperlink w:anchor="_Toc98267183" w:history="1">
             <w:r>
               <w:rPr>
                 <w:rStyle w:val="Hyperlink"/>
                 <w:noProof/>
               </w:rPr>
-              <w:t>D.2.</w:t>
+              <w:t>E.1.</w:t>
             </w:r>
             <w:r>
               <w:rPr>
@@ -2078,7 +2088,7 @@
                 <w:rStyle w:val="Hyperlink"/>
                 <w:noProof/>
               </w:rPr>
-              <w:t>Rough database sample</w:t>
+              <w:t>Unit test</w:t>
             </w:r>
             <w:r>
               <w:rPr>
@@ -2099,7 +2109,7 @@
                 <w:noProof/>
                 <w:webHidden/>
               </w:rPr>
-              <w:instrText xml:space="preserve"> PAGEREF _Toc98262091 \h </w:instrText>
+              <w:instrText xml:space="preserve"> PAGEREF _Toc98267183 \h </w:instrText>
             </w:r>
             <w:r>
               <w:rPr>
@@ -2119,7 +2129,7 @@
                 <w:noProof/>
                 <w:webHidden/>
               </w:rPr>
-              <w:t>9</w:t>
+              <w:t>8</w:t>
             </w:r>
             <w:r>
               <w:rPr>
@@ -2139,13 +2149,13 @@
               <w:szCs w:val="22"/>
             </w:rPr>
           </w:pPr>
-          <w:hyperlink w:anchor="_Toc98262092" w:history="1">
+          <w:hyperlink w:anchor="_Toc98267184" w:history="1">
             <w:r>
               <w:rPr>
                 <w:rStyle w:val="Hyperlink"/>
                 <w:noProof/>
               </w:rPr>
-              <w:t>D.3.</w:t>
+              <w:t>E.1.1.</w:t>
             </w:r>
             <w:r>
               <w:rPr>
@@ -2160,7 +2170,7 @@
                 <w:rStyle w:val="Hyperlink"/>
                 <w:noProof/>
               </w:rPr>
-              <w:t>GUI</w:t>
+              <w:t>Import existing data</w:t>
             </w:r>
             <w:r>
               <w:rPr>
@@ -2181,7 +2191,7 @@
                 <w:noProof/>
                 <w:webHidden/>
               </w:rPr>
-              <w:instrText xml:space="preserve"> PAGEREF _Toc98262092 \h </w:instrText>
+              <w:instrText xml:space="preserve"> PAGEREF _Toc98267184 \h </w:instrText>
             </w:r>
             <w:r>
               <w:rPr>
@@ -2201,7 +2211,7 @@
                 <w:noProof/>
                 <w:webHidden/>
               </w:rPr>
-              <w:t>9</w:t>
+              <w:t>8</w:t>
             </w:r>
             <w:r>
               <w:rPr>
@@ -2221,38 +2231,23 @@
               <w:szCs w:val="22"/>
             </w:rPr>
           </w:pPr>
-          <w:hyperlink w:anchor="_Toc98262093" w:history="1">
+          <w:hyperlink w:anchor="_Toc98267185" w:history="1">
             <w:r>
               <w:rPr>
                 <w:rStyle w:val="Hyperlink"/>
                 <w:noProof/>
               </w:rPr>
-              <w:t>E.</w:t>
-            </w:r>
-            <w:r>
-              <w:rPr>
-                <w:noProof/>
-                <w:sz w:val="22"/>
-                <w:szCs w:val="22"/>
+              <w:t>e.2 Functional test</w:t>
+            </w:r>
+            <w:r>
+              <w:rPr>
+                <w:noProof/>
+                <w:webHidden/>
               </w:rPr>
               <w:tab/>
             </w:r>
             <w:r>
               <w:rPr>
-                <w:rStyle w:val="Hyperlink"/>
-                <w:noProof/>
-              </w:rPr>
-              <w:t>Testing</w:t>
-            </w:r>
-            <w:r>
-              <w:rPr>
-                <w:noProof/>
-                <w:webHidden/>
-              </w:rPr>
-              <w:tab/>
-            </w:r>
-            <w:r>
-              <w:rPr>
                 <w:noProof/>
                 <w:webHidden/>
               </w:rPr>
@@ -2263,7 +2258,7 @@
                 <w:noProof/>
                 <w:webHidden/>
               </w:rPr>
-              <w:instrText xml:space="preserve"> PAGEREF _Toc98262093 \h </w:instrText>
+              <w:instrText xml:space="preserve"> PAGEREF _Toc98267185 \h </w:instrText>
             </w:r>
             <w:r>
               <w:rPr>
@@ -2283,7 +2278,7 @@
                 <w:noProof/>
                 <w:webHidden/>
               </w:rPr>
-              <w:t>10</w:t>
+              <w:t>9</w:t>
             </w:r>
             <w:r>
               <w:rPr>
@@ -2303,38 +2298,23 @@
               <w:szCs w:val="22"/>
             </w:rPr>
           </w:pPr>
-          <w:hyperlink w:anchor="_Toc98262094" w:history="1">
+          <w:hyperlink w:anchor="_Toc98267186" w:history="1">
             <w:r>
               <w:rPr>
                 <w:rStyle w:val="Hyperlink"/>
                 <w:noProof/>
               </w:rPr>
-              <w:t>E.1.</w:t>
-            </w:r>
-            <w:r>
-              <w:rPr>
-                <w:noProof/>
-                <w:sz w:val="22"/>
-                <w:szCs w:val="22"/>
+              <w:t>E.2.1 New Interaction</w:t>
+            </w:r>
+            <w:r>
+              <w:rPr>
+                <w:noProof/>
+                <w:webHidden/>
               </w:rPr>
               <w:tab/>
             </w:r>
             <w:r>
               <w:rPr>
-                <w:rStyle w:val="Hyperlink"/>
-                <w:noProof/>
-              </w:rPr>
-              <w:t>Testing Type (change name to fit your needs)</w:t>
-            </w:r>
-            <w:r>
-              <w:rPr>
-                <w:noProof/>
-                <w:webHidden/>
-              </w:rPr>
-              <w:tab/>
-            </w:r>
-            <w:r>
-              <w:rPr>
                 <w:noProof/>
                 <w:webHidden/>
               </w:rPr>
@@ -2345,7 +2325,7 @@
                 <w:noProof/>
                 <w:webHidden/>
               </w:rPr>
-              <w:instrText xml:space="preserve"> PAGEREF _Toc98262094 \h </w:instrText>
+              <w:instrText xml:space="preserve"> PAGEREF _Toc98267186 \h </w:instrText>
             </w:r>
             <w:r>
               <w:rPr>
@@ -2365,7 +2345,7 @@
                 <w:noProof/>
                 <w:webHidden/>
               </w:rPr>
-              <w:t>10</w:t>
+              <w:t>9</w:t>
             </w:r>
             <w:r>
               <w:rPr>
@@ -2385,38 +2365,23 @@
               <w:szCs w:val="22"/>
             </w:rPr>
           </w:pPr>
-          <w:hyperlink w:anchor="_Toc98262095" w:history="1">
+          <w:hyperlink w:anchor="_Toc98267187" w:history="1">
             <w:r>
               <w:rPr>
                 <w:rStyle w:val="Hyperlink"/>
                 <w:noProof/>
               </w:rPr>
-              <w:t>E.1.1.</w:t>
-            </w:r>
-            <w:r>
-              <w:rPr>
-                <w:noProof/>
-                <w:sz w:val="22"/>
-                <w:szCs w:val="22"/>
+              <w:t>e.3 Acceptance test</w:t>
+            </w:r>
+            <w:r>
+              <w:rPr>
+                <w:noProof/>
+                <w:webHidden/>
               </w:rPr>
               <w:tab/>
             </w:r>
             <w:r>
               <w:rPr>
-                <w:rStyle w:val="Hyperlink"/>
-                <w:noProof/>
-              </w:rPr>
-              <w:t>Import existing data</w:t>
-            </w:r>
-            <w:r>
-              <w:rPr>
-                <w:noProof/>
-                <w:webHidden/>
-              </w:rPr>
-              <w:tab/>
-            </w:r>
-            <w:r>
-              <w:rPr>
                 <w:noProof/>
                 <w:webHidden/>
               </w:rPr>
@@ -2427,7 +2392,7 @@
                 <w:noProof/>
                 <w:webHidden/>
               </w:rPr>
-              <w:instrText xml:space="preserve"> PAGEREF _Toc98262095 \h </w:instrText>
+              <w:instrText xml:space="preserve"> PAGEREF _Toc98267187 \h </w:instrText>
             </w:r>
             <w:r>
               <w:rPr>
@@ -2467,38 +2432,23 @@
               <w:szCs w:val="22"/>
             </w:rPr>
           </w:pPr>
-          <w:hyperlink w:anchor="_Toc98262096" w:history="1">
+          <w:hyperlink w:anchor="_Toc98267188" w:history="1">
             <w:r>
               <w:rPr>
                 <w:rStyle w:val="Hyperlink"/>
                 <w:noProof/>
               </w:rPr>
-              <w:t>E.1.2.</w:t>
-            </w:r>
-            <w:r>
-              <w:rPr>
-                <w:noProof/>
-                <w:sz w:val="22"/>
-                <w:szCs w:val="22"/>
+              <w:t>E.3.1 Order Management</w:t>
+            </w:r>
+            <w:r>
+              <w:rPr>
+                <w:noProof/>
+                <w:webHidden/>
               </w:rPr>
               <w:tab/>
             </w:r>
             <w:r>
               <w:rPr>
-                <w:rStyle w:val="Hyperlink"/>
-                <w:noProof/>
-              </w:rPr>
-              <w:t>New Interaction</w:t>
-            </w:r>
-            <w:r>
-              <w:rPr>
-                <w:noProof/>
-                <w:webHidden/>
-              </w:rPr>
-              <w:tab/>
-            </w:r>
-            <w:r>
-              <w:rPr>
                 <w:noProof/>
                 <w:webHidden/>
               </w:rPr>
@@ -2509,7 +2459,7 @@
                 <w:noProof/>
                 <w:webHidden/>
               </w:rPr>
-              <w:instrText xml:space="preserve"> PAGEREF _Toc98262096 \h </w:instrText>
+              <w:instrText xml:space="preserve"> PAGEREF _Toc98267188 \h </w:instrText>
             </w:r>
             <w:r>
               <w:rPr>
@@ -2529,89 +2479,7 @@
                 <w:noProof/>
                 <w:webHidden/>
               </w:rPr>
-              <w:t>11</w:t>
-            </w:r>
-            <w:r>
-              <w:rPr>
-                <w:noProof/>
-                <w:webHidden/>
-              </w:rPr>
-              <w:fldChar w:fldCharType="end"/>
-            </w:r>
-          </w:hyperlink>
-        </w:p>
-        <w:p>
-          <w:pPr>
-            <w:pStyle w:val="TOC1"/>
-            <w:rPr>
-              <w:noProof/>
-              <w:sz w:val="22"/>
-              <w:szCs w:val="22"/>
-            </w:rPr>
-          </w:pPr>
-          <w:hyperlink w:anchor="_Toc98262097" w:history="1">
-            <w:r>
-              <w:rPr>
-                <w:rStyle w:val="Hyperlink"/>
-                <w:noProof/>
-              </w:rPr>
-              <w:t>E.1.3.</w:t>
-            </w:r>
-            <w:r>
-              <w:rPr>
-                <w:noProof/>
-                <w:sz w:val="22"/>
-                <w:szCs w:val="22"/>
-              </w:rPr>
-              <w:tab/>
-            </w:r>
-            <w:r>
-              <w:rPr>
-                <w:rStyle w:val="Hyperlink"/>
-                <w:noProof/>
-              </w:rPr>
-              <w:t>Order Management</w:t>
-            </w:r>
-            <w:r>
-              <w:rPr>
-                <w:noProof/>
-                <w:webHidden/>
-              </w:rPr>
-              <w:tab/>
-            </w:r>
-            <w:r>
-              <w:rPr>
-                <w:noProof/>
-                <w:webHidden/>
-              </w:rPr>
-              <w:fldChar w:fldCharType="begin"/>
-            </w:r>
-            <w:r>
-              <w:rPr>
-                <w:noProof/>
-                <w:webHidden/>
-              </w:rPr>
-              <w:instrText xml:space="preserve"> PAGEREF _Toc98262097 \h </w:instrText>
-            </w:r>
-            <w:r>
-              <w:rPr>
-                <w:noProof/>
-                <w:webHidden/>
-              </w:rPr>
-            </w:r>
-            <w:r>
-              <w:rPr>
-                <w:noProof/>
-                <w:webHidden/>
-              </w:rPr>
-              <w:fldChar w:fldCharType="separate"/>
-            </w:r>
-            <w:r>
-              <w:rPr>
-                <w:noProof/>
-                <w:webHidden/>
-              </w:rPr>
-              <w:t>12</w:t>
+              <w:t>10</w:t>
             </w:r>
             <w:r>
               <w:rPr>
@@ -2657,7 +2525,7 @@
           <w:numId w:val="1"/>
         </w:numPr>
       </w:pPr>
-      <w:bookmarkStart w:id="0" w:name="_Toc98262070"/>
+      <w:bookmarkStart w:id="0" w:name="_Toc98267162"/>
       <w:r>
         <w:lastRenderedPageBreak/>
         <w:t>Introduction</w:t>
@@ -2665,9 +2533,23 @@
       <w:bookmarkEnd w:id="0"/>
     </w:p>
     <w:p>
-      <w:r>
-        <w:t xml:space="preserve">Eggsceptional Software Solutions (ESS) proposes that American Video Game Company (AVGC) use our proprietory CRM software solution </w:t>
-      </w:r>
+      <w:proofErr w:type="spellStart"/>
+      <w:r>
+        <w:t>Eggsceptional</w:t>
+      </w:r>
+      <w:proofErr w:type="spellEnd"/>
+      <w:r>
+        <w:t xml:space="preserve"> Software Solutions (ESS) proposes that American Video Game Company (AVGC) use our </w:t>
+      </w:r>
+      <w:proofErr w:type="spellStart"/>
+      <w:r>
+        <w:t>proprietory</w:t>
+      </w:r>
+      <w:proofErr w:type="spellEnd"/>
+      <w:r>
+        <w:t xml:space="preserve"> CRM software solution </w:t>
+      </w:r>
+      <w:proofErr w:type="spellStart"/>
       <w:r>
         <w:rPr>
           <w:b/>
@@ -2677,11 +2559,17 @@
         </w:rPr>
         <w:t>Eggforce</w:t>
       </w:r>
+      <w:proofErr w:type="spellEnd"/>
       <w:r>
         <w:t xml:space="preserve">. </w:t>
       </w:r>
-      <w:r>
-        <w:t xml:space="preserve">Eggforce has been used by hundreds of companies for </w:t>
+      <w:proofErr w:type="spellStart"/>
+      <w:r>
+        <w:t>Eggforce</w:t>
+      </w:r>
+      <w:proofErr w:type="spellEnd"/>
+      <w:r>
+        <w:t xml:space="preserve"> has been used by hundreds of companies for </w:t>
       </w:r>
       <w:r>
         <w:t xml:space="preserve">hundreds of </w:t>
@@ -2690,7 +2578,15 @@
         <w:t>thousands of sales repres</w:t>
       </w:r>
       <w:r>
-        <w:t xml:space="preserve">entatives to track and manage billions of transactions. With a simple UI and incredibly flexible framework, Eggforce was built to fit any CRM need out there. </w:t>
+        <w:t xml:space="preserve">entatives to track and manage billions of transactions. With a simple UI and incredibly flexible framework, </w:t>
+      </w:r>
+      <w:proofErr w:type="spellStart"/>
+      <w:r>
+        <w:t>Eggforce</w:t>
+      </w:r>
+      <w:proofErr w:type="spellEnd"/>
+      <w:r>
+        <w:t xml:space="preserve"> was built to fit any CRM need out there. </w:t>
       </w:r>
     </w:p>
     <w:p>
@@ -2698,7 +2594,7 @@
         <w:pStyle w:val="Heading1"/>
         <w:ind w:left="360"/>
       </w:pPr>
-      <w:bookmarkStart w:id="1" w:name="_Toc98262071"/>
+      <w:bookmarkStart w:id="1" w:name="_Toc98267163"/>
       <w:r>
         <w:t xml:space="preserve">A.1. </w:t>
       </w:r>
@@ -2712,7 +2608,15 @@
         <w:ind w:firstLine="360"/>
       </w:pPr>
       <w:r>
-        <w:t>The purpose of this document is to propose the CRM software solution Eggforce to AVGC, and collaborate to ensure AVGC’s needs are met.</w:t>
+        <w:t xml:space="preserve">The purpose of this document is to propose the CRM software solution </w:t>
+      </w:r>
+      <w:proofErr w:type="spellStart"/>
+      <w:r>
+        <w:t>Eggforce</w:t>
+      </w:r>
+      <w:proofErr w:type="spellEnd"/>
+      <w:r>
+        <w:t xml:space="preserve"> to AVGC, and collaborate to ensure AVGC’s needs are met.</w:t>
       </w:r>
     </w:p>
     <w:p>
@@ -2720,7 +2624,7 @@
         <w:pStyle w:val="Heading1"/>
         <w:ind w:left="360"/>
       </w:pPr>
-      <w:bookmarkStart w:id="2" w:name="_Toc98262072"/>
+      <w:bookmarkStart w:id="2" w:name="_Toc98267164"/>
       <w:r>
         <w:t xml:space="preserve">A.2. </w:t>
       </w:r>
@@ -2748,7 +2652,7 @@
         <w:pStyle w:val="Heading1"/>
         <w:ind w:left="360"/>
       </w:pPr>
-      <w:bookmarkStart w:id="3" w:name="_Toc98262073"/>
+      <w:bookmarkStart w:id="3" w:name="_Toc98267165"/>
       <w:r>
         <w:t>A.3.</w:t>
       </w:r>
@@ -2778,7 +2682,15 @@
         </w:numPr>
       </w:pPr>
       <w:r>
-        <w:t>Use Eggforce, a cloud based solution so it is accessible anytime, anywhere</w:t>
+        <w:t xml:space="preserve">Use </w:t>
+      </w:r>
+      <w:proofErr w:type="spellStart"/>
+      <w:r>
+        <w:t>Eggforce</w:t>
+      </w:r>
+      <w:proofErr w:type="spellEnd"/>
+      <w:r>
+        <w:t>, a cloud based solution so it is accessible anytime, anywhere</w:t>
       </w:r>
     </w:p>
     <w:p>
@@ -2838,8 +2750,13 @@
         </w:numPr>
       </w:pPr>
       <w:r>
-        <w:t>Provide excellent support and training on Eggforce</w:t>
-      </w:r>
+        <w:t xml:space="preserve">Provide excellent support and training on </w:t>
+      </w:r>
+      <w:proofErr w:type="spellStart"/>
+      <w:r>
+        <w:t>Eggforce</w:t>
+      </w:r>
+      <w:proofErr w:type="spellEnd"/>
     </w:p>
     <w:p>
       <w:pPr>
@@ -2858,7 +2775,7 @@
         <w:pStyle w:val="Heading1"/>
         <w:ind w:left="360"/>
       </w:pPr>
-      <w:bookmarkStart w:id="4" w:name="_Toc98262074"/>
+      <w:bookmarkStart w:id="4" w:name="_Toc98267166"/>
       <w:r>
         <w:t xml:space="preserve">A.4. </w:t>
       </w:r>
@@ -3054,7 +2971,7 @@
         <w:pStyle w:val="Heading1"/>
         <w:ind w:left="360"/>
       </w:pPr>
-      <w:bookmarkStart w:id="5" w:name="_Toc98262075"/>
+      <w:bookmarkStart w:id="5" w:name="_Toc98267167"/>
       <w:r>
         <w:lastRenderedPageBreak/>
         <w:t xml:space="preserve">A.5. </w:t>
@@ -3065,14 +2982,27 @@
       <w:bookmarkEnd w:id="5"/>
     </w:p>
     <w:p>
-      <w:r>
-        <w:t xml:space="preserve">Eggforce will help to manage sales, clients, transactions, and all of the data related to these. </w:t>
+      <w:proofErr w:type="spellStart"/>
+      <w:r>
+        <w:t>Eggforce</w:t>
+      </w:r>
+      <w:proofErr w:type="spellEnd"/>
+      <w:r>
+        <w:t xml:space="preserve"> will help to manage sales, clients, transactions, and all of the data related to these. </w:t>
       </w:r>
       <w:r>
         <w:t>ESS will provide initial configuration of the program, including reasonable customizations. After implementation, ESS will provide support for any issues. ESS will also manage the application and data access</w:t>
       </w:r>
       <w:r>
-        <w:t xml:space="preserve"> with high availability. ESS and Eggforce will not be used for any non-sales related functions.</w:t>
+        <w:t xml:space="preserve"> with high availability. ESS and </w:t>
+      </w:r>
+      <w:proofErr w:type="spellStart"/>
+      <w:r>
+        <w:t>Eggforce</w:t>
+      </w:r>
+      <w:proofErr w:type="spellEnd"/>
+      <w:r>
+        <w:t xml:space="preserve"> will not be used for any non-sales related functions.</w:t>
       </w:r>
     </w:p>
     <w:p/>
@@ -3081,7 +3011,7 @@
         <w:pStyle w:val="Heading1"/>
         <w:ind w:left="360"/>
       </w:pPr>
-      <w:bookmarkStart w:id="6" w:name="_Toc98262076"/>
+      <w:bookmarkStart w:id="6" w:name="_Toc98267168"/>
       <w:r>
         <w:t xml:space="preserve">A.6. </w:t>
       </w:r>
@@ -3096,8 +3026,13 @@
           <w:strike/>
         </w:rPr>
       </w:pPr>
-      <w:r>
-        <w:t xml:space="preserve">Eggforce will be a SaaS solution and have very stringent requirements because it is used for sales. There will need to be at least 99.5% availability, and be accessible via several web browsers, including but not limited to Chrome, Chromium, Firefox, IE9+, Safari </w:t>
+      <w:proofErr w:type="spellStart"/>
+      <w:r>
+        <w:t>Eggforce</w:t>
+      </w:r>
+      <w:proofErr w:type="spellEnd"/>
+      <w:r>
+        <w:t xml:space="preserve"> will be a SaaS solution and have very stringent requirements because it is used for sales. There will need to be at least 99.5% availability, and be accessible via several web browsers, including but not limited to Chrome, Chromium, Firefox, IE9+, Safari </w:t>
       </w:r>
       <w:r>
         <w:t xml:space="preserve">6+, iOS7 Safari, iOS7 Chrome and Firefox, Android 4.0 Chrome, and the default web browser for the other mobile and tablet devices used by </w:t>
@@ -3106,7 +3041,15 @@
         <w:t>AVGC</w:t>
       </w:r>
       <w:r>
-        <w:t>. Eggforce will also need to use high-level encryption, the latest security protocols, and constant monitoring for potential risks.</w:t>
+        <w:t xml:space="preserve">. </w:t>
+      </w:r>
+      <w:proofErr w:type="spellStart"/>
+      <w:r>
+        <w:t>Eggforce</w:t>
+      </w:r>
+      <w:proofErr w:type="spellEnd"/>
+      <w:r>
+        <w:t xml:space="preserve"> will also need to use high-level encryption, the latest security protocols, and constant monitoring for potential risks.</w:t>
       </w:r>
     </w:p>
     <w:p/>
@@ -3123,7 +3066,7 @@
           <w:numId w:val="1"/>
         </w:numPr>
       </w:pPr>
-      <w:bookmarkStart w:id="7" w:name="_Toc98262077"/>
+      <w:bookmarkStart w:id="7" w:name="_Toc98267169"/>
       <w:r>
         <w:lastRenderedPageBreak/>
         <w:t>Requirements</w:t>
@@ -3146,7 +3089,35 @@
         <w:rPr>
           <w:iCs/>
         </w:rPr>
-        <w:t xml:space="preserve"> has several requirements that must and should be met. Eggforce will be adapted to address as many of these needs as possible. Eggforce will also attempt to meet any remaining requirements within reason should they not already be met. Below are </w:t>
+        <w:t xml:space="preserve"> has several requirements that must and should be met. </w:t>
+      </w:r>
+      <w:proofErr w:type="spellStart"/>
+      <w:r>
+        <w:rPr>
+          <w:iCs/>
+        </w:rPr>
+        <w:t>Eggforce</w:t>
+      </w:r>
+      <w:proofErr w:type="spellEnd"/>
+      <w:r>
+        <w:rPr>
+          <w:iCs/>
+        </w:rPr>
+        <w:t xml:space="preserve"> will be adapted to address as many of these needs as possible. </w:t>
+      </w:r>
+      <w:proofErr w:type="spellStart"/>
+      <w:r>
+        <w:rPr>
+          <w:iCs/>
+        </w:rPr>
+        <w:t>Eggforce</w:t>
+      </w:r>
+      <w:proofErr w:type="spellEnd"/>
+      <w:r>
+        <w:rPr>
+          <w:iCs/>
+        </w:rPr>
+        <w:t xml:space="preserve"> will also attempt to meet any remaining requirements within reason should they not already be met. Below are </w:t>
       </w:r>
       <w:r>
         <w:rPr>
@@ -3170,7 +3141,21 @@
         <w:rPr>
           <w:iCs/>
         </w:rPr>
-        <w:t xml:space="preserve"> that Eggforce will meet:</w:t>
+        <w:t xml:space="preserve"> that </w:t>
+      </w:r>
+      <w:proofErr w:type="spellStart"/>
+      <w:r>
+        <w:rPr>
+          <w:iCs/>
+        </w:rPr>
+        <w:t>Eggforce</w:t>
+      </w:r>
+      <w:proofErr w:type="spellEnd"/>
+      <w:r>
+        <w:rPr>
+          <w:iCs/>
+        </w:rPr>
+        <w:t xml:space="preserve"> will meet:</w:t>
       </w:r>
     </w:p>
     <w:p>
@@ -3184,18 +3169,31 @@
       <w:r>
         <w:t xml:space="preserve"> </w:t>
       </w:r>
-      <w:bookmarkStart w:id="8" w:name="_Toc98262078"/>
+      <w:bookmarkStart w:id="8" w:name="_Toc98267170"/>
       <w:r>
         <w:t>Integration</w:t>
       </w:r>
       <w:bookmarkEnd w:id="8"/>
     </w:p>
     <w:p>
-      <w:r>
-        <w:t>Eggforce was built with Microsoft integration</w:t>
-      </w:r>
-      <w:r>
-        <w:t xml:space="preserve">, including Active Directory (on prem, cloud-based, and hybrid environments) and Office 365. On-premise Exchange can be configured as well, but it is discouraged. Contacts in Eggforce can be enabled to sync with </w:t>
+      <w:proofErr w:type="spellStart"/>
+      <w:r>
+        <w:t>Eggforce</w:t>
+      </w:r>
+      <w:proofErr w:type="spellEnd"/>
+      <w:r>
+        <w:t xml:space="preserve"> was built with Microsoft integration</w:t>
+      </w:r>
+      <w:r>
+        <w:t xml:space="preserve">, including Active Directory (on prem, cloud-based, and hybrid environments) and Office 365. On-premise Exchange can be configured as well, but it is discouraged. Contacts in </w:t>
+      </w:r>
+      <w:proofErr w:type="spellStart"/>
+      <w:r>
+        <w:t>Eggforce</w:t>
+      </w:r>
+      <w:proofErr w:type="spellEnd"/>
+      <w:r>
+        <w:t xml:space="preserve"> can be enabled to sync with </w:t>
       </w:r>
       <w:r>
         <w:t>AVGC</w:t>
@@ -3227,15 +3225,20 @@
       <w:r>
         <w:t xml:space="preserve"> </w:t>
       </w:r>
-      <w:bookmarkStart w:id="9" w:name="_Toc98262079"/>
+      <w:bookmarkStart w:id="9" w:name="_Toc98267171"/>
       <w:r>
         <w:t>Hosting</w:t>
       </w:r>
       <w:bookmarkEnd w:id="9"/>
     </w:p>
     <w:p>
-      <w:r>
-        <w:t>Eggforce uses a SaaS model, and is subscription based. The software has multiple redundancies</w:t>
+      <w:proofErr w:type="spellStart"/>
+      <w:r>
+        <w:t>Eggforce</w:t>
+      </w:r>
+      <w:proofErr w:type="spellEnd"/>
+      <w:r>
+        <w:t xml:space="preserve"> uses a SaaS model, and is subscription based. The software has multiple redundancies</w:t>
       </w:r>
       <w:r>
         <w:t xml:space="preserve">, data centers, and load-balancing servers to ensure QoS meets expectations. </w:t>
@@ -3287,15 +3290,20 @@
       <w:r>
         <w:t xml:space="preserve"> </w:t>
       </w:r>
-      <w:bookmarkStart w:id="10" w:name="_Toc98262080"/>
+      <w:bookmarkStart w:id="10" w:name="_Toc98267172"/>
       <w:r>
         <w:t>Reporting</w:t>
       </w:r>
       <w:bookmarkEnd w:id="10"/>
     </w:p>
     <w:p>
-      <w:r>
-        <w:t xml:space="preserve">Eggforce will have the ability to provide several different reports with customizable degrees of detail. Dashboards, summary reports, </w:t>
+      <w:proofErr w:type="spellStart"/>
+      <w:r>
+        <w:t>Eggforce</w:t>
+      </w:r>
+      <w:proofErr w:type="spellEnd"/>
+      <w:r>
+        <w:t xml:space="preserve"> will have the ability to provide several different reports with customizable degrees of detail. Dashboards, summary reports, </w:t>
       </w:r>
       <w:r>
         <w:t xml:space="preserve">custom filters, analysis, and many other features to help with forecasting and client management will be available. These reports will be exportable and can be adjusted based on role. </w:t>
@@ -3312,22 +3320,28 @@
       <w:r>
         <w:t xml:space="preserve"> </w:t>
       </w:r>
-      <w:bookmarkStart w:id="11" w:name="_Toc98262081"/>
+      <w:bookmarkStart w:id="11" w:name="_Toc98267173"/>
       <w:r>
         <w:t>Versioning and data management</w:t>
       </w:r>
-      <w:bookmarkStart w:id="12" w:name="_Toc98262082"/>
       <w:bookmarkEnd w:id="11"/>
     </w:p>
     <w:p>
       <w:r>
-        <w:t>All data in Eggforce will be controlled by role. Some roles can edit records, some delete records, and others restore records. All changes will be</w:t>
+        <w:t xml:space="preserve">All data in </w:t>
+      </w:r>
+      <w:proofErr w:type="spellStart"/>
+      <w:r>
+        <w:t>Eggforce</w:t>
+      </w:r>
+      <w:proofErr w:type="spellEnd"/>
+      <w:r>
+        <w:t xml:space="preserve"> will be controlled by role. Some roles can edit records, some delete records, and others restore records. All changes will be</w:t>
       </w:r>
       <w:r>
         <w:t xml:space="preserve"> tracked and versions available for recovery. There will be safety nets to prevent improper deletion.</w:t>
       </w:r>
     </w:p>
-    <w:bookmarkEnd w:id="12"/>
     <w:p>
       <w:pPr>
         <w:pStyle w:val="Heading1"/>
@@ -3336,13 +3350,20 @@
           <w:numId w:val="1"/>
         </w:numPr>
       </w:pPr>
+      <w:bookmarkStart w:id="12" w:name="_Toc98267174"/>
       <w:r>
         <w:t>OS and Browser support</w:t>
       </w:r>
+      <w:bookmarkEnd w:id="12"/>
     </w:p>
     <w:p>
-      <w:r>
-        <w:t>Eggforce is designed to be run through a web browser. Chrome, Chromium, Firefox, IE9+, Safari 6.0, and</w:t>
+      <w:proofErr w:type="spellStart"/>
+      <w:r>
+        <w:t>Eggforce</w:t>
+      </w:r>
+      <w:proofErr w:type="spellEnd"/>
+      <w:r>
+        <w:t xml:space="preserve"> is designed to be run through a web browser. Chrome, Chromium, Firefox, IE9+, Safari 6.0, and</w:t>
       </w:r>
       <w:r>
         <w:t xml:space="preserve"> most mobile browsers. There is a mobile app and mobile webpage for maximum accessibility and availability</w:t>
@@ -3356,7 +3377,7 @@
           <w:numId w:val="1"/>
         </w:numPr>
       </w:pPr>
-      <w:bookmarkStart w:id="13" w:name="_Toc98262083"/>
+      <w:bookmarkStart w:id="13" w:name="_Toc98267175"/>
       <w:r>
         <w:lastRenderedPageBreak/>
         <w:t>SOFTWARE DEVELOPMENT METHODOLOGY</w:t>
@@ -3385,7 +3406,7 @@
       <w:r>
         <w:t xml:space="preserve"> </w:t>
       </w:r>
-      <w:bookmarkStart w:id="14" w:name="_Toc98262084"/>
+      <w:bookmarkStart w:id="14" w:name="_Toc98267176"/>
       <w:r>
         <w:t>the waterfall method</w:t>
       </w:r>
@@ -3402,7 +3423,15 @@
         <w:t xml:space="preserve"> work well for this project </w:t>
       </w:r>
       <w:r>
-        <w:t xml:space="preserve">because Eggforce is a generic framework that won’t meet </w:t>
+        <w:t xml:space="preserve">because </w:t>
+      </w:r>
+      <w:proofErr w:type="spellStart"/>
+      <w:r>
+        <w:t>Eggforce</w:t>
+      </w:r>
+      <w:proofErr w:type="spellEnd"/>
+      <w:r>
+        <w:t xml:space="preserve"> is a generic framework that won’t meet </w:t>
       </w:r>
       <w:r>
         <w:t>AVGC</w:t>
@@ -3433,7 +3462,7 @@
       <w:r>
         <w:t xml:space="preserve"> </w:t>
       </w:r>
-      <w:bookmarkStart w:id="15" w:name="_Toc98262086"/>
+      <w:bookmarkStart w:id="15" w:name="_Toc98267177"/>
       <w:r>
         <w:t>the agile method</w:t>
       </w:r>
@@ -3474,7 +3503,7 @@
       <w:r>
         <w:t xml:space="preserve"> </w:t>
       </w:r>
-      <w:bookmarkStart w:id="16" w:name="_Toc98262088"/>
+      <w:bookmarkStart w:id="16" w:name="_Toc98267178"/>
       <w:r>
         <w:t>b</w:t>
       </w:r>
@@ -3527,7 +3556,7 @@
           <w:numId w:val="1"/>
         </w:numPr>
       </w:pPr>
-      <w:bookmarkStart w:id="17" w:name="_Toc98262089"/>
+      <w:bookmarkStart w:id="17" w:name="_Toc98267179"/>
       <w:r>
         <w:t>Design</w:t>
       </w:r>
@@ -3541,7 +3570,7 @@
           <w:numId w:val="1"/>
         </w:numPr>
       </w:pPr>
-      <w:bookmarkStart w:id="18" w:name="_Toc98262090"/>
+      <w:bookmarkStart w:id="18" w:name="_Toc98267180"/>
       <w:r>
         <w:t>Storyboard</w:t>
       </w:r>
@@ -3655,7 +3684,7 @@
       <w:r>
         <w:t xml:space="preserve"> </w:t>
       </w:r>
-      <w:bookmarkStart w:id="19" w:name="_Toc98262091"/>
+      <w:bookmarkStart w:id="19" w:name="_Toc98267181"/>
       <w:r>
         <w:t>Rough database sample</w:t>
       </w:r>
@@ -3743,7 +3772,7 @@
           <w:numId w:val="1"/>
         </w:numPr>
       </w:pPr>
-      <w:bookmarkStart w:id="20" w:name="_Toc98262093"/>
+      <w:bookmarkStart w:id="20" w:name="_Toc98267182"/>
       <w:r>
         <w:t>Testing</w:t>
       </w:r>
@@ -3773,9 +3802,11 @@
       <w:r>
         <w:t xml:space="preserve"> </w:t>
       </w:r>
+      <w:bookmarkStart w:id="21" w:name="_Toc98267183"/>
       <w:r>
         <w:t>Unit test</w:t>
       </w:r>
+      <w:bookmarkEnd w:id="21"/>
     </w:p>
     <w:p>
       <w:r>
@@ -3796,11 +3827,11 @@
       <w:r>
         <w:t xml:space="preserve"> </w:t>
       </w:r>
-      <w:bookmarkStart w:id="21" w:name="_Toc98262095"/>
+      <w:bookmarkStart w:id="22" w:name="_Toc98267184"/>
       <w:r>
         <w:t>Import existing data</w:t>
       </w:r>
-      <w:bookmarkEnd w:id="21"/>
+      <w:bookmarkEnd w:id="22"/>
     </w:p>
     <w:tbl>
       <w:tblPr>
@@ -3860,8 +3891,13 @@
           </w:p>
           <w:p>
             <w:r>
-              <w:t>All applicable fields from old software need to be present in Eggforce</w:t>
-            </w:r>
+              <w:t xml:space="preserve">All applicable fields from old software need to be present in </w:t>
+            </w:r>
+            <w:proofErr w:type="spellStart"/>
+            <w:r>
+              <w:t>Eggforce</w:t>
+            </w:r>
+            <w:proofErr w:type="spellEnd"/>
           </w:p>
           <w:p>
             <w:r>
@@ -3902,7 +3938,15 @@
               <w:spacing w:after="0" w:line="240" w:lineRule="auto"/>
             </w:pPr>
             <w:r>
-              <w:t>Organize data for sql import</w:t>
+              <w:t xml:space="preserve">Organize data for </w:t>
+            </w:r>
+            <w:proofErr w:type="spellStart"/>
+            <w:r>
+              <w:t>sql</w:t>
+            </w:r>
+            <w:proofErr w:type="spellEnd"/>
+            <w:r>
+              <w:t xml:space="preserve"> import</w:t>
             </w:r>
             <w:r>
               <w:t xml:space="preserve"> (make sure any tables with references are completed last)</w:t>
@@ -3931,7 +3975,15 @@
               <w:spacing w:after="0" w:line="240" w:lineRule="auto"/>
             </w:pPr>
             <w:r>
-              <w:t>Fill out sql commands for import</w:t>
+              <w:t xml:space="preserve">Fill out </w:t>
+            </w:r>
+            <w:proofErr w:type="spellStart"/>
+            <w:r>
+              <w:t>sql</w:t>
+            </w:r>
+            <w:proofErr w:type="spellEnd"/>
+            <w:r>
+              <w:t xml:space="preserve"> commands for import</w:t>
             </w:r>
           </w:p>
           <w:p>
@@ -4053,6 +4105,7 @@
         <w:pStyle w:val="Heading1"/>
         <w:ind w:left="450"/>
       </w:pPr>
+      <w:bookmarkStart w:id="23" w:name="_Toc98267185"/>
       <w:r>
         <w:t xml:space="preserve">e.2 </w:t>
       </w:r>
@@ -4062,6 +4115,7 @@
       <w:r>
         <w:t xml:space="preserve"> test</w:t>
       </w:r>
+      <w:bookmarkEnd w:id="23"/>
     </w:p>
     <w:p>
       <w:r>
@@ -4073,17 +4127,17 @@
         <w:pStyle w:val="Heading1"/>
         <w:ind w:left="810"/>
       </w:pPr>
+      <w:bookmarkStart w:id="24" w:name="_Toc98267186"/>
       <w:r>
         <w:t>E.2.1</w:t>
       </w:r>
       <w:r>
         <w:t xml:space="preserve"> </w:t>
       </w:r>
-      <w:bookmarkStart w:id="22" w:name="_Toc98262096"/>
       <w:r>
         <w:t>New Interaction</w:t>
       </w:r>
-      <w:bookmarkEnd w:id="22"/>
+      <w:bookmarkEnd w:id="24"/>
     </w:p>
     <w:p/>
     <w:tbl>
@@ -4149,7 +4203,15 @@
           </w:p>
           <w:p>
             <w:r>
-              <w:t>Have gui setup</w:t>
+              <w:t xml:space="preserve">Have </w:t>
+            </w:r>
+            <w:proofErr w:type="spellStart"/>
+            <w:r>
+              <w:t>gui</w:t>
+            </w:r>
+            <w:proofErr w:type="spellEnd"/>
+            <w:r>
+              <w:t xml:space="preserve"> setup</w:t>
             </w:r>
           </w:p>
           <w:p/>
@@ -4294,6 +4356,7 @@
         <w:pStyle w:val="Heading1"/>
         <w:ind w:left="450"/>
       </w:pPr>
+      <w:bookmarkStart w:id="25" w:name="_Toc98267187"/>
       <w:r>
         <w:t>e.</w:t>
       </w:r>
@@ -4309,6 +4372,7 @@
       <w:r>
         <w:t xml:space="preserve"> test</w:t>
       </w:r>
+      <w:bookmarkEnd w:id="25"/>
     </w:p>
     <w:p>
       <w:r>
@@ -4320,14 +4384,14 @@
         <w:pStyle w:val="Heading1"/>
         <w:ind w:left="810"/>
       </w:pPr>
-      <w:bookmarkStart w:id="23" w:name="_Toc98262097"/>
+      <w:bookmarkStart w:id="26" w:name="_Toc98267188"/>
       <w:r>
         <w:t xml:space="preserve">E.3.1 </w:t>
       </w:r>
       <w:r>
         <w:t>Order Management</w:t>
       </w:r>
-      <w:bookmarkEnd w:id="23"/>
+      <w:bookmarkEnd w:id="26"/>
     </w:p>
     <w:p/>
     <w:tbl>
@@ -7350,7 +7414,6 @@
     <w:rsid w:val="0047202C"/>
     <w:rsid w:val="004E4522"/>
     <w:rsid w:val="006C1518"/>
-    <w:rsid w:val="00886F61"/>
     <w:rsid w:val="008E1BD7"/>
     <w:rsid w:val="0094157A"/>
     <w:rsid w:val="009714D9"/>
@@ -7358,6 +7421,7 @@
     <w:rsid w:val="00A9089F"/>
     <w:rsid w:val="00B606DC"/>
     <w:rsid w:val="00C939B0"/>
+    <w:rsid w:val="00D908BF"/>
     <w:rsid w:val="00DB080B"/>
   </w:rsids>
   <m:mathPr>
